--- a/6. 大模型/大模型概述.docx
+++ b/6. 大模型/大模型概述.docx
@@ -1,6 +1,6 @@
 
 <file path=word/document.xml><?xml version="1.0" encoding="utf-8"?>
-<w:document xmlns:wpc="http://schemas.microsoft.com/office/word/2010/wordprocessingCanvas" xmlns:cx="http://schemas.microsoft.com/office/drawing/2014/chartex" xmlns:cx1="http://schemas.microsoft.com/office/drawing/2015/9/8/chartex" xmlns:cx2="http://schemas.microsoft.com/office/drawing/2015/10/21/chartex" xmlns:cx3="http://schemas.microsoft.com/office/drawing/2016/5/9/chartex" xmlns:cx4="http://schemas.microsoft.com/office/drawing/2016/5/10/chartex" xmlns:cx5="http://schemas.microsoft.com/office/drawing/2016/5/11/chartex" xmlns:cx6="http://schemas.microsoft.com/office/drawing/2016/5/12/chartex" xmlns:cx7="http://schemas.microsoft.com/office/drawing/2016/5/13/chartex" xmlns:cx8="http://schemas.microsoft.com/office/drawing/2016/5/14/chartex" xmlns:mc="http://schemas.openxmlformats.org/markup-compatibility/2006" xmlns:aink="http://schemas.microsoft.com/office/drawing/2016/ink" xmlns:am3d="http://schemas.microsoft.com/office/drawing/2017/model3d" xmlns:o="urn:schemas-microsoft-com:office:office" xmlns:oel="http://schemas.microsoft.com/office/2019/extlst" xmlns:r="http://schemas.openxmlformats.org/officeDocument/2006/relationships" xmlns:m="http://schemas.openxmlformats.org/officeDocument/2006/math" xmlns:v="urn:schemas-microsoft-com:vml" xmlns:wp14="http://schemas.microsoft.com/office/word/2010/wordprocessingDrawing" xmlns:wp="http://schemas.openxmlformats.org/drawingml/2006/wordprocessingDrawing" xmlns:w10="urn:schemas-microsoft-com:office:word" xmlns:w="http://schemas.openxmlformats.org/wordprocessingml/2006/main" xmlns:w14="http://schemas.microsoft.com/office/word/2010/wordml" xmlns:w15="http://schemas.microsoft.com/office/word/2012/wordml" xmlns:w16cex="http://schemas.microsoft.com/office/word/2018/wordml/cex" xmlns:w16cid="http://schemas.microsoft.com/office/word/2016/wordml/cid" xmlns:w16="http://schemas.microsoft.com/office/word/2018/wordml" xmlns:w16sdtdh="http://schemas.microsoft.com/office/word/2020/wordml/sdtdatahash" xmlns:w16se="http://schemas.microsoft.com/office/word/2015/wordml/symex" xmlns:wpg="http://schemas.microsoft.com/office/word/2010/wordprocessingGroup" xmlns:wpi="http://schemas.microsoft.com/office/word/2010/wordprocessingInk" xmlns:wne="http://schemas.microsoft.com/office/word/2006/wordml" xmlns:wps="http://schemas.microsoft.com/office/word/2010/wordprocessingShape" mc:Ignorable="w14 w15 w16se w16cid w16 w16cex w16sdtdh wp14">
+<w:document xmlns:wpc="http://schemas.microsoft.com/office/word/2010/wordprocessingCanvas" xmlns:cx="http://schemas.microsoft.com/office/drawing/2014/chartex" xmlns:cx1="http://schemas.microsoft.com/office/drawing/2015/9/8/chartex" xmlns:cx2="http://schemas.microsoft.com/office/drawing/2015/10/21/chartex" xmlns:cx3="http://schemas.microsoft.com/office/drawing/2016/5/9/chartex" xmlns:cx4="http://schemas.microsoft.com/office/drawing/2016/5/10/chartex" xmlns:cx5="http://schemas.microsoft.com/office/drawing/2016/5/11/chartex" xmlns:cx6="http://schemas.microsoft.com/office/drawing/2016/5/12/chartex" xmlns:cx7="http://schemas.microsoft.com/office/drawing/2016/5/13/chartex" xmlns:cx8="http://schemas.microsoft.com/office/drawing/2016/5/14/chartex" xmlns:mc="http://schemas.openxmlformats.org/markup-compatibility/2006" xmlns:aink="http://schemas.microsoft.com/office/drawing/2016/ink" xmlns:am3d="http://schemas.microsoft.com/office/drawing/2017/model3d" xmlns:o="urn:schemas-microsoft-com:office:office" xmlns:oel="http://schemas.microsoft.com/office/2019/extlst" xmlns:r="http://schemas.openxmlformats.org/officeDocument/2006/relationships" xmlns:m="http://schemas.openxmlformats.org/officeDocument/2006/math" xmlns:v="urn:schemas-microsoft-com:vml" xmlns:wp14="http://schemas.microsoft.com/office/word/2010/wordprocessingDrawing" xmlns:wp="http://schemas.openxmlformats.org/drawingml/2006/wordprocessingDrawing" xmlns:w10="urn:schemas-microsoft-com:office:word" xmlns:w="http://schemas.openxmlformats.org/wordprocessingml/2006/main" xmlns:w14="http://schemas.microsoft.com/office/word/2010/wordml" xmlns:w15="http://schemas.microsoft.com/office/word/2012/wordml" xmlns:w16cex="http://schemas.microsoft.com/office/word/2018/wordml/cex" xmlns:w16cid="http://schemas.microsoft.com/office/word/2016/wordml/cid" xmlns:w16="http://schemas.microsoft.com/office/word/2018/wordml" xmlns:w16du="http://schemas.microsoft.com/office/word/2023/wordml/word16du" xmlns:w16sdtdh="http://schemas.microsoft.com/office/word/2020/wordml/sdtdatahash" xmlns:w16se="http://schemas.microsoft.com/office/word/2015/wordml/symex" xmlns:wpg="http://schemas.microsoft.com/office/word/2010/wordprocessingGroup" xmlns:wpi="http://schemas.microsoft.com/office/word/2010/wordprocessingInk" xmlns:wne="http://schemas.microsoft.com/office/word/2006/wordml" xmlns:wps="http://schemas.microsoft.com/office/word/2010/wordprocessingShape" mc:Ignorable="w14 w15 w16se w16cid w16 w16cex w16sdtdh wp14">
   <w:body>
     <w:p>
       <w:pPr>
@@ -16,9 +16,6 @@
     <w:p>
       <w:pPr>
         <w:ind w:firstLine="420"/>
-        <w:rPr>
-          <w:rFonts w:hint="eastAsia"/>
-        </w:rPr>
       </w:pPr>
       <w:r>
         <w:rPr>
@@ -42,9 +39,6 @@
     <w:p>
       <w:pPr>
         <w:ind w:firstLine="420"/>
-        <w:rPr>
-          <w:rFonts w:hint="eastAsia"/>
-        </w:rPr>
       </w:pPr>
       <w:r>
         <w:t>1</w:t>
@@ -53,21 +47,500 @@
         <w:rPr>
           <w:rFonts w:hint="eastAsia"/>
         </w:rPr>
+        <w:t>、技术基础：算力、数据与算法的三重突破</w:t>
+      </w:r>
+    </w:p>
+    <w:p>
+      <w:pPr>
+        <w:ind w:firstLine="420"/>
+      </w:pPr>
+      <w:r>
+        <w:rPr>
+          <w:rFonts w:hint="eastAsia"/>
+        </w:rPr>
+        <w:t>1</w:t>
+      </w:r>
+      <w:r>
+        <w:rPr>
+          <w:rFonts w:hint="eastAsia"/>
+        </w:rPr>
+        <w:t>）算力爆发式增长</w:t>
+      </w:r>
+      <w:r>
+        <w:rPr>
+          <w:rFonts w:hint="eastAsia"/>
+        </w:rPr>
+        <w:t xml:space="preserve"> </w:t>
+      </w:r>
+    </w:p>
+    <w:p>
+      <w:pPr>
+        <w:ind w:firstLine="420"/>
+      </w:pPr>
+      <w:r>
+        <w:rPr>
+          <w:rFonts w:hint="eastAsia"/>
+        </w:rPr>
+        <w:t xml:space="preserve">- </w:t>
+      </w:r>
+      <w:r>
+        <w:rPr>
+          <w:rFonts w:hint="eastAsia"/>
+        </w:rPr>
+        <w:t>大模型训练需海量计算资源（如</w:t>
+      </w:r>
+      <w:r>
+        <w:rPr>
+          <w:rFonts w:hint="eastAsia"/>
+        </w:rPr>
+        <w:t>GPT-3</w:t>
+      </w:r>
+      <w:r>
+        <w:rPr>
+          <w:rFonts w:hint="eastAsia"/>
+        </w:rPr>
+        <w:t>训练耗资约</w:t>
+      </w:r>
+      <w:r>
+        <w:rPr>
+          <w:rFonts w:hint="eastAsia"/>
+        </w:rPr>
+        <w:t>450</w:t>
+      </w:r>
+      <w:r>
+        <w:rPr>
+          <w:rFonts w:hint="eastAsia"/>
+        </w:rPr>
+        <w:t>万美元，能耗相当于“开车往返地月一次”）。</w:t>
+      </w:r>
+      <w:r>
+        <w:rPr>
+          <w:rFonts w:hint="eastAsia"/>
+        </w:rPr>
+        <w:t xml:space="preserve">  </w:t>
+      </w:r>
+    </w:p>
+    <w:p>
+      <w:pPr>
+        <w:ind w:firstLine="420"/>
+      </w:pPr>
+      <w:r>
+        <w:rPr>
+          <w:rFonts w:hint="eastAsia"/>
+        </w:rPr>
+        <w:t xml:space="preserve">- </w:t>
+      </w:r>
+      <w:r>
+        <w:rPr>
+          <w:rFonts w:hint="eastAsia"/>
+        </w:rPr>
+        <w:t>智能算力（</w:t>
+      </w:r>
+      <w:r>
+        <w:rPr>
+          <w:rFonts w:hint="eastAsia"/>
+        </w:rPr>
+        <w:t>GPU/TPU</w:t>
+      </w:r>
+      <w:r>
+        <w:rPr>
+          <w:rFonts w:hint="eastAsia"/>
+        </w:rPr>
+        <w:t>等）成为核心支撑：</w:t>
+      </w:r>
+      <w:r>
+        <w:rPr>
+          <w:rFonts w:hint="eastAsia"/>
+        </w:rPr>
+        <w:t>2021</w:t>
+      </w:r>
+      <w:r>
+        <w:rPr>
+          <w:rFonts w:hint="eastAsia"/>
+        </w:rPr>
+        <w:t>年中国智能算力增速达</w:t>
+      </w:r>
+      <w:r>
+        <w:rPr>
+          <w:rFonts w:hint="eastAsia"/>
+        </w:rPr>
+        <w:t>85%</w:t>
+      </w:r>
+      <w:r>
+        <w:rPr>
+          <w:rFonts w:hint="eastAsia"/>
+        </w:rPr>
+        <w:t>，算力总规模全球占比</w:t>
+      </w:r>
+      <w:r>
+        <w:rPr>
+          <w:rFonts w:hint="eastAsia"/>
+        </w:rPr>
+        <w:t>33%</w:t>
+      </w:r>
+      <w:r>
+        <w:rPr>
+          <w:rFonts w:hint="eastAsia"/>
+        </w:rPr>
+        <w:t>。阿里云张北智算中心达</w:t>
+      </w:r>
+      <w:r>
+        <w:rPr>
+          <w:rFonts w:hint="eastAsia"/>
+        </w:rPr>
+        <w:t>12 EFLOPS</w:t>
+      </w:r>
+      <w:r>
+        <w:rPr>
+          <w:rFonts w:hint="eastAsia"/>
+        </w:rPr>
+        <w:t>（每秒</w:t>
+      </w:r>
+      <w:r>
+        <w:rPr>
+          <w:rFonts w:hint="eastAsia"/>
+        </w:rPr>
+        <w:t>1200</w:t>
+      </w:r>
+      <w:r>
+        <w:rPr>
+          <w:rFonts w:hint="eastAsia"/>
+        </w:rPr>
+        <w:t>亿亿次计算），相当于</w:t>
+      </w:r>
+      <w:r>
+        <w:rPr>
+          <w:rFonts w:hint="eastAsia"/>
+        </w:rPr>
+        <w:t>462</w:t>
+      </w:r>
+      <w:r>
+        <w:rPr>
+          <w:rFonts w:hint="eastAsia"/>
+        </w:rPr>
+        <w:t>万台</w:t>
+      </w:r>
+      <w:r>
+        <w:rPr>
+          <w:rFonts w:hint="eastAsia"/>
+        </w:rPr>
+        <w:t>M1 Mac</w:t>
+      </w:r>
+      <w:r>
+        <w:rPr>
+          <w:rFonts w:hint="eastAsia"/>
+        </w:rPr>
+        <w:t>的算力。</w:t>
+      </w:r>
+      <w:r>
+        <w:rPr>
+          <w:rFonts w:hint="eastAsia"/>
+        </w:rPr>
+        <w:t xml:space="preserve">  </w:t>
+      </w:r>
+    </w:p>
+    <w:p>
+      <w:pPr>
+        <w:ind w:firstLine="420"/>
+      </w:pPr>
+      <w:r>
+        <w:rPr>
+          <w:rFonts w:hint="eastAsia"/>
+        </w:rPr>
+        <w:t xml:space="preserve">- </w:t>
+      </w:r>
+      <w:r>
+        <w:rPr>
+          <w:rFonts w:hint="eastAsia"/>
+        </w:rPr>
+        <w:t>分布式计算与云计算技术使万卡级并行训练成为可能，突破传统算力瓶颈。</w:t>
+      </w:r>
+    </w:p>
+    <w:p>
+      <w:pPr>
+        <w:ind w:firstLine="420"/>
+      </w:pPr>
+      <w:r>
+        <w:rPr>
+          <w:rFonts w:hint="eastAsia"/>
+        </w:rPr>
+        <w:t>2</w:t>
+      </w:r>
+      <w:r>
+        <w:rPr>
+          <w:rFonts w:hint="eastAsia"/>
+        </w:rPr>
+        <w:t>）大数据资源成熟</w:t>
+      </w:r>
+      <w:r>
+        <w:rPr>
+          <w:rFonts w:hint="eastAsia"/>
+        </w:rPr>
+        <w:t xml:space="preserve">**  </w:t>
+      </w:r>
+    </w:p>
+    <w:p>
+      <w:pPr>
+        <w:ind w:firstLine="420"/>
+      </w:pPr>
+      <w:r>
+        <w:rPr>
+          <w:rFonts w:hint="eastAsia"/>
+        </w:rPr>
+        <w:t xml:space="preserve">- </w:t>
+      </w:r>
+      <w:r>
+        <w:rPr>
+          <w:rFonts w:hint="eastAsia"/>
+        </w:rPr>
+        <w:t>全球数据量激增：</w:t>
+      </w:r>
+      <w:r>
+        <w:rPr>
+          <w:rFonts w:hint="eastAsia"/>
+        </w:rPr>
+        <w:t>2020</w:t>
+      </w:r>
+      <w:r>
+        <w:rPr>
+          <w:rFonts w:hint="eastAsia"/>
+        </w:rPr>
+        <w:t>年达</w:t>
+      </w:r>
+      <w:r>
+        <w:rPr>
+          <w:rFonts w:hint="eastAsia"/>
+        </w:rPr>
+        <w:t>59ZB</w:t>
+      </w:r>
+      <w:r>
+        <w:rPr>
+          <w:rFonts w:hint="eastAsia"/>
+        </w:rPr>
+        <w:t>（泽字节），且每年翻倍，为大模型提供充足训练“燃料”。</w:t>
+      </w:r>
+      <w:r>
+        <w:rPr>
+          <w:rFonts w:hint="eastAsia"/>
+        </w:rPr>
+        <w:t xml:space="preserve">  </w:t>
+      </w:r>
+    </w:p>
+    <w:p>
+      <w:pPr>
+        <w:ind w:firstLine="420"/>
+      </w:pPr>
+      <w:r>
+        <w:rPr>
+          <w:rFonts w:hint="eastAsia"/>
+        </w:rPr>
+        <w:t xml:space="preserve">- </w:t>
+      </w:r>
+      <w:r>
+        <w:rPr>
+          <w:rFonts w:hint="eastAsia"/>
+        </w:rPr>
+        <w:t>数据多样性提升：非结构化文本、图像、音频等多模态数据涌现，推动模型从单一语言理解向跨模态融合演进。</w:t>
+      </w:r>
+    </w:p>
+    <w:p>
+      <w:pPr>
+        <w:ind w:firstLine="420"/>
+      </w:pPr>
+      <w:r>
+        <w:rPr>
+          <w:rFonts w:hint="eastAsia"/>
+        </w:rPr>
+        <w:t>3</w:t>
+      </w:r>
+      <w:r>
+        <w:rPr>
+          <w:rFonts w:hint="eastAsia"/>
+        </w:rPr>
+        <w:t>）算法架构革新</w:t>
+      </w:r>
+    </w:p>
+    <w:p>
+      <w:pPr>
+        <w:ind w:firstLine="420"/>
+      </w:pPr>
+      <w:r>
+        <w:rPr>
+          <w:rFonts w:hint="eastAsia"/>
+        </w:rPr>
+        <w:t>- Transformer</w:t>
+      </w:r>
+      <w:r>
+        <w:rPr>
+          <w:rFonts w:hint="eastAsia"/>
+        </w:rPr>
+        <w:t>架构（</w:t>
+      </w:r>
+      <w:r>
+        <w:rPr>
+          <w:rFonts w:hint="eastAsia"/>
+        </w:rPr>
+        <w:t>2017</w:t>
+      </w:r>
+      <w:r>
+        <w:rPr>
+          <w:rFonts w:hint="eastAsia"/>
+        </w:rPr>
+        <w:t>年提出）通过自注意力机制解决长距离依赖问题，替代了</w:t>
+      </w:r>
+      <w:r>
+        <w:rPr>
+          <w:rFonts w:hint="eastAsia"/>
+        </w:rPr>
+        <w:t>RNN/CNN</w:t>
+      </w:r>
+      <w:r>
+        <w:rPr>
+          <w:rFonts w:hint="eastAsia"/>
+        </w:rPr>
+        <w:t>的局限。</w:t>
+      </w:r>
+      <w:r>
+        <w:rPr>
+          <w:rFonts w:hint="eastAsia"/>
+        </w:rPr>
+        <w:t xml:space="preserve">  </w:t>
+      </w:r>
+    </w:p>
+    <w:p>
+      <w:pPr>
+        <w:ind w:firstLine="420"/>
+      </w:pPr>
+      <w:r>
+        <w:rPr>
+          <w:rFonts w:hint="eastAsia"/>
+        </w:rPr>
+        <w:t xml:space="preserve">- </w:t>
+      </w:r>
+      <w:r>
+        <w:rPr>
+          <w:rFonts w:hint="eastAsia"/>
+        </w:rPr>
+        <w:t>预训练</w:t>
+      </w:r>
+      <w:r>
+        <w:rPr>
+          <w:rFonts w:hint="eastAsia"/>
+        </w:rPr>
+        <w:t>+</w:t>
+      </w:r>
+      <w:r>
+        <w:rPr>
+          <w:rFonts w:hint="eastAsia"/>
+        </w:rPr>
+        <w:t>微调范式（如</w:t>
+      </w:r>
+      <w:r>
+        <w:rPr>
+          <w:rFonts w:hint="eastAsia"/>
+        </w:rPr>
+        <w:t>BERT</w:t>
+      </w:r>
+      <w:r>
+        <w:rPr>
+          <w:rFonts w:hint="eastAsia"/>
+        </w:rPr>
         <w:t>、</w:t>
       </w:r>
       <w:r>
         <w:rPr>
           <w:rFonts w:hint="eastAsia"/>
         </w:rPr>
-        <w:t>技术基础：算力、数据与算法的三重突破</w:t>
-      </w:r>
-    </w:p>
-    <w:p>
-      <w:pPr>
-        <w:ind w:firstLine="420"/>
-        <w:rPr>
-          <w:rFonts w:hint="eastAsia"/>
-        </w:rPr>
+        <w:t>GPT</w:t>
+      </w:r>
+      <w:r>
+        <w:rPr>
+          <w:rFonts w:hint="eastAsia"/>
+        </w:rPr>
+        <w:t>）让模型通过海量无标注数据学习通用知识，再适配具体任务，显著提升泛化能力。</w:t>
+      </w:r>
+      <w:r>
+        <w:rPr>
+          <w:rFonts w:hint="eastAsia"/>
+        </w:rPr>
+        <w:t xml:space="preserve">  </w:t>
+      </w:r>
+    </w:p>
+    <w:p>
+      <w:pPr>
+        <w:ind w:firstLine="420"/>
+      </w:pPr>
+      <w:r>
+        <w:rPr>
+          <w:rFonts w:hint="eastAsia"/>
+        </w:rPr>
+        <w:t xml:space="preserve">- </w:t>
+      </w:r>
+      <w:r>
+        <w:rPr>
+          <w:rFonts w:hint="eastAsia"/>
+        </w:rPr>
+        <w:t>训练技术优化：</w:t>
+      </w:r>
+      <w:r>
+        <w:rPr>
+          <w:rFonts w:hint="eastAsia"/>
+        </w:rPr>
+        <w:t>RLHF</w:t>
+      </w:r>
+      <w:r>
+        <w:rPr>
+          <w:rFonts w:hint="eastAsia"/>
+        </w:rPr>
+        <w:t>（人类反馈强化学习）、</w:t>
+      </w:r>
+      <w:proofErr w:type="spellStart"/>
+      <w:r>
+        <w:rPr>
+          <w:rFonts w:hint="eastAsia"/>
+        </w:rPr>
+        <w:t>MoE</w:t>
+      </w:r>
+      <w:proofErr w:type="spellEnd"/>
+      <w:r>
+        <w:rPr>
+          <w:rFonts w:hint="eastAsia"/>
+        </w:rPr>
+        <w:t>（混合专家）等进一步对齐人类偏好并降低计算成本。</w:t>
+      </w:r>
+    </w:p>
+    <w:p>
+      <w:pPr>
+        <w:ind w:firstLine="420"/>
+      </w:pPr>
+      <w:r>
+        <w:rPr>
+          <w:rFonts w:hint="eastAsia"/>
+        </w:rPr>
+        <w:t>2</w:t>
+      </w:r>
+      <w:r>
+        <w:rPr>
+          <w:rFonts w:hint="eastAsia"/>
+        </w:rPr>
+        <w:t>、需求驱动：解决传统</w:t>
+      </w:r>
+      <w:r>
+        <w:rPr>
+          <w:rFonts w:hint="eastAsia"/>
+        </w:rPr>
+        <w:t>AI</w:t>
+      </w:r>
+      <w:r>
+        <w:rPr>
+          <w:rFonts w:hint="eastAsia"/>
+        </w:rPr>
+        <w:t>的瓶颈与产业升级诉求</w:t>
+      </w:r>
+    </w:p>
+    <w:p>
+      <w:pPr>
+        <w:ind w:firstLine="420"/>
       </w:pPr>
       <w:r>
         <w:rPr>
@@ -79,27 +552,12 @@
         <w:rPr>
           <w:rFonts w:hint="eastAsia"/>
         </w:rPr>
-        <w:t>）</w:t>
-      </w:r>
-      <w:r>
-        <w:rPr>
-          <w:rFonts w:hint="eastAsia"/>
-        </w:rPr>
-        <w:t>算力爆发式增长</w:t>
-      </w:r>
-      <w:r>
-        <w:rPr>
-          <w:rFonts w:hint="eastAsia"/>
-        </w:rPr>
-        <w:t xml:space="preserve"> </w:t>
-      </w:r>
-    </w:p>
-    <w:p>
-      <w:pPr>
-        <w:ind w:firstLine="420"/>
-        <w:rPr>
-          <w:rFonts w:hint="eastAsia"/>
-        </w:rPr>
+        <w:t>）突破小模型的能力天花板</w:t>
+      </w:r>
+    </w:p>
+    <w:p>
+      <w:pPr>
+        <w:ind w:firstLine="420"/>
       </w:pPr>
       <w:r>
         <w:rPr>
@@ -111,7 +569,19 @@
         <w:rPr>
           <w:rFonts w:hint="eastAsia"/>
         </w:rPr>
-        <w:t>大模型训练需海量计算资源（如</w:t>
+        <w:t>传统小模型需针对每个任务单独训练，是“偏科生”，难以迁移知识；而大模型通过涌现能力（</w:t>
+      </w:r>
+      <w:r>
+        <w:rPr>
+          <w:rFonts w:hint="eastAsia"/>
+        </w:rPr>
+        <w:t>Emergent Ability</w:t>
+      </w:r>
+      <w:r>
+        <w:rPr>
+          <w:rFonts w:hint="eastAsia"/>
+        </w:rPr>
+        <w:t>）成为“通才”：当参数量超千亿（如</w:t>
       </w:r>
       <w:r>
         <w:rPr>
@@ -123,19 +593,7 @@
         <w:rPr>
           <w:rFonts w:hint="eastAsia"/>
         </w:rPr>
-        <w:t>训练耗资约</w:t>
-      </w:r>
-      <w:r>
-        <w:rPr>
-          <w:rFonts w:hint="eastAsia"/>
-        </w:rPr>
-        <w:t>450</w:t>
-      </w:r>
-      <w:r>
-        <w:rPr>
-          <w:rFonts w:hint="eastAsia"/>
-        </w:rPr>
-        <w:t>万美元，能耗相当于“开车往返地月一次”）。</w:t>
+        <w:t>）时，突现理解指令、跨任务推理等新能力。</w:t>
       </w:r>
       <w:r>
         <w:rPr>
@@ -147,551 +605,6 @@
     <w:p>
       <w:pPr>
         <w:ind w:firstLine="420"/>
-        <w:rPr>
-          <w:rFonts w:hint="eastAsia"/>
-        </w:rPr>
-      </w:pPr>
-      <w:r>
-        <w:rPr>
-          <w:rFonts w:hint="eastAsia"/>
-        </w:rPr>
-        <w:t xml:space="preserve">- </w:t>
-      </w:r>
-      <w:r>
-        <w:rPr>
-          <w:rFonts w:hint="eastAsia"/>
-        </w:rPr>
-        <w:t>智能算力（</w:t>
-      </w:r>
-      <w:r>
-        <w:rPr>
-          <w:rFonts w:hint="eastAsia"/>
-        </w:rPr>
-        <w:t>GPU/TPU</w:t>
-      </w:r>
-      <w:r>
-        <w:rPr>
-          <w:rFonts w:hint="eastAsia"/>
-        </w:rPr>
-        <w:t>等）成为核心支撑：</w:t>
-      </w:r>
-      <w:r>
-        <w:rPr>
-          <w:rFonts w:hint="eastAsia"/>
-        </w:rPr>
-        <w:t>2021</w:t>
-      </w:r>
-      <w:r>
-        <w:rPr>
-          <w:rFonts w:hint="eastAsia"/>
-        </w:rPr>
-        <w:t>年中国智能算力增速达</w:t>
-      </w:r>
-      <w:r>
-        <w:rPr>
-          <w:rFonts w:hint="eastAsia"/>
-        </w:rPr>
-        <w:t>85%</w:t>
-      </w:r>
-      <w:r>
-        <w:rPr>
-          <w:rFonts w:hint="eastAsia"/>
-        </w:rPr>
-        <w:t>，算力总规模全球占比</w:t>
-      </w:r>
-      <w:r>
-        <w:rPr>
-          <w:rFonts w:hint="eastAsia"/>
-        </w:rPr>
-        <w:t>33%</w:t>
-      </w:r>
-      <w:r>
-        <w:rPr>
-          <w:rFonts w:hint="eastAsia"/>
-        </w:rPr>
-        <w:t>。阿里云张北智算中心达</w:t>
-      </w:r>
-      <w:r>
-        <w:rPr>
-          <w:rFonts w:hint="eastAsia"/>
-        </w:rPr>
-        <w:t>12 EFLOPS</w:t>
-      </w:r>
-      <w:r>
-        <w:rPr>
-          <w:rFonts w:hint="eastAsia"/>
-        </w:rPr>
-        <w:t>（每秒</w:t>
-      </w:r>
-      <w:r>
-        <w:rPr>
-          <w:rFonts w:hint="eastAsia"/>
-        </w:rPr>
-        <w:t>1200</w:t>
-      </w:r>
-      <w:r>
-        <w:rPr>
-          <w:rFonts w:hint="eastAsia"/>
-        </w:rPr>
-        <w:t>亿亿次计算），相当于</w:t>
-      </w:r>
-      <w:r>
-        <w:rPr>
-          <w:rFonts w:hint="eastAsia"/>
-        </w:rPr>
-        <w:t>462</w:t>
-      </w:r>
-      <w:r>
-        <w:rPr>
-          <w:rFonts w:hint="eastAsia"/>
-        </w:rPr>
-        <w:t>万台</w:t>
-      </w:r>
-      <w:r>
-        <w:rPr>
-          <w:rFonts w:hint="eastAsia"/>
-        </w:rPr>
-        <w:t>M1 Mac</w:t>
-      </w:r>
-      <w:r>
-        <w:rPr>
-          <w:rFonts w:hint="eastAsia"/>
-        </w:rPr>
-        <w:t>的算力。</w:t>
-      </w:r>
-      <w:r>
-        <w:rPr>
-          <w:rFonts w:hint="eastAsia"/>
-        </w:rPr>
-        <w:t xml:space="preserve">  </w:t>
-      </w:r>
-    </w:p>
-    <w:p>
-      <w:pPr>
-        <w:ind w:firstLine="420"/>
-        <w:rPr>
-          <w:rFonts w:hint="eastAsia"/>
-        </w:rPr>
-      </w:pPr>
-      <w:r>
-        <w:rPr>
-          <w:rFonts w:hint="eastAsia"/>
-        </w:rPr>
-        <w:t xml:space="preserve">- </w:t>
-      </w:r>
-      <w:r>
-        <w:rPr>
-          <w:rFonts w:hint="eastAsia"/>
-        </w:rPr>
-        <w:t>分布式计算与云计算技术使万卡级并行训练成为可能，突破传统算力瓶颈。</w:t>
-      </w:r>
-    </w:p>
-    <w:p>
-      <w:pPr>
-        <w:ind w:firstLine="420"/>
-        <w:rPr>
-          <w:rFonts w:hint="eastAsia"/>
-        </w:rPr>
-      </w:pPr>
-      <w:r>
-        <w:rPr>
-          <w:rFonts w:hint="eastAsia"/>
-        </w:rPr>
-        <w:t>2</w:t>
-      </w:r>
-      <w:r>
-        <w:rPr>
-          <w:rFonts w:hint="eastAsia"/>
-        </w:rPr>
-        <w:t>）</w:t>
-      </w:r>
-      <w:r>
-        <w:rPr>
-          <w:rFonts w:hint="eastAsia"/>
-        </w:rPr>
-        <w:t>大数据资源成熟</w:t>
-      </w:r>
-      <w:r>
-        <w:rPr>
-          <w:rFonts w:hint="eastAsia"/>
-        </w:rPr>
-        <w:t xml:space="preserve">**  </w:t>
-      </w:r>
-    </w:p>
-    <w:p>
-      <w:pPr>
-        <w:ind w:firstLine="420"/>
-        <w:rPr>
-          <w:rFonts w:hint="eastAsia"/>
-        </w:rPr>
-      </w:pPr>
-      <w:r>
-        <w:rPr>
-          <w:rFonts w:hint="eastAsia"/>
-        </w:rPr>
-        <w:t xml:space="preserve">- </w:t>
-      </w:r>
-      <w:r>
-        <w:rPr>
-          <w:rFonts w:hint="eastAsia"/>
-        </w:rPr>
-        <w:t>全球数据量激增：</w:t>
-      </w:r>
-      <w:r>
-        <w:rPr>
-          <w:rFonts w:hint="eastAsia"/>
-        </w:rPr>
-        <w:t>2020</w:t>
-      </w:r>
-      <w:r>
-        <w:rPr>
-          <w:rFonts w:hint="eastAsia"/>
-        </w:rPr>
-        <w:t>年达</w:t>
-      </w:r>
-      <w:r>
-        <w:rPr>
-          <w:rFonts w:hint="eastAsia"/>
-        </w:rPr>
-        <w:t>59ZB</w:t>
-      </w:r>
-      <w:r>
-        <w:rPr>
-          <w:rFonts w:hint="eastAsia"/>
-        </w:rPr>
-        <w:t>（泽字节），且每年翻倍，为大模型提供充足训练“燃料”。</w:t>
-      </w:r>
-      <w:r>
-        <w:rPr>
-          <w:rFonts w:hint="eastAsia"/>
-        </w:rPr>
-        <w:t xml:space="preserve">  </w:t>
-      </w:r>
-    </w:p>
-    <w:p>
-      <w:pPr>
-        <w:ind w:firstLine="420"/>
-        <w:rPr>
-          <w:rFonts w:hint="eastAsia"/>
-        </w:rPr>
-      </w:pPr>
-      <w:r>
-        <w:rPr>
-          <w:rFonts w:hint="eastAsia"/>
-        </w:rPr>
-        <w:t xml:space="preserve">- </w:t>
-      </w:r>
-      <w:r>
-        <w:rPr>
-          <w:rFonts w:hint="eastAsia"/>
-        </w:rPr>
-        <w:t>数据多样性提升：非结构化文本、图像、音频等多模态数据涌现，推动模型从单一语言理解向跨模态融合演进。</w:t>
-      </w:r>
-    </w:p>
-    <w:p>
-      <w:pPr>
-        <w:ind w:firstLine="420"/>
-        <w:rPr>
-          <w:rFonts w:hint="eastAsia"/>
-        </w:rPr>
-      </w:pPr>
-      <w:r>
-        <w:rPr>
-          <w:rFonts w:hint="eastAsia"/>
-        </w:rPr>
-        <w:t>3</w:t>
-      </w:r>
-      <w:r>
-        <w:rPr>
-          <w:rFonts w:hint="eastAsia"/>
-        </w:rPr>
-        <w:t>）</w:t>
-      </w:r>
-      <w:r>
-        <w:rPr>
-          <w:rFonts w:hint="eastAsia"/>
-        </w:rPr>
-        <w:t>算法架构革新</w:t>
-      </w:r>
-    </w:p>
-    <w:p>
-      <w:pPr>
-        <w:ind w:firstLine="420"/>
-        <w:rPr>
-          <w:rFonts w:hint="eastAsia"/>
-        </w:rPr>
-      </w:pPr>
-      <w:r>
-        <w:rPr>
-          <w:rFonts w:hint="eastAsia"/>
-        </w:rPr>
-        <w:t>- Transformer</w:t>
-      </w:r>
-      <w:r>
-        <w:rPr>
-          <w:rFonts w:hint="eastAsia"/>
-        </w:rPr>
-        <w:t>架构（</w:t>
-      </w:r>
-      <w:r>
-        <w:rPr>
-          <w:rFonts w:hint="eastAsia"/>
-        </w:rPr>
-        <w:t>2017</w:t>
-      </w:r>
-      <w:r>
-        <w:rPr>
-          <w:rFonts w:hint="eastAsia"/>
-        </w:rPr>
-        <w:t>年提出）通过自注意力机制解决长距离依赖问题，替代了</w:t>
-      </w:r>
-      <w:r>
-        <w:rPr>
-          <w:rFonts w:hint="eastAsia"/>
-        </w:rPr>
-        <w:t>RNN/CNN</w:t>
-      </w:r>
-      <w:r>
-        <w:rPr>
-          <w:rFonts w:hint="eastAsia"/>
-        </w:rPr>
-        <w:t>的局限。</w:t>
-      </w:r>
-      <w:r>
-        <w:rPr>
-          <w:rFonts w:hint="eastAsia"/>
-        </w:rPr>
-        <w:t xml:space="preserve">  </w:t>
-      </w:r>
-    </w:p>
-    <w:p>
-      <w:pPr>
-        <w:ind w:firstLine="420"/>
-        <w:rPr>
-          <w:rFonts w:hint="eastAsia"/>
-        </w:rPr>
-      </w:pPr>
-      <w:r>
-        <w:rPr>
-          <w:rFonts w:hint="eastAsia"/>
-        </w:rPr>
-        <w:t xml:space="preserve">- </w:t>
-      </w:r>
-      <w:r>
-        <w:rPr>
-          <w:rFonts w:hint="eastAsia"/>
-        </w:rPr>
-        <w:t>预训练</w:t>
-      </w:r>
-      <w:r>
-        <w:rPr>
-          <w:rFonts w:hint="eastAsia"/>
-        </w:rPr>
-        <w:t>+</w:t>
-      </w:r>
-      <w:r>
-        <w:rPr>
-          <w:rFonts w:hint="eastAsia"/>
-        </w:rPr>
-        <w:t>微调范式（如</w:t>
-      </w:r>
-      <w:r>
-        <w:rPr>
-          <w:rFonts w:hint="eastAsia"/>
-        </w:rPr>
-        <w:t>BERT</w:t>
-      </w:r>
-      <w:r>
-        <w:rPr>
-          <w:rFonts w:hint="eastAsia"/>
-        </w:rPr>
-        <w:t>、</w:t>
-      </w:r>
-      <w:r>
-        <w:rPr>
-          <w:rFonts w:hint="eastAsia"/>
-        </w:rPr>
-        <w:t>GPT</w:t>
-      </w:r>
-      <w:r>
-        <w:rPr>
-          <w:rFonts w:hint="eastAsia"/>
-        </w:rPr>
-        <w:t>）让模型通过海量无标注数据学习通用知识，再适配具体任务，显著提升泛化能力。</w:t>
-      </w:r>
-      <w:r>
-        <w:rPr>
-          <w:rFonts w:hint="eastAsia"/>
-        </w:rPr>
-        <w:t xml:space="preserve">  </w:t>
-      </w:r>
-    </w:p>
-    <w:p>
-      <w:pPr>
-        <w:ind w:firstLine="420"/>
-        <w:rPr>
-          <w:rFonts w:hint="eastAsia"/>
-        </w:rPr>
-      </w:pPr>
-      <w:r>
-        <w:rPr>
-          <w:rFonts w:hint="eastAsia"/>
-        </w:rPr>
-        <w:t xml:space="preserve">- </w:t>
-      </w:r>
-      <w:r>
-        <w:rPr>
-          <w:rFonts w:hint="eastAsia"/>
-        </w:rPr>
-        <w:t>训练技术优化：</w:t>
-      </w:r>
-      <w:r>
-        <w:rPr>
-          <w:rFonts w:hint="eastAsia"/>
-        </w:rPr>
-        <w:t>RLHF</w:t>
-      </w:r>
-      <w:r>
-        <w:rPr>
-          <w:rFonts w:hint="eastAsia"/>
-        </w:rPr>
-        <w:t>（人类反馈强化学习）、</w:t>
-      </w:r>
-      <w:proofErr w:type="spellStart"/>
-      <w:r>
-        <w:rPr>
-          <w:rFonts w:hint="eastAsia"/>
-        </w:rPr>
-        <w:t>MoE</w:t>
-      </w:r>
-      <w:proofErr w:type="spellEnd"/>
-      <w:r>
-        <w:rPr>
-          <w:rFonts w:hint="eastAsia"/>
-        </w:rPr>
-        <w:t>（混合专家）等进一步对齐人类偏好并降低计算成本。</w:t>
-      </w:r>
-    </w:p>
-    <w:p>
-      <w:pPr>
-        <w:ind w:firstLine="420"/>
-        <w:rPr>
-          <w:rFonts w:hint="eastAsia"/>
-        </w:rPr>
-      </w:pPr>
-      <w:r>
-        <w:rPr>
-          <w:rFonts w:hint="eastAsia"/>
-        </w:rPr>
-        <w:t>2</w:t>
-      </w:r>
-      <w:r>
-        <w:rPr>
-          <w:rFonts w:hint="eastAsia"/>
-        </w:rPr>
-        <w:t>、</w:t>
-      </w:r>
-      <w:r>
-        <w:rPr>
-          <w:rFonts w:hint="eastAsia"/>
-        </w:rPr>
-        <w:t>需求驱动：解决传统</w:t>
-      </w:r>
-      <w:r>
-        <w:rPr>
-          <w:rFonts w:hint="eastAsia"/>
-        </w:rPr>
-        <w:t>AI</w:t>
-      </w:r>
-      <w:r>
-        <w:rPr>
-          <w:rFonts w:hint="eastAsia"/>
-        </w:rPr>
-        <w:t>的瓶颈与产业升级诉求</w:t>
-      </w:r>
-    </w:p>
-    <w:p>
-      <w:pPr>
-        <w:ind w:firstLine="420"/>
-        <w:rPr>
-          <w:rFonts w:hint="eastAsia"/>
-        </w:rPr>
-      </w:pPr>
-      <w:r>
-        <w:rPr>
-          <w:rFonts w:hint="eastAsia"/>
-        </w:rPr>
-        <w:t>1</w:t>
-      </w:r>
-      <w:r>
-        <w:rPr>
-          <w:rFonts w:hint="eastAsia"/>
-        </w:rPr>
-        <w:t>）</w:t>
-      </w:r>
-      <w:r>
-        <w:rPr>
-          <w:rFonts w:hint="eastAsia"/>
-        </w:rPr>
-        <w:t>突破小模型的能力天花板</w:t>
-      </w:r>
-    </w:p>
-    <w:p>
-      <w:pPr>
-        <w:ind w:firstLine="420"/>
-        <w:rPr>
-          <w:rFonts w:hint="eastAsia"/>
-        </w:rPr>
-      </w:pPr>
-      <w:r>
-        <w:rPr>
-          <w:rFonts w:hint="eastAsia"/>
-        </w:rPr>
-        <w:t xml:space="preserve">- </w:t>
-      </w:r>
-      <w:r>
-        <w:rPr>
-          <w:rFonts w:hint="eastAsia"/>
-        </w:rPr>
-        <w:t>传统小模型需针对每个任务单独训练，是“偏科生”，难以迁移知识；而大模型通过涌现能力（</w:t>
-      </w:r>
-      <w:r>
-        <w:rPr>
-          <w:rFonts w:hint="eastAsia"/>
-        </w:rPr>
-        <w:t>Emergent Ability</w:t>
-      </w:r>
-      <w:r>
-        <w:rPr>
-          <w:rFonts w:hint="eastAsia"/>
-        </w:rPr>
-        <w:t>）成为“通才”：当参数量超千亿（如</w:t>
-      </w:r>
-      <w:r>
-        <w:rPr>
-          <w:rFonts w:hint="eastAsia"/>
-        </w:rPr>
-        <w:t>GPT-3</w:t>
-      </w:r>
-      <w:r>
-        <w:rPr>
-          <w:rFonts w:hint="eastAsia"/>
-        </w:rPr>
-        <w:t>）时，突现理解指令、跨任务推理等新能力。</w:t>
-      </w:r>
-      <w:r>
-        <w:rPr>
-          <w:rFonts w:hint="eastAsia"/>
-        </w:rPr>
-        <w:t xml:space="preserve">  </w:t>
-      </w:r>
-    </w:p>
-    <w:p>
-      <w:pPr>
-        <w:ind w:firstLine="420"/>
-        <w:rPr>
-          <w:rFonts w:hint="eastAsia"/>
-        </w:rPr>
       </w:pPr>
       <w:r>
         <w:rPr>
@@ -724,9 +637,6 @@
     <w:p>
       <w:pPr>
         <w:ind w:firstLine="420"/>
-        <w:rPr>
-          <w:rFonts w:hint="eastAsia"/>
-        </w:rPr>
       </w:pPr>
       <w:r>
         <w:rPr>
@@ -738,13 +648,7 @@
         <w:rPr>
           <w:rFonts w:hint="eastAsia"/>
         </w:rPr>
-        <w:t>）</w:t>
-      </w:r>
-      <w:r>
-        <w:rPr>
-          <w:rFonts w:hint="eastAsia"/>
-        </w:rPr>
-        <w:t>降低</w:t>
+        <w:t>）降低</w:t>
       </w:r>
       <w:r>
         <w:rPr>
@@ -762,9 +666,6 @@
     <w:p>
       <w:pPr>
         <w:ind w:firstLine="420"/>
-        <w:rPr>
-          <w:rFonts w:hint="eastAsia"/>
-        </w:rPr>
       </w:pPr>
       <w:r>
         <w:rPr>
@@ -800,9 +701,6 @@
     <w:p>
       <w:pPr>
         <w:ind w:firstLine="420"/>
-        <w:rPr>
-          <w:rFonts w:hint="eastAsia"/>
-        </w:rPr>
       </w:pPr>
       <w:r>
         <w:rPr>
@@ -846,9 +744,6 @@
     <w:p>
       <w:pPr>
         <w:ind w:firstLine="420"/>
-        <w:rPr>
-          <w:rFonts w:hint="eastAsia"/>
-        </w:rPr>
       </w:pPr>
       <w:r>
         <w:rPr>
@@ -860,21 +755,12 @@
         <w:rPr>
           <w:rFonts w:hint="eastAsia"/>
         </w:rPr>
-        <w:t>）</w:t>
-      </w:r>
-      <w:r>
-        <w:rPr>
-          <w:rFonts w:hint="eastAsia"/>
-        </w:rPr>
-        <w:t>赋能产业智能化升级</w:t>
-      </w:r>
-    </w:p>
-    <w:p>
-      <w:pPr>
-        <w:ind w:firstLine="420"/>
-        <w:rPr>
-          <w:rFonts w:hint="eastAsia"/>
-        </w:rPr>
+        <w:t>）赋能产业智能化升级</w:t>
+      </w:r>
+    </w:p>
+    <w:p>
+      <w:pPr>
+        <w:ind w:firstLine="420"/>
       </w:pPr>
       <w:r>
         <w:rPr>
@@ -898,9 +784,6 @@
     <w:p>
       <w:pPr>
         <w:ind w:firstLine="420"/>
-        <w:rPr>
-          <w:rFonts w:hint="eastAsia"/>
-        </w:rPr>
       </w:pPr>
       <w:r>
         <w:rPr>
@@ -958,9 +841,6 @@
     <w:p>
       <w:pPr>
         <w:ind w:firstLine="420"/>
-        <w:rPr>
-          <w:rFonts w:hint="eastAsia"/>
-        </w:rPr>
       </w:pPr>
       <w:r>
         <w:rPr>
@@ -972,21 +852,12 @@
         <w:rPr>
           <w:rFonts w:hint="eastAsia"/>
         </w:rPr>
-        <w:t>、</w:t>
-      </w:r>
-      <w:r>
-        <w:rPr>
-          <w:rFonts w:hint="eastAsia"/>
-        </w:rPr>
-        <w:t>未来潜能：从知识复现到理论创造</w:t>
-      </w:r>
-    </w:p>
-    <w:p>
-      <w:pPr>
-        <w:ind w:firstLine="420"/>
-        <w:rPr>
-          <w:rFonts w:hint="eastAsia"/>
-        </w:rPr>
+        <w:t>、未来潜能：从知识复现到理论创造</w:t>
+      </w:r>
+    </w:p>
+    <w:p>
+      <w:pPr>
+        <w:ind w:firstLine="420"/>
       </w:pPr>
       <w:r>
         <w:rPr>
@@ -998,13 +869,7 @@
         <w:rPr>
           <w:rFonts w:hint="eastAsia"/>
         </w:rPr>
-        <w:t>）</w:t>
-      </w:r>
-      <w:r>
-        <w:rPr>
-          <w:rFonts w:hint="eastAsia"/>
-        </w:rPr>
-        <w:t>突破人类认知边界</w:t>
+        <w:t>）突破人类认知边界</w:t>
       </w:r>
       <w:r>
         <w:rPr>
@@ -1016,9 +881,6 @@
     <w:p>
       <w:pPr>
         <w:ind w:firstLine="420"/>
-        <w:rPr>
-          <w:rFonts w:hint="eastAsia"/>
-        </w:rPr>
       </w:pPr>
       <w:r>
         <w:rPr>
@@ -1048,9 +910,6 @@
     <w:p>
       <w:pPr>
         <w:ind w:firstLine="420"/>
-        <w:rPr>
-          <w:rFonts w:hint="eastAsia"/>
-        </w:rPr>
       </w:pPr>
       <w:r>
         <w:rPr>
@@ -1062,13 +921,7 @@
         <w:rPr>
           <w:rFonts w:hint="eastAsia"/>
         </w:rPr>
-        <w:t>）</w:t>
-      </w:r>
-      <w:r>
-        <w:rPr>
-          <w:rFonts w:hint="eastAsia"/>
-        </w:rPr>
-        <w:t>推动通用人工智能（</w:t>
+        <w:t>）推动通用人工智能（</w:t>
       </w:r>
       <w:r>
         <w:rPr>
@@ -1092,9 +945,6 @@
     <w:p>
       <w:pPr>
         <w:ind w:firstLine="420"/>
-        <w:rPr>
-          <w:rFonts w:hint="eastAsia"/>
-        </w:rPr>
       </w:pPr>
       <w:r>
         <w:rPr>
@@ -1136,9 +986,6 @@
     <w:p>
       <w:pPr>
         <w:ind w:firstLine="420"/>
-        <w:rPr>
-          <w:rFonts w:hint="eastAsia"/>
-        </w:rPr>
       </w:pPr>
       <w:r>
         <w:rPr>
@@ -1150,21 +997,12 @@
         <w:rPr>
           <w:rFonts w:hint="eastAsia"/>
         </w:rPr>
-        <w:t>、</w:t>
-      </w:r>
-      <w:r>
-        <w:rPr>
-          <w:rFonts w:hint="eastAsia"/>
-        </w:rPr>
-        <w:t>经济与战略必要性</w:t>
-      </w:r>
-    </w:p>
-    <w:p>
-      <w:pPr>
-        <w:ind w:firstLine="420"/>
-        <w:rPr>
-          <w:rFonts w:hint="eastAsia"/>
-        </w:rPr>
+        <w:t>、经济与战略必要性</w:t>
+      </w:r>
+    </w:p>
+    <w:p>
+      <w:pPr>
+        <w:ind w:firstLine="420"/>
       </w:pPr>
       <w:r>
         <w:rPr>
@@ -1176,21 +1014,12 @@
         <w:rPr>
           <w:rFonts w:hint="eastAsia"/>
         </w:rPr>
-        <w:t>）</w:t>
-      </w:r>
-      <w:r>
-        <w:rPr>
-          <w:rFonts w:hint="eastAsia"/>
-        </w:rPr>
-        <w:t>国家科技竞争力核心</w:t>
-      </w:r>
-    </w:p>
-    <w:p>
-      <w:pPr>
-        <w:ind w:firstLine="420"/>
-        <w:rPr>
-          <w:rFonts w:hint="eastAsia"/>
-        </w:rPr>
+        <w:t>）国家科技竞争力核心</w:t>
+      </w:r>
+    </w:p>
+    <w:p>
+      <w:pPr>
+        <w:ind w:firstLine="420"/>
       </w:pPr>
       <w:r>
         <w:rPr>
@@ -1240,9 +1069,6 @@
     <w:p>
       <w:pPr>
         <w:ind w:firstLine="420"/>
-        <w:rPr>
-          <w:rFonts w:hint="eastAsia"/>
-        </w:rPr>
       </w:pPr>
       <w:r>
         <w:rPr>
@@ -1284,9 +1110,6 @@
     <w:p>
       <w:pPr>
         <w:ind w:firstLine="420"/>
-        <w:rPr>
-          <w:rFonts w:hint="eastAsia"/>
-        </w:rPr>
       </w:pPr>
       <w:r>
         <w:rPr>
@@ -1298,21 +1121,12 @@
         <w:rPr>
           <w:rFonts w:hint="eastAsia"/>
         </w:rPr>
-        <w:t>）</w:t>
-      </w:r>
-      <w:r>
-        <w:rPr>
-          <w:rFonts w:hint="eastAsia"/>
-        </w:rPr>
-        <w:t>避免技术依赖风险</w:t>
-      </w:r>
-    </w:p>
-    <w:p>
-      <w:pPr>
-        <w:ind w:firstLine="420"/>
-        <w:rPr>
-          <w:rFonts w:hint="eastAsia"/>
-        </w:rPr>
+        <w:t>）避免技术依赖风险</w:t>
+      </w:r>
+    </w:p>
+    <w:p>
+      <w:pPr>
+        <w:ind w:firstLine="420"/>
       </w:pPr>
       <w:r>
         <w:rPr>
@@ -1331,9 +1145,6 @@
     <w:p>
       <w:pPr>
         <w:ind w:firstLine="420"/>
-        <w:rPr>
-          <w:rFonts w:hint="eastAsia"/>
-        </w:rPr>
       </w:pPr>
       <w:r>
         <w:rPr>
@@ -1346,9 +1157,6 @@
     <w:p>
       <w:pPr>
         <w:ind w:firstLine="420"/>
-        <w:rPr>
-          <w:rFonts w:hint="eastAsia"/>
-        </w:rPr>
       </w:pPr>
       <w:r>
         <w:rPr>
@@ -1396,27 +1204,12 @@
     <w:p>
       <w:pPr>
         <w:ind w:firstLine="420"/>
-        <w:rPr>
-          <w:rFonts w:hint="eastAsia"/>
-        </w:rPr>
-      </w:pPr>
-      <w:r>
-        <w:rPr>
-          <w:rFonts w:hint="eastAsia"/>
-        </w:rPr>
-        <w:t>核心价值</w:t>
-      </w:r>
-      <w:r>
-        <w:rPr>
-          <w:rFonts w:hint="eastAsia"/>
-        </w:rPr>
-        <w:t>：</w:t>
-      </w:r>
-      <w:r>
-        <w:rPr>
-          <w:rFonts w:hint="eastAsia"/>
-        </w:rPr>
-        <w:t>大模型将</w:t>
+      </w:pPr>
+      <w:r>
+        <w:rPr>
+          <w:rFonts w:hint="eastAsia"/>
+        </w:rPr>
+        <w:t>核心价值：大模型将</w:t>
       </w:r>
       <w:r>
         <w:rPr>
@@ -1457,9 +1250,6 @@
     <w:p>
       <w:pPr>
         <w:pStyle w:val="3"/>
-        <w:rPr>
-          <w:rFonts w:hint="eastAsia"/>
-        </w:rPr>
       </w:pPr>
       <w:r>
         <w:rPr>
@@ -1471,9 +1261,6 @@
     <w:p>
       <w:pPr>
         <w:ind w:firstLine="420"/>
-        <w:rPr>
-          <w:rFonts w:hint="eastAsia"/>
-        </w:rPr>
       </w:pPr>
       <w:r>
         <w:rPr>
@@ -1509,9 +1296,6 @@
     <w:p>
       <w:pPr>
         <w:pStyle w:val="4"/>
-        <w:rPr>
-          <w:rFonts w:hint="eastAsia"/>
-        </w:rPr>
       </w:pPr>
       <w:r>
         <w:rPr>
@@ -1525,6 +1309,9 @@
         <w:jc w:val="center"/>
       </w:pPr>
       <w:r>
+        <w:rPr>
+          <w:noProof/>
+        </w:rPr>
         <w:drawing>
           <wp:inline distT="0" distB="0" distL="0" distR="0" wp14:anchorId="65DA2169" wp14:editId="6FA3BFB8">
             <wp:extent cx="4612158" cy="2235003"/>
@@ -1565,9 +1352,6 @@
     <w:p>
       <w:pPr>
         <w:pStyle w:val="4"/>
-        <w:rPr>
-          <w:rFonts w:hint="eastAsia"/>
-        </w:rPr>
       </w:pPr>
       <w:r>
         <w:rPr>
@@ -1579,9 +1363,6 @@
     <w:p>
       <w:pPr>
         <w:ind w:firstLine="420"/>
-        <w:rPr>
-          <w:rFonts w:hint="eastAsia"/>
-        </w:rPr>
       </w:pPr>
       <w:r>
         <w:rPr>
@@ -1593,13 +1374,7 @@
         <w:rPr>
           <w:rFonts w:hint="eastAsia"/>
         </w:rPr>
-        <w:t>、</w:t>
-      </w:r>
-      <w:r>
-        <w:rPr>
-          <w:rFonts w:hint="eastAsia"/>
-        </w:rPr>
-        <w:t>预训练（</w:t>
+        <w:t>、预训练（</w:t>
       </w:r>
       <w:r>
         <w:rPr>
@@ -1617,9 +1392,6 @@
     <w:p>
       <w:pPr>
         <w:ind w:firstLine="420"/>
-        <w:rPr>
-          <w:rFonts w:hint="eastAsia"/>
-        </w:rPr>
       </w:pPr>
       <w:r>
         <w:rPr>
@@ -1644,9 +1416,6 @@
     <w:p>
       <w:pPr>
         <w:ind w:firstLine="420"/>
-        <w:rPr>
-          <w:rFonts w:hint="eastAsia"/>
-        </w:rPr>
       </w:pPr>
       <w:r>
         <w:rPr>
@@ -1694,9 +1463,6 @@
     <w:p>
       <w:pPr>
         <w:ind w:firstLine="420"/>
-        <w:rPr>
-          <w:rFonts w:hint="eastAsia"/>
-        </w:rPr>
       </w:pPr>
       <w:r>
         <w:rPr>
@@ -1726,9 +1492,6 @@
     <w:p>
       <w:pPr>
         <w:ind w:firstLine="420"/>
-        <w:rPr>
-          <w:rFonts w:hint="eastAsia"/>
-        </w:rPr>
       </w:pPr>
       <w:r>
         <w:rPr>
@@ -1740,13 +1503,7 @@
         <w:rPr>
           <w:rFonts w:hint="eastAsia"/>
         </w:rPr>
-        <w:t>、</w:t>
-      </w:r>
-      <w:r>
-        <w:rPr>
-          <w:rFonts w:hint="eastAsia"/>
-        </w:rPr>
-        <w:t>微调（</w:t>
+        <w:t>、微调（</w:t>
       </w:r>
       <w:r>
         <w:rPr>
@@ -1764,9 +1521,6 @@
     <w:p>
       <w:pPr>
         <w:ind w:firstLine="420"/>
-        <w:rPr>
-          <w:rFonts w:hint="eastAsia"/>
-        </w:rPr>
       </w:pPr>
       <w:r>
         <w:rPr>
@@ -1792,9 +1546,6 @@
     <w:p>
       <w:pPr>
         <w:ind w:firstLine="420"/>
-        <w:rPr>
-          <w:rFonts w:hint="eastAsia"/>
-        </w:rPr>
       </w:pPr>
       <w:r>
         <w:rPr>
@@ -1824,9 +1575,6 @@
     <w:p>
       <w:pPr>
         <w:ind w:firstLine="420"/>
-        <w:rPr>
-          <w:rFonts w:hint="eastAsia"/>
-        </w:rPr>
       </w:pPr>
       <w:r>
         <w:rPr>
@@ -1838,13 +1586,7 @@
         <w:rPr>
           <w:rFonts w:hint="eastAsia"/>
         </w:rPr>
-        <w:t>、</w:t>
-      </w:r>
-      <w:r>
-        <w:rPr>
-          <w:rFonts w:hint="eastAsia"/>
-        </w:rPr>
-        <w:t>对齐技术（</w:t>
+        <w:t>、对齐技术（</w:t>
       </w:r>
       <w:r>
         <w:rPr>
@@ -1862,9 +1604,6 @@
     <w:p>
       <w:pPr>
         <w:ind w:firstLine="420"/>
-        <w:rPr>
-          <w:rFonts w:hint="eastAsia"/>
-        </w:rPr>
       </w:pPr>
       <w:r>
         <w:rPr>
@@ -1902,9 +1641,6 @@
     <w:p>
       <w:pPr>
         <w:ind w:firstLine="420"/>
-        <w:rPr>
-          <w:rFonts w:hint="eastAsia"/>
-        </w:rPr>
       </w:pPr>
       <w:r>
         <w:rPr>
@@ -1934,9 +1670,6 @@
     <w:p>
       <w:pPr>
         <w:pStyle w:val="4"/>
-        <w:rPr>
-          <w:rFonts w:hint="eastAsia"/>
-        </w:rPr>
       </w:pPr>
       <w:r>
         <w:rPr>
@@ -1948,9 +1681,6 @@
     <w:p>
       <w:pPr>
         <w:ind w:firstLine="420"/>
-        <w:rPr>
-          <w:rFonts w:hint="eastAsia"/>
-        </w:rPr>
       </w:pPr>
       <w:r>
         <w:rPr>
@@ -1964,6 +1694,9 @@
         <w:jc w:val="center"/>
       </w:pPr>
       <w:r>
+        <w:rPr>
+          <w:noProof/>
+        </w:rPr>
         <w:drawing>
           <wp:inline distT="0" distB="0" distL="0" distR="0" wp14:anchorId="7122D9CD" wp14:editId="00CC141F">
             <wp:extent cx="4793462" cy="1411030"/>
@@ -2004,9 +1737,6 @@
     <w:p>
       <w:pPr>
         <w:ind w:firstLine="420"/>
-        <w:rPr>
-          <w:rFonts w:hint="eastAsia"/>
-        </w:rPr>
       </w:pPr>
       <w:r>
         <w:rPr>
@@ -2018,9 +1748,6 @@
     <w:p>
       <w:pPr>
         <w:ind w:firstLine="420"/>
-        <w:rPr>
-          <w:rFonts w:hint="eastAsia"/>
-        </w:rPr>
       </w:pPr>
       <w:r>
         <w:rPr>
@@ -2070,9 +1797,6 @@
     <w:p>
       <w:pPr>
         <w:ind w:firstLine="420"/>
-        <w:rPr>
-          <w:rFonts w:hint="eastAsia"/>
-        </w:rPr>
       </w:pPr>
       <w:r>
         <w:rPr>
@@ -2144,9 +1868,6 @@
     <w:p>
       <w:pPr>
         <w:pStyle w:val="4"/>
-        <w:rPr>
-          <w:rFonts w:hint="eastAsia"/>
-        </w:rPr>
       </w:pPr>
       <w:r>
         <w:rPr>
@@ -2158,9 +1879,6 @@
     <w:p>
       <w:pPr>
         <w:ind w:firstLine="420"/>
-        <w:rPr>
-          <w:rFonts w:hint="eastAsia"/>
-        </w:rPr>
       </w:pPr>
       <w:r>
         <w:rPr>
@@ -2172,13 +1890,7 @@
         <w:rPr>
           <w:rFonts w:hint="eastAsia"/>
         </w:rPr>
-        <w:t>、</w:t>
-      </w:r>
-      <w:r>
-        <w:rPr>
-          <w:rFonts w:hint="eastAsia"/>
-        </w:rPr>
-        <w:t>自然语言理解与生成（</w:t>
+        <w:t>、自然语言理解与生成（</w:t>
       </w:r>
       <w:r>
         <w:rPr>
@@ -2196,9 +1908,6 @@
     <w:p>
       <w:pPr>
         <w:ind w:firstLine="420"/>
-        <w:rPr>
-          <w:rFonts w:hint="eastAsia"/>
-        </w:rPr>
       </w:pPr>
       <w:r>
         <w:rPr>
@@ -2252,9 +1961,6 @@
     <w:p>
       <w:pPr>
         <w:ind w:firstLine="420"/>
-        <w:rPr>
-          <w:rFonts w:hint="eastAsia"/>
-        </w:rPr>
       </w:pPr>
       <w:r>
         <w:rPr>
@@ -2266,21 +1972,10 @@
         <w:rPr>
           <w:rFonts w:hint="eastAsia"/>
         </w:rPr>
-        <w:t>、</w:t>
-      </w:r>
-      <w:r>
-        <w:rPr>
-          <w:rFonts w:hint="eastAsia"/>
-        </w:rPr>
-        <w:t>复杂推理与问题求解</w:t>
-      </w:r>
-    </w:p>
-    <w:p>
-      <w:pPr>
-        <w:rPr>
-          <w:rFonts w:hint="eastAsia"/>
-        </w:rPr>
-      </w:pPr>
+        <w:t>、复杂推理与问题求解</w:t>
+      </w:r>
+    </w:p>
+    <w:p>
       <w:r>
         <w:rPr>
           <w:rFonts w:hint="eastAsia"/>
@@ -2333,9 +2028,6 @@
     <w:p>
       <w:pPr>
         <w:ind w:firstLine="420"/>
-        <w:rPr>
-          <w:rFonts w:hint="eastAsia"/>
-        </w:rPr>
       </w:pPr>
       <w:r>
         <w:rPr>
@@ -2347,114 +2039,89 @@
         <w:rPr>
           <w:rFonts w:hint="eastAsia"/>
         </w:rPr>
+        <w:t>）跨模态融合</w:t>
+      </w:r>
+    </w:p>
+    <w:p>
+      <w:r>
+        <w:rPr>
+          <w:rFonts w:hint="eastAsia"/>
+        </w:rPr>
+        <w:t xml:space="preserve">   - </w:t>
+      </w:r>
+      <w:r>
+        <w:rPr>
+          <w:rFonts w:hint="eastAsia"/>
+        </w:rPr>
+        <w:t>文生图（</w:t>
+      </w:r>
+      <w:r>
+        <w:rPr>
+          <w:rFonts w:hint="eastAsia"/>
+        </w:rPr>
+        <w:t>Stable Diffusion</w:t>
+      </w:r>
+      <w:r>
+        <w:rPr>
+          <w:rFonts w:hint="eastAsia"/>
+        </w:rPr>
+        <w:t>）、文生视频（</w:t>
+      </w:r>
+      <w:r>
+        <w:rPr>
+          <w:rFonts w:hint="eastAsia"/>
+        </w:rPr>
+        <w:t>Sora</w:t>
+      </w:r>
+      <w:r>
+        <w:rPr>
+          <w:rFonts w:hint="eastAsia"/>
+        </w:rPr>
+        <w:t>）、图像描述（</w:t>
+      </w:r>
+      <w:r>
+        <w:rPr>
+          <w:rFonts w:hint="eastAsia"/>
+        </w:rPr>
+        <w:t>GPT-4V</w:t>
+      </w:r>
+      <w:r>
+        <w:rPr>
+          <w:rFonts w:hint="eastAsia"/>
+        </w:rPr>
+        <w:t>）。</w:t>
+      </w:r>
+    </w:p>
+    <w:p>
+      <w:pPr>
+        <w:ind w:firstLine="420"/>
+      </w:pPr>
+      <w:r>
+        <w:rPr>
+          <w:rFonts w:hint="eastAsia"/>
+        </w:rPr>
+        <w:t>4</w:t>
+      </w:r>
+      <w:r>
+        <w:rPr>
+          <w:rFonts w:hint="eastAsia"/>
+        </w:rPr>
+        <w:t>）工具调用（</w:t>
+      </w:r>
+      <w:r>
+        <w:rPr>
+          <w:rFonts w:hint="eastAsia"/>
+        </w:rPr>
+        <w:t>Tool Use</w:t>
+      </w:r>
+      <w:r>
+        <w:rPr>
+          <w:rFonts w:hint="eastAsia"/>
+        </w:rPr>
         <w:t>）</w:t>
       </w:r>
-      <w:r>
-        <w:rPr>
-          <w:rFonts w:hint="eastAsia"/>
-        </w:rPr>
-        <w:t>跨模态融合</w:t>
-      </w:r>
-    </w:p>
-    <w:p>
-      <w:pPr>
-        <w:rPr>
-          <w:rFonts w:hint="eastAsia"/>
-        </w:rPr>
-      </w:pPr>
-      <w:r>
-        <w:rPr>
-          <w:rFonts w:hint="eastAsia"/>
-        </w:rPr>
-        <w:t xml:space="preserve">   - </w:t>
-      </w:r>
-      <w:r>
-        <w:rPr>
-          <w:rFonts w:hint="eastAsia"/>
-        </w:rPr>
-        <w:t>文生图（</w:t>
-      </w:r>
-      <w:r>
-        <w:rPr>
-          <w:rFonts w:hint="eastAsia"/>
-        </w:rPr>
-        <w:t>Stable Diffusion</w:t>
-      </w:r>
-      <w:r>
-        <w:rPr>
-          <w:rFonts w:hint="eastAsia"/>
-        </w:rPr>
-        <w:t>）、文生视频（</w:t>
-      </w:r>
-      <w:r>
-        <w:rPr>
-          <w:rFonts w:hint="eastAsia"/>
-        </w:rPr>
-        <w:t>Sora</w:t>
-      </w:r>
-      <w:r>
-        <w:rPr>
-          <w:rFonts w:hint="eastAsia"/>
-        </w:rPr>
-        <w:t>）、图像描述（</w:t>
-      </w:r>
-      <w:r>
-        <w:rPr>
-          <w:rFonts w:hint="eastAsia"/>
-        </w:rPr>
-        <w:t>GPT-4V</w:t>
-      </w:r>
-      <w:r>
-        <w:rPr>
-          <w:rFonts w:hint="eastAsia"/>
-        </w:rPr>
-        <w:t>）。</w:t>
-      </w:r>
-    </w:p>
-    <w:p>
-      <w:pPr>
-        <w:ind w:firstLine="420"/>
-        <w:rPr>
-          <w:rFonts w:hint="eastAsia"/>
-        </w:rPr>
-      </w:pPr>
-      <w:r>
-        <w:rPr>
-          <w:rFonts w:hint="eastAsia"/>
-        </w:rPr>
-        <w:t>4</w:t>
-      </w:r>
-      <w:r>
-        <w:rPr>
-          <w:rFonts w:hint="eastAsia"/>
-        </w:rPr>
-        <w:t>）</w:t>
-      </w:r>
-      <w:r>
-        <w:rPr>
-          <w:rFonts w:hint="eastAsia"/>
-        </w:rPr>
-        <w:t>工具调用（</w:t>
-      </w:r>
-      <w:r>
-        <w:rPr>
-          <w:rFonts w:hint="eastAsia"/>
-        </w:rPr>
-        <w:t>Tool Use</w:t>
-      </w:r>
-      <w:r>
-        <w:rPr>
-          <w:rFonts w:hint="eastAsia"/>
-        </w:rPr>
-        <w:t>）</w:t>
-      </w:r>
-    </w:p>
-    <w:p>
-      <w:pPr>
-        <w:rPr>
-          <w:rFonts w:hint="eastAsia"/>
-        </w:rPr>
-      </w:pPr>
+    </w:p>
+    <w:p>
       <w:r>
         <w:rPr>
           <w:rFonts w:hint="eastAsia"/>
@@ -2507,11 +2174,11 @@
     <w:p>
       <w:pPr>
         <w:jc w:val="center"/>
-        <w:rPr>
-          <w:rFonts w:hint="eastAsia"/>
-        </w:rPr>
-      </w:pPr>
-      <w:r>
+      </w:pPr>
+      <w:r>
+        <w:rPr>
+          <w:noProof/>
+        </w:rPr>
         <w:drawing>
           <wp:inline distT="0" distB="0" distL="0" distR="0" wp14:anchorId="5E96FEFD" wp14:editId="6E6BA84B">
             <wp:extent cx="4848641" cy="2144120"/>
@@ -2552,9 +2219,6 @@
     <w:p>
       <w:pPr>
         <w:pStyle w:val="4"/>
-        <w:rPr>
-          <w:rFonts w:hint="eastAsia"/>
-        </w:rPr>
       </w:pPr>
       <w:r>
         <w:rPr>
@@ -2566,9 +2230,6 @@
     <w:p>
       <w:pPr>
         <w:ind w:firstLine="420"/>
-        <w:rPr>
-          <w:rFonts w:hint="eastAsia"/>
-        </w:rPr>
       </w:pPr>
       <w:r>
         <w:rPr>
@@ -2580,512 +2241,452 @@
         <w:rPr>
           <w:rFonts w:hint="eastAsia"/>
         </w:rPr>
+        <w:t>、幻觉（</w:t>
+      </w:r>
+      <w:r>
+        <w:rPr>
+          <w:rFonts w:hint="eastAsia"/>
+        </w:rPr>
+        <w:t>Hallucination</w:t>
+      </w:r>
+      <w:r>
+        <w:rPr>
+          <w:rFonts w:hint="eastAsia"/>
+        </w:rPr>
+        <w:t>）</w:t>
+      </w:r>
+    </w:p>
+    <w:p>
+      <w:pPr>
+        <w:ind w:firstLine="420"/>
+      </w:pPr>
+      <w:r>
+        <w:rPr>
+          <w:rFonts w:hint="eastAsia"/>
+        </w:rPr>
+        <w:t xml:space="preserve">- </w:t>
+      </w:r>
+      <w:r>
+        <w:rPr>
+          <w:rFonts w:hint="eastAsia"/>
+        </w:rPr>
+        <w:t>生成错误但看似合理的内容（如虚构法律条款），</w:t>
+      </w:r>
+      <w:r>
+        <w:rPr>
+          <w:rFonts w:hint="eastAsia"/>
+        </w:rPr>
+        <w:t>GPT-4 Turbo</w:t>
+      </w:r>
+      <w:r>
+        <w:rPr>
+          <w:rFonts w:hint="eastAsia"/>
+        </w:rPr>
+        <w:t>的幻觉率仍达</w:t>
+      </w:r>
+      <w:r>
+        <w:rPr>
+          <w:rFonts w:hint="eastAsia"/>
+        </w:rPr>
+        <w:t>3~5%</w:t>
+      </w:r>
+      <w:r>
+        <w:rPr>
+          <w:rFonts w:hint="eastAsia"/>
+        </w:rPr>
+        <w:t>。</w:t>
+      </w:r>
+    </w:p>
+    <w:p>
+      <w:pPr>
+        <w:ind w:firstLine="420"/>
+      </w:pPr>
+      <w:r>
+        <w:rPr>
+          <w:rFonts w:hint="eastAsia"/>
+        </w:rPr>
+        <w:t>2</w:t>
+      </w:r>
+      <w:r>
+        <w:rPr>
+          <w:rFonts w:hint="eastAsia"/>
+        </w:rPr>
+        <w:t>、算力与能耗瓶颈</w:t>
+      </w:r>
+    </w:p>
+    <w:p>
+      <w:pPr>
+        <w:ind w:firstLine="420"/>
+      </w:pPr>
+      <w:r>
+        <w:t xml:space="preserve">- </w:t>
+      </w:r>
+      <w:r>
+        <w:rPr>
+          <w:rFonts w:hint="eastAsia"/>
+        </w:rPr>
+        <w:t>训练</w:t>
+      </w:r>
+      <w:r>
+        <w:t>GPT-4</w:t>
+      </w:r>
+      <w:r>
+        <w:rPr>
+          <w:rFonts w:hint="eastAsia"/>
+        </w:rPr>
+        <w:t>需约</w:t>
+      </w:r>
+      <w:r>
+        <w:t>2.15×10²⁵ FLOPs</w:t>
+      </w:r>
+      <w:r>
+        <w:rPr>
+          <w:rFonts w:hint="eastAsia"/>
+        </w:rPr>
+        <w:t>，相当于</w:t>
+      </w:r>
+      <w:r>
+        <w:t>3</w:t>
+      </w:r>
+      <w:r>
+        <w:rPr>
+          <w:rFonts w:hint="eastAsia"/>
+        </w:rPr>
+        <w:t>万家庭年用电量。</w:t>
+      </w:r>
+    </w:p>
+    <w:p>
+      <w:pPr>
+        <w:ind w:firstLine="420"/>
+      </w:pPr>
+      <w:r>
+        <w:rPr>
+          <w:rFonts w:hint="eastAsia"/>
+        </w:rPr>
+        <w:t>3</w:t>
+      </w:r>
+      <w:r>
+        <w:rPr>
+          <w:rFonts w:hint="eastAsia"/>
+        </w:rPr>
+        <w:t>、数据偏见与安全</w:t>
+      </w:r>
+    </w:p>
+    <w:p>
+      <w:pPr>
+        <w:ind w:firstLine="420"/>
+      </w:pPr>
+      <w:r>
+        <w:rPr>
+          <w:rFonts w:hint="eastAsia"/>
+        </w:rPr>
+        <w:t xml:space="preserve">- </w:t>
+      </w:r>
+      <w:r>
+        <w:rPr>
+          <w:rFonts w:hint="eastAsia"/>
+        </w:rPr>
+        <w:t>训练数据隐含性别</w:t>
+      </w:r>
+      <w:r>
+        <w:rPr>
+          <w:rFonts w:hint="eastAsia"/>
+        </w:rPr>
+        <w:t>/</w:t>
+      </w:r>
+      <w:r>
+        <w:rPr>
+          <w:rFonts w:hint="eastAsia"/>
+        </w:rPr>
+        <w:t>种族偏见，需通过</w:t>
+      </w:r>
+      <w:r>
+        <w:rPr>
+          <w:rFonts w:hint="eastAsia"/>
+        </w:rPr>
+        <w:t>RLHF</w:t>
+      </w:r>
+      <w:r>
+        <w:rPr>
+          <w:rFonts w:hint="eastAsia"/>
+        </w:rPr>
+        <w:t>和红队测试（</w:t>
+      </w:r>
+      <w:r>
+        <w:rPr>
+          <w:rFonts w:hint="eastAsia"/>
+        </w:rPr>
+        <w:t>Red Teaming</w:t>
+      </w:r>
+      <w:r>
+        <w:rPr>
+          <w:rFonts w:hint="eastAsia"/>
+        </w:rPr>
+        <w:t>）缓解。</w:t>
+      </w:r>
+    </w:p>
+    <w:p>
+      <w:pPr>
+        <w:ind w:firstLine="420"/>
+      </w:pPr>
+      <w:r>
+        <w:rPr>
+          <w:rFonts w:hint="eastAsia"/>
+        </w:rPr>
+        <w:t>4</w:t>
+      </w:r>
+      <w:r>
+        <w:rPr>
+          <w:rFonts w:hint="eastAsia"/>
+        </w:rPr>
+        <w:t>、长上下文遗忘</w:t>
+      </w:r>
+    </w:p>
+    <w:p>
+      <w:pPr>
+        <w:ind w:firstLine="420"/>
+      </w:pPr>
+      <w:r>
+        <w:rPr>
+          <w:rFonts w:hint="eastAsia"/>
+        </w:rPr>
+        <w:t xml:space="preserve">- </w:t>
+      </w:r>
+      <w:r>
+        <w:rPr>
+          <w:rFonts w:hint="eastAsia"/>
+        </w:rPr>
+        <w:t>输入超长文本时，模型可能忽略中间关键信息（</w:t>
+      </w:r>
+      <w:proofErr w:type="spellStart"/>
+      <w:r>
+        <w:rPr>
+          <w:rFonts w:hint="eastAsia"/>
+        </w:rPr>
+        <w:t>MoE</w:t>
+      </w:r>
+      <w:proofErr w:type="spellEnd"/>
+      <w:r>
+        <w:rPr>
+          <w:rFonts w:hint="eastAsia"/>
+        </w:rPr>
+        <w:t>架构可部分改善）。</w:t>
+      </w:r>
+    </w:p>
+    <w:p/>
+    <w:p>
+      <w:pPr>
+        <w:pStyle w:val="4"/>
+      </w:pPr>
+      <w:r>
+        <w:rPr>
+          <w:rFonts w:hint="eastAsia"/>
+        </w:rPr>
+        <w:t>未来演进方向</w:t>
+      </w:r>
+    </w:p>
+    <w:p>
+      <w:pPr>
+        <w:ind w:firstLine="420"/>
+      </w:pPr>
+      <w:r>
+        <w:rPr>
+          <w:rFonts w:hint="eastAsia"/>
+        </w:rPr>
+        <w:t xml:space="preserve">- </w:t>
+      </w:r>
+      <w:r>
+        <w:rPr>
+          <w:rFonts w:hint="eastAsia"/>
+        </w:rPr>
+        <w:t>更高效架构：</w:t>
+      </w:r>
+      <w:proofErr w:type="spellStart"/>
+      <w:r>
+        <w:rPr>
+          <w:rFonts w:hint="eastAsia"/>
+        </w:rPr>
+        <w:t>MoE</w:t>
+      </w:r>
+      <w:proofErr w:type="spellEnd"/>
+      <w:r>
+        <w:rPr>
+          <w:rFonts w:hint="eastAsia"/>
+        </w:rPr>
+        <w:t>（混合专家）、状态空间模型（如</w:t>
+      </w:r>
+      <w:r>
+        <w:rPr>
+          <w:rFonts w:hint="eastAsia"/>
+        </w:rPr>
+        <w:t>Mamba</w:t>
+      </w:r>
+      <w:r>
+        <w:rPr>
+          <w:rFonts w:hint="eastAsia"/>
+        </w:rPr>
+        <w:t>）替代传统</w:t>
+      </w:r>
+      <w:r>
+        <w:rPr>
+          <w:rFonts w:hint="eastAsia"/>
+        </w:rPr>
+        <w:t>Transformer</w:t>
+      </w:r>
+      <w:r>
+        <w:rPr>
+          <w:rFonts w:hint="eastAsia"/>
+        </w:rPr>
+        <w:t>。</w:t>
+      </w:r>
+      <w:r>
+        <w:rPr>
+          <w:rFonts w:hint="eastAsia"/>
+        </w:rPr>
+        <w:t xml:space="preserve">  </w:t>
+      </w:r>
+    </w:p>
+    <w:p>
+      <w:pPr>
+        <w:ind w:firstLine="420"/>
+      </w:pPr>
+      <w:r>
+        <w:rPr>
+          <w:rFonts w:hint="eastAsia"/>
+        </w:rPr>
+        <w:t xml:space="preserve">- </w:t>
+      </w:r>
+      <w:r>
+        <w:rPr>
+          <w:rFonts w:hint="eastAsia"/>
+        </w:rPr>
+        <w:t>自主进化：模型通过自我博弈生成训练数据（如</w:t>
+      </w:r>
+      <w:r>
+        <w:rPr>
+          <w:rFonts w:hint="eastAsia"/>
+        </w:rPr>
+        <w:t>AlphaGo Zero</w:t>
+      </w:r>
+      <w:r>
+        <w:rPr>
+          <w:rFonts w:hint="eastAsia"/>
+        </w:rPr>
+        <w:t>模式）。</w:t>
+      </w:r>
+      <w:r>
+        <w:rPr>
+          <w:rFonts w:hint="eastAsia"/>
+        </w:rPr>
+        <w:t xml:space="preserve">  </w:t>
+      </w:r>
+    </w:p>
+    <w:p>
+      <w:pPr>
+        <w:ind w:firstLine="420"/>
+      </w:pPr>
+      <w:r>
+        <w:rPr>
+          <w:rFonts w:hint="eastAsia"/>
+        </w:rPr>
+        <w:t xml:space="preserve">- </w:t>
+      </w:r>
+      <w:r>
+        <w:rPr>
+          <w:rFonts w:hint="eastAsia"/>
+        </w:rPr>
+        <w:t>具身智能：大模型</w:t>
+      </w:r>
+      <w:r>
+        <w:rPr>
+          <w:rFonts w:hint="eastAsia"/>
+        </w:rPr>
+        <w:t>+</w:t>
+      </w:r>
+      <w:r>
+        <w:rPr>
+          <w:rFonts w:hint="eastAsia"/>
+        </w:rPr>
+        <w:t>机器人，实现物理世界交互（如</w:t>
+      </w:r>
+      <w:r>
+        <w:rPr>
+          <w:rFonts w:hint="eastAsia"/>
+        </w:rPr>
+        <w:t>Figure 01+OpenAI</w:t>
+      </w:r>
+      <w:r>
+        <w:rPr>
+          <w:rFonts w:hint="eastAsia"/>
+        </w:rPr>
+        <w:t>）。</w:t>
+      </w:r>
+      <w:r>
+        <w:rPr>
+          <w:rFonts w:hint="eastAsia"/>
+        </w:rPr>
+        <w:t xml:space="preserve">  </w:t>
+      </w:r>
+    </w:p>
+    <w:p>
+      <w:pPr>
+        <w:ind w:firstLine="420"/>
+      </w:pPr>
+      <w:r>
+        <w:rPr>
+          <w:rFonts w:hint="eastAsia"/>
+        </w:rPr>
+        <w:t xml:space="preserve">- </w:t>
+      </w:r>
+      <w:r>
+        <w:rPr>
+          <w:rFonts w:hint="eastAsia"/>
+        </w:rPr>
+        <w:t>开源生态：</w:t>
+      </w:r>
+      <w:r>
+        <w:rPr>
+          <w:rFonts w:hint="eastAsia"/>
+        </w:rPr>
+        <w:t>Llama 3</w:t>
+      </w:r>
+      <w:r>
+        <w:rPr>
+          <w:rFonts w:hint="eastAsia"/>
+        </w:rPr>
         <w:t>、</w:t>
       </w:r>
-      <w:r>
-        <w:rPr>
-          <w:rFonts w:hint="eastAsia"/>
-        </w:rPr>
-        <w:t>幻觉（</w:t>
-      </w:r>
-      <w:r>
-        <w:rPr>
-          <w:rFonts w:hint="eastAsia"/>
-        </w:rPr>
-        <w:t>Hallucination</w:t>
-      </w:r>
-      <w:r>
-        <w:rPr>
-          <w:rFonts w:hint="eastAsia"/>
-        </w:rPr>
-        <w:t>）</w:t>
-      </w:r>
-    </w:p>
-    <w:p>
-      <w:pPr>
-        <w:ind w:firstLine="420"/>
-        <w:rPr>
-          <w:rFonts w:hint="eastAsia"/>
-        </w:rPr>
-      </w:pPr>
-      <w:r>
-        <w:rPr>
-          <w:rFonts w:hint="eastAsia"/>
-        </w:rPr>
-        <w:t xml:space="preserve">- </w:t>
-      </w:r>
-      <w:r>
-        <w:rPr>
-          <w:rFonts w:hint="eastAsia"/>
-        </w:rPr>
-        <w:t>生成错误但看似合理的内容（如虚构法律条款），</w:t>
-      </w:r>
-      <w:r>
-        <w:rPr>
-          <w:rFonts w:hint="eastAsia"/>
-        </w:rPr>
-        <w:t>GPT-4 Turbo</w:t>
-      </w:r>
-      <w:r>
-        <w:rPr>
-          <w:rFonts w:hint="eastAsia"/>
-        </w:rPr>
-        <w:t>的幻觉率仍达</w:t>
-      </w:r>
-      <w:r>
-        <w:rPr>
-          <w:rFonts w:hint="eastAsia"/>
-        </w:rPr>
-        <w:t>3~5%</w:t>
-      </w:r>
-      <w:r>
-        <w:rPr>
-          <w:rFonts w:hint="eastAsia"/>
-        </w:rPr>
-        <w:t>。</w:t>
-      </w:r>
-    </w:p>
-    <w:p>
-      <w:pPr>
-        <w:ind w:firstLine="420"/>
-        <w:rPr>
-          <w:rFonts w:hint="eastAsia"/>
-        </w:rPr>
-      </w:pPr>
-      <w:r>
-        <w:rPr>
-          <w:rFonts w:hint="eastAsia"/>
-        </w:rPr>
-        <w:t>2</w:t>
-      </w:r>
-      <w:r>
-        <w:rPr>
-          <w:rFonts w:hint="eastAsia"/>
-        </w:rPr>
-        <w:t>、</w:t>
-      </w:r>
-      <w:r>
-        <w:rPr>
-          <w:rFonts w:hint="eastAsia"/>
-        </w:rPr>
-        <w:t>算力与能耗瓶颈</w:t>
-      </w:r>
-    </w:p>
-    <w:p>
-      <w:pPr>
-        <w:ind w:firstLine="420"/>
-      </w:pPr>
-      <w:r>
-        <w:t xml:space="preserve">- </w:t>
-      </w:r>
-      <w:r>
-        <w:rPr>
-          <w:rFonts w:hint="eastAsia"/>
-        </w:rPr>
-        <w:t>训练</w:t>
-      </w:r>
-      <w:r>
-        <w:t>GPT-4</w:t>
-      </w:r>
-      <w:r>
-        <w:rPr>
-          <w:rFonts w:hint="eastAsia"/>
-        </w:rPr>
-        <w:t>需约</w:t>
-      </w:r>
-      <w:r>
-        <w:t>2.15×10²⁵ FLOPs</w:t>
-      </w:r>
-      <w:r>
-        <w:rPr>
-          <w:rFonts w:hint="eastAsia"/>
-        </w:rPr>
-        <w:t>，相当于</w:t>
-      </w:r>
-      <w:r>
-        <w:t>3</w:t>
-      </w:r>
-      <w:r>
-        <w:rPr>
-          <w:rFonts w:hint="eastAsia"/>
-        </w:rPr>
-        <w:t>万家庭年用电量。</w:t>
-      </w:r>
-    </w:p>
-    <w:p>
-      <w:pPr>
-        <w:ind w:firstLine="420"/>
-        <w:rPr>
-          <w:rFonts w:hint="eastAsia"/>
-        </w:rPr>
-      </w:pPr>
-      <w:r>
-        <w:rPr>
-          <w:rFonts w:hint="eastAsia"/>
-        </w:rPr>
-        <w:t>3</w:t>
-      </w:r>
-      <w:r>
-        <w:rPr>
-          <w:rFonts w:hint="eastAsia"/>
-        </w:rPr>
-        <w:t>、</w:t>
-      </w:r>
-      <w:r>
-        <w:rPr>
-          <w:rFonts w:hint="eastAsia"/>
-        </w:rPr>
-        <w:t>数据偏见与安全</w:t>
-      </w:r>
-    </w:p>
-    <w:p>
-      <w:pPr>
-        <w:ind w:firstLine="420"/>
-        <w:rPr>
-          <w:rFonts w:hint="eastAsia"/>
-        </w:rPr>
-      </w:pPr>
-      <w:r>
-        <w:rPr>
-          <w:rFonts w:hint="eastAsia"/>
-        </w:rPr>
-        <w:t xml:space="preserve">- </w:t>
-      </w:r>
-      <w:r>
-        <w:rPr>
-          <w:rFonts w:hint="eastAsia"/>
-        </w:rPr>
-        <w:t>训练数据隐含性别</w:t>
-      </w:r>
-      <w:r>
-        <w:rPr>
-          <w:rFonts w:hint="eastAsia"/>
-        </w:rPr>
-        <w:t>/</w:t>
-      </w:r>
-      <w:r>
-        <w:rPr>
-          <w:rFonts w:hint="eastAsia"/>
-        </w:rPr>
-        <w:t>种族偏见，需通过</w:t>
-      </w:r>
-      <w:r>
-        <w:rPr>
-          <w:rFonts w:hint="eastAsia"/>
-        </w:rPr>
-        <w:t>RLHF</w:t>
-      </w:r>
-      <w:r>
-        <w:rPr>
-          <w:rFonts w:hint="eastAsia"/>
-        </w:rPr>
-        <w:t>和红队测试（</w:t>
-      </w:r>
-      <w:r>
-        <w:rPr>
-          <w:rFonts w:hint="eastAsia"/>
-        </w:rPr>
-        <w:t>Red Teaming</w:t>
-      </w:r>
-      <w:r>
-        <w:rPr>
-          <w:rFonts w:hint="eastAsia"/>
-        </w:rPr>
-        <w:t>）缓解。</w:t>
-      </w:r>
-    </w:p>
-    <w:p>
-      <w:pPr>
-        <w:ind w:firstLine="420"/>
-        <w:rPr>
-          <w:rFonts w:hint="eastAsia"/>
-        </w:rPr>
-      </w:pPr>
-      <w:r>
-        <w:rPr>
-          <w:rFonts w:hint="eastAsia"/>
-        </w:rPr>
-        <w:t>4</w:t>
-      </w:r>
-      <w:r>
-        <w:rPr>
-          <w:rFonts w:hint="eastAsia"/>
-        </w:rPr>
-        <w:t>、</w:t>
-      </w:r>
-      <w:r>
-        <w:rPr>
-          <w:rFonts w:hint="eastAsia"/>
-        </w:rPr>
-        <w:t>长上下文遗忘</w:t>
-      </w:r>
-    </w:p>
-    <w:p>
-      <w:pPr>
-        <w:ind w:firstLine="420"/>
-        <w:rPr>
-          <w:rFonts w:hint="eastAsia"/>
-        </w:rPr>
-      </w:pPr>
-      <w:r>
-        <w:rPr>
-          <w:rFonts w:hint="eastAsia"/>
-        </w:rPr>
-        <w:t xml:space="preserve">- </w:t>
-      </w:r>
-      <w:r>
-        <w:rPr>
-          <w:rFonts w:hint="eastAsia"/>
-        </w:rPr>
-        <w:t>输入超长文本时，模型可能忽略中间关键信息（</w:t>
-      </w:r>
       <w:proofErr w:type="spellStart"/>
       <w:r>
         <w:rPr>
           <w:rFonts w:hint="eastAsia"/>
         </w:rPr>
-        <w:t>MoE</w:t>
+        <w:t>DeepSeek</w:t>
       </w:r>
       <w:proofErr w:type="spellEnd"/>
       <w:r>
         <w:rPr>
           <w:rFonts w:hint="eastAsia"/>
         </w:rPr>
-        <w:t>架构可部分改善）。</w:t>
+        <w:t>-Coder</w:t>
+      </w:r>
+      <w:r>
+        <w:rPr>
+          <w:rFonts w:hint="eastAsia"/>
+        </w:rPr>
+        <w:t>等开源模型推动技术民主化。</w:t>
+      </w:r>
+      <w:r>
+        <w:rPr>
+          <w:rFonts w:hint="eastAsia"/>
+        </w:rPr>
+        <w:t xml:space="preserve">  </w:t>
       </w:r>
     </w:p>
     <w:p/>
     <w:p>
       <w:pPr>
-        <w:pStyle w:val="4"/>
-        <w:rPr>
-          <w:rFonts w:hint="eastAsia"/>
-        </w:rPr>
-      </w:pPr>
-      <w:r>
-        <w:rPr>
-          <w:rFonts w:hint="eastAsia"/>
-        </w:rPr>
-        <w:t>未来演进方向</w:t>
-      </w:r>
-    </w:p>
-    <w:p>
-      <w:pPr>
-        <w:ind w:firstLine="420"/>
-        <w:rPr>
-          <w:rFonts w:hint="eastAsia"/>
-        </w:rPr>
-      </w:pPr>
-      <w:r>
-        <w:rPr>
-          <w:rFonts w:hint="eastAsia"/>
-        </w:rPr>
-        <w:t xml:space="preserve">- </w:t>
-      </w:r>
-      <w:r>
-        <w:rPr>
-          <w:rFonts w:hint="eastAsia"/>
-        </w:rPr>
-        <w:t>更高效架构：</w:t>
-      </w:r>
-      <w:proofErr w:type="spellStart"/>
-      <w:r>
-        <w:rPr>
-          <w:rFonts w:hint="eastAsia"/>
-        </w:rPr>
-        <w:t>MoE</w:t>
-      </w:r>
-      <w:proofErr w:type="spellEnd"/>
-      <w:r>
-        <w:rPr>
-          <w:rFonts w:hint="eastAsia"/>
-        </w:rPr>
-        <w:t>（混合专家）、状态空间模型（如</w:t>
-      </w:r>
-      <w:r>
-        <w:rPr>
-          <w:rFonts w:hint="eastAsia"/>
-        </w:rPr>
-        <w:t>Mamba</w:t>
-      </w:r>
-      <w:r>
-        <w:rPr>
-          <w:rFonts w:hint="eastAsia"/>
-        </w:rPr>
-        <w:t>）替代传统</w:t>
-      </w:r>
-      <w:r>
-        <w:rPr>
-          <w:rFonts w:hint="eastAsia"/>
-        </w:rPr>
-        <w:t>Transformer</w:t>
-      </w:r>
-      <w:r>
-        <w:rPr>
-          <w:rFonts w:hint="eastAsia"/>
-        </w:rPr>
-        <w:t>。</w:t>
-      </w:r>
-      <w:r>
-        <w:rPr>
-          <w:rFonts w:hint="eastAsia"/>
-        </w:rPr>
-        <w:t xml:space="preserve">  </w:t>
-      </w:r>
-    </w:p>
-    <w:p>
-      <w:pPr>
-        <w:ind w:firstLine="420"/>
-        <w:rPr>
-          <w:rFonts w:hint="eastAsia"/>
-        </w:rPr>
-      </w:pPr>
-      <w:r>
-        <w:rPr>
-          <w:rFonts w:hint="eastAsia"/>
-        </w:rPr>
-        <w:t xml:space="preserve">- </w:t>
-      </w:r>
-      <w:r>
-        <w:rPr>
-          <w:rFonts w:hint="eastAsia"/>
-        </w:rPr>
-        <w:t>自主进化：模型通过自我博弈生成训练数据（如</w:t>
-      </w:r>
-      <w:r>
-        <w:rPr>
-          <w:rFonts w:hint="eastAsia"/>
-        </w:rPr>
-        <w:t>AlphaGo Zero</w:t>
-      </w:r>
-      <w:r>
-        <w:rPr>
-          <w:rFonts w:hint="eastAsia"/>
-        </w:rPr>
-        <w:t>模式）。</w:t>
-      </w:r>
-      <w:r>
-        <w:rPr>
-          <w:rFonts w:hint="eastAsia"/>
-        </w:rPr>
-        <w:t xml:space="preserve">  </w:t>
-      </w:r>
-    </w:p>
-    <w:p>
-      <w:pPr>
-        <w:ind w:firstLine="420"/>
-        <w:rPr>
-          <w:rFonts w:hint="eastAsia"/>
-        </w:rPr>
-      </w:pPr>
-      <w:r>
-        <w:rPr>
-          <w:rFonts w:hint="eastAsia"/>
-        </w:rPr>
-        <w:t xml:space="preserve">- </w:t>
-      </w:r>
-      <w:r>
-        <w:rPr>
-          <w:rFonts w:hint="eastAsia"/>
-        </w:rPr>
-        <w:t>具身智能：大模型</w:t>
-      </w:r>
-      <w:r>
-        <w:rPr>
-          <w:rFonts w:hint="eastAsia"/>
-        </w:rPr>
-        <w:t>+</w:t>
-      </w:r>
-      <w:r>
-        <w:rPr>
-          <w:rFonts w:hint="eastAsia"/>
-        </w:rPr>
-        <w:t>机器人，实现物理世界交互（如</w:t>
-      </w:r>
-      <w:r>
-        <w:rPr>
-          <w:rFonts w:hint="eastAsia"/>
-        </w:rPr>
-        <w:t>Figure 01+OpenAI</w:t>
-      </w:r>
-      <w:r>
-        <w:rPr>
-          <w:rFonts w:hint="eastAsia"/>
-        </w:rPr>
-        <w:t>）。</w:t>
-      </w:r>
-      <w:r>
-        <w:rPr>
-          <w:rFonts w:hint="eastAsia"/>
-        </w:rPr>
-        <w:t xml:space="preserve">  </w:t>
-      </w:r>
-    </w:p>
-    <w:p>
-      <w:pPr>
-        <w:ind w:firstLine="420"/>
-        <w:rPr>
-          <w:rFonts w:hint="eastAsia"/>
-        </w:rPr>
-      </w:pPr>
-      <w:r>
-        <w:rPr>
-          <w:rFonts w:hint="eastAsia"/>
-        </w:rPr>
-        <w:t xml:space="preserve">- </w:t>
-      </w:r>
-      <w:r>
-        <w:rPr>
-          <w:rFonts w:hint="eastAsia"/>
-        </w:rPr>
-        <w:t>开源生态：</w:t>
-      </w:r>
-      <w:r>
-        <w:rPr>
-          <w:rFonts w:hint="eastAsia"/>
-        </w:rPr>
-        <w:t>Llama 3</w:t>
-      </w:r>
-      <w:r>
-        <w:rPr>
-          <w:rFonts w:hint="eastAsia"/>
-        </w:rPr>
-        <w:t>、</w:t>
-      </w:r>
-      <w:proofErr w:type="spellStart"/>
-      <w:r>
-        <w:rPr>
-          <w:rFonts w:hint="eastAsia"/>
-        </w:rPr>
-        <w:t>DeepSeek</w:t>
-      </w:r>
-      <w:proofErr w:type="spellEnd"/>
-      <w:r>
-        <w:rPr>
-          <w:rFonts w:hint="eastAsia"/>
-        </w:rPr>
-        <w:t>-Coder</w:t>
-      </w:r>
-      <w:r>
-        <w:rPr>
-          <w:rFonts w:hint="eastAsia"/>
-        </w:rPr>
-        <w:t>等开源模型推动技术民主化。</w:t>
-      </w:r>
-      <w:r>
-        <w:rPr>
-          <w:rFonts w:hint="eastAsia"/>
-        </w:rPr>
-        <w:t xml:space="preserve">  </w:t>
-      </w:r>
-    </w:p>
-    <w:p/>
-    <w:p>
-      <w:pPr>
-        <w:ind w:firstLine="420"/>
-        <w:rPr>
-          <w:rFonts w:hint="eastAsia"/>
-        </w:rPr>
+        <w:ind w:firstLine="420"/>
       </w:pPr>
       <w:r>
         <w:rPr>
@@ -3109,9 +2710,6 @@
     <w:p>
       <w:pPr>
         <w:ind w:firstLine="420"/>
-        <w:rPr>
-          <w:rFonts w:hint="eastAsia"/>
-        </w:rPr>
       </w:pPr>
       <w:r>
         <w:rPr>
@@ -3188,9 +2786,6 @@
     <w:p>
       <w:pPr>
         <w:pStyle w:val="3"/>
-        <w:rPr>
-          <w:rFonts w:hint="eastAsia"/>
-        </w:rPr>
       </w:pPr>
       <w:r>
         <w:rPr>
@@ -3202,9 +2797,6 @@
     <w:p>
       <w:pPr>
         <w:pStyle w:val="4"/>
-        <w:rPr>
-          <w:rFonts w:hint="eastAsia"/>
-        </w:rPr>
       </w:pPr>
       <w:r>
         <w:rPr>
@@ -3222,9 +2814,6 @@
     <w:p>
       <w:pPr>
         <w:ind w:firstLine="420"/>
-        <w:rPr>
-          <w:rFonts w:hint="eastAsia"/>
-        </w:rPr>
       </w:pPr>
       <w:r>
         <w:rPr>
@@ -3268,9 +2857,6 @@
     <w:p>
       <w:pPr>
         <w:ind w:firstLine="420"/>
-        <w:rPr>
-          <w:rFonts w:hint="eastAsia"/>
-        </w:rPr>
       </w:pPr>
       <w:r>
         <w:rPr>
@@ -3294,9 +2880,6 @@
     <w:p>
       <w:pPr>
         <w:ind w:firstLine="420"/>
-        <w:rPr>
-          <w:rFonts w:hint="eastAsia"/>
-        </w:rPr>
       </w:pPr>
       <w:r>
         <w:rPr>
@@ -3320,9 +2903,6 @@
     <w:p>
       <w:pPr>
         <w:ind w:firstLine="420"/>
-        <w:rPr>
-          <w:rFonts w:hint="eastAsia"/>
-        </w:rPr>
       </w:pPr>
       <w:r>
         <w:rPr>
@@ -3346,9 +2926,6 @@
     <w:p>
       <w:pPr>
         <w:ind w:firstLine="420"/>
-        <w:rPr>
-          <w:rFonts w:hint="eastAsia"/>
-        </w:rPr>
       </w:pPr>
       <w:r>
         <w:rPr>
@@ -3444,9 +3021,6 @@
     <w:p>
       <w:pPr>
         <w:pStyle w:val="4"/>
-        <w:rPr>
-          <w:rFonts w:hint="eastAsia"/>
-        </w:rPr>
       </w:pPr>
       <w:r>
         <w:rPr>
@@ -3464,9 +3038,6 @@
     <w:p>
       <w:pPr>
         <w:ind w:firstLine="420"/>
-        <w:rPr>
-          <w:rFonts w:hint="eastAsia"/>
-        </w:rPr>
       </w:pPr>
       <w:r>
         <w:rPr>
@@ -3528,9 +3099,6 @@
     <w:p>
       <w:pPr>
         <w:ind w:firstLine="420"/>
-        <w:rPr>
-          <w:rFonts w:hint="eastAsia"/>
-        </w:rPr>
       </w:pPr>
       <w:r>
         <w:rPr>
@@ -3566,9 +3134,6 @@
     <w:p>
       <w:pPr>
         <w:ind w:firstLine="420"/>
-        <w:rPr>
-          <w:rFonts w:hint="eastAsia"/>
-        </w:rPr>
       </w:pPr>
       <w:r>
         <w:rPr>
@@ -3580,9 +3145,6 @@
     <w:p>
       <w:pPr>
         <w:ind w:firstLine="420"/>
-        <w:rPr>
-          <w:rFonts w:hint="eastAsia"/>
-        </w:rPr>
       </w:pPr>
       <w:r>
         <w:rPr>
@@ -3667,9 +3229,6 @@
     <w:p>
       <w:pPr>
         <w:pStyle w:val="4"/>
-        <w:rPr>
-          <w:rFonts w:hint="eastAsia"/>
-        </w:rPr>
       </w:pPr>
       <w:r>
         <w:rPr>
@@ -3687,9 +3246,6 @@
     <w:p>
       <w:pPr>
         <w:ind w:firstLine="420"/>
-        <w:rPr>
-          <w:rFonts w:hint="eastAsia"/>
-        </w:rPr>
       </w:pPr>
       <w:r>
         <w:rPr>
@@ -3733,9 +3289,6 @@
     <w:p>
       <w:pPr>
         <w:ind w:firstLine="420"/>
-        <w:rPr>
-          <w:rFonts w:hint="eastAsia"/>
-        </w:rPr>
       </w:pPr>
       <w:r>
         <w:rPr>
@@ -3759,9 +3312,6 @@
     <w:p>
       <w:pPr>
         <w:ind w:firstLine="420"/>
-        <w:rPr>
-          <w:rFonts w:hint="eastAsia"/>
-        </w:rPr>
       </w:pPr>
       <w:r>
         <w:rPr>
@@ -3774,9 +3324,6 @@
     <w:p>
       <w:pPr>
         <w:ind w:firstLine="420"/>
-        <w:rPr>
-          <w:rFonts w:hint="eastAsia"/>
-        </w:rPr>
       </w:pPr>
       <w:r>
         <w:rPr>
@@ -3813,9 +3360,6 @@
     <w:p>
       <w:pPr>
         <w:pStyle w:val="4"/>
-        <w:rPr>
-          <w:rFonts w:hint="eastAsia"/>
-        </w:rPr>
       </w:pPr>
       <w:r>
         <w:rPr>
@@ -3839,9 +3383,6 @@
     <w:p>
       <w:pPr>
         <w:ind w:firstLine="420"/>
-        <w:rPr>
-          <w:rFonts w:hint="eastAsia"/>
-        </w:rPr>
       </w:pPr>
       <w:r>
         <w:rPr>
@@ -3889,9 +3430,6 @@
     <w:p>
       <w:pPr>
         <w:ind w:firstLine="420"/>
-        <w:rPr>
-          <w:rFonts w:hint="eastAsia"/>
-        </w:rPr>
       </w:pPr>
       <w:r>
         <w:rPr>
@@ -3915,9 +3453,6 @@
     <w:p>
       <w:pPr>
         <w:ind w:firstLine="420"/>
-        <w:rPr>
-          <w:rFonts w:hint="eastAsia"/>
-        </w:rPr>
       </w:pPr>
       <w:r>
         <w:rPr>
@@ -3930,9 +3465,6 @@
     <w:p>
       <w:pPr>
         <w:pStyle w:val="3"/>
-        <w:rPr>
-          <w:rFonts w:hint="eastAsia"/>
-        </w:rPr>
       </w:pPr>
       <w:r>
         <w:rPr>
@@ -3944,9 +3476,6 @@
     <w:p>
       <w:pPr>
         <w:pStyle w:val="4"/>
-        <w:rPr>
-          <w:rFonts w:hint="eastAsia"/>
-        </w:rPr>
       </w:pPr>
       <w:r>
         <w:rPr>
@@ -3964,9 +3493,6 @@
     <w:p>
       <w:pPr>
         <w:ind w:firstLine="420"/>
-        <w:rPr>
-          <w:rFonts w:hint="eastAsia"/>
-        </w:rPr>
       </w:pPr>
       <w:r>
         <w:rPr>
@@ -3990,9 +3516,6 @@
     <w:p>
       <w:pPr>
         <w:ind w:firstLine="420"/>
-        <w:rPr>
-          <w:rFonts w:hint="eastAsia"/>
-        </w:rPr>
       </w:pPr>
       <w:r>
         <w:rPr>
@@ -4004,9 +3527,6 @@
     <w:p>
       <w:pPr>
         <w:ind w:firstLine="420"/>
-        <w:rPr>
-          <w:rFonts w:hint="eastAsia"/>
-        </w:rPr>
       </w:pPr>
       <w:r>
         <w:rPr>
@@ -4066,9 +3586,6 @@
     <w:p>
       <w:pPr>
         <w:pStyle w:val="4"/>
-        <w:rPr>
-          <w:rFonts w:hint="eastAsia"/>
-        </w:rPr>
       </w:pPr>
       <w:r>
         <w:rPr>
@@ -4086,9 +3603,6 @@
     <w:p>
       <w:pPr>
         <w:ind w:firstLine="420"/>
-        <w:rPr>
-          <w:rFonts w:hint="eastAsia"/>
-        </w:rPr>
       </w:pPr>
       <w:r>
         <w:rPr>
@@ -4112,9 +3626,6 @@
     <w:p>
       <w:pPr>
         <w:ind w:firstLine="420"/>
-        <w:rPr>
-          <w:rFonts w:hint="eastAsia"/>
-        </w:rPr>
       </w:pPr>
       <w:r>
         <w:rPr>
@@ -4126,9 +3637,6 @@
     <w:p>
       <w:pPr>
         <w:ind w:firstLine="420"/>
-        <w:rPr>
-          <w:rFonts w:hint="eastAsia"/>
-        </w:rPr>
       </w:pPr>
       <w:r>
         <w:rPr>
@@ -4141,9 +3649,6 @@
     <w:p>
       <w:pPr>
         <w:pStyle w:val="4"/>
-        <w:rPr>
-          <w:rFonts w:hint="eastAsia"/>
-        </w:rPr>
       </w:pPr>
       <w:r>
         <w:rPr>
@@ -4173,9 +3678,6 @@
     <w:p>
       <w:pPr>
         <w:ind w:firstLine="420"/>
-        <w:rPr>
-          <w:rFonts w:hint="eastAsia"/>
-        </w:rPr>
       </w:pPr>
       <w:r>
         <w:rPr>
@@ -4199,9 +3701,6 @@
     <w:p>
       <w:pPr>
         <w:ind w:firstLine="420"/>
-        <w:rPr>
-          <w:rFonts w:hint="eastAsia"/>
-        </w:rPr>
       </w:pPr>
       <w:r>
         <w:rPr>
@@ -4244,9 +3743,6 @@
     <w:p>
       <w:pPr>
         <w:ind w:firstLine="420"/>
-        <w:rPr>
-          <w:rFonts w:hint="eastAsia"/>
-        </w:rPr>
       </w:pPr>
       <w:r>
         <w:rPr>
@@ -4270,9 +3766,6 @@
     <w:p>
       <w:pPr>
         <w:ind w:firstLine="420"/>
-        <w:rPr>
-          <w:rFonts w:hint="eastAsia"/>
-        </w:rPr>
       </w:pPr>
       <w:r>
         <w:rPr>
@@ -4285,9 +3778,6 @@
     <w:p>
       <w:pPr>
         <w:pStyle w:val="4"/>
-        <w:rPr>
-          <w:rFonts w:hint="eastAsia"/>
-        </w:rPr>
       </w:pPr>
       <w:r>
         <w:rPr>
@@ -4305,9 +3795,6 @@
     <w:p>
       <w:pPr>
         <w:ind w:firstLine="420"/>
-        <w:rPr>
-          <w:rFonts w:hint="eastAsia"/>
-        </w:rPr>
       </w:pPr>
       <w:r>
         <w:rPr>
@@ -4331,9 +3818,6 @@
     <w:p>
       <w:pPr>
         <w:ind w:firstLine="420"/>
-        <w:rPr>
-          <w:rFonts w:hint="eastAsia"/>
-        </w:rPr>
       </w:pPr>
       <w:r>
         <w:rPr>
@@ -4345,9 +3829,6 @@
     <w:p>
       <w:pPr>
         <w:ind w:firstLine="420"/>
-        <w:rPr>
-          <w:rFonts w:hint="eastAsia"/>
-        </w:rPr>
       </w:pPr>
       <w:r>
         <w:rPr>
@@ -4395,9 +3876,6 @@
     <w:p>
       <w:pPr>
         <w:ind w:firstLine="420"/>
-        <w:rPr>
-          <w:rFonts w:hint="eastAsia"/>
-        </w:rPr>
       </w:pPr>
       <w:r>
         <w:rPr>
@@ -4445,9 +3923,6 @@
     <w:p>
       <w:pPr>
         <w:ind w:firstLine="420"/>
-        <w:rPr>
-          <w:rFonts w:hint="eastAsia"/>
-        </w:rPr>
       </w:pPr>
       <w:r>
         <w:rPr>
@@ -4495,9 +3970,6 @@
     <w:p>
       <w:pPr>
         <w:ind w:firstLine="420"/>
-        <w:rPr>
-          <w:rFonts w:hint="eastAsia"/>
-        </w:rPr>
       </w:pPr>
       <w:r>
         <w:rPr>
@@ -4545,9 +4017,6 @@
     <w:p>
       <w:pPr>
         <w:pStyle w:val="4"/>
-        <w:rPr>
-          <w:rFonts w:hint="eastAsia"/>
-        </w:rPr>
       </w:pPr>
       <w:r>
         <w:rPr>
@@ -4565,9 +4034,6 @@
     <w:p>
       <w:pPr>
         <w:ind w:firstLine="420"/>
-        <w:rPr>
-          <w:rFonts w:hint="eastAsia"/>
-        </w:rPr>
       </w:pPr>
       <w:r>
         <w:rPr>
@@ -4591,9 +4057,6 @@
     <w:p>
       <w:pPr>
         <w:ind w:firstLine="420"/>
-        <w:rPr>
-          <w:rFonts w:hint="eastAsia"/>
-        </w:rPr>
       </w:pPr>
       <w:r>
         <w:rPr>
@@ -4605,9 +4068,6 @@
     <w:p>
       <w:pPr>
         <w:ind w:firstLine="420"/>
-        <w:rPr>
-          <w:rFonts w:hint="eastAsia"/>
-        </w:rPr>
       </w:pPr>
       <w:proofErr w:type="spellStart"/>
       <w:r>
@@ -4633,9 +4093,6 @@
     <w:p>
       <w:pPr>
         <w:ind w:firstLine="420"/>
-        <w:rPr>
-          <w:rFonts w:hint="eastAsia"/>
-        </w:rPr>
       </w:pPr>
       <w:r>
         <w:rPr>
@@ -4665,9 +4122,6 @@
     <w:p>
       <w:pPr>
         <w:ind w:firstLine="420"/>
-        <w:rPr>
-          <w:rFonts w:hint="eastAsia"/>
-        </w:rPr>
       </w:pPr>
       <w:r>
         <w:rPr>
@@ -4697,9 +4151,6 @@
     <w:p>
       <w:pPr>
         <w:ind w:firstLine="420"/>
-        <w:rPr>
-          <w:rFonts w:hint="eastAsia"/>
-        </w:rPr>
       </w:pPr>
       <w:r>
         <w:rPr>
@@ -4712,9 +4163,6 @@
     <w:p>
       <w:pPr>
         <w:pStyle w:val="3"/>
-        <w:rPr>
-          <w:rFonts w:hint="eastAsia"/>
-        </w:rPr>
       </w:pPr>
       <w:r>
         <w:rPr>
@@ -4727,9 +4175,6 @@
     <w:p>
       <w:pPr>
         <w:pStyle w:val="4"/>
-        <w:rPr>
-          <w:rFonts w:hint="eastAsia"/>
-        </w:rPr>
       </w:pPr>
       <w:r>
         <w:rPr>
@@ -4747,9 +4192,6 @@
     <w:p>
       <w:pPr>
         <w:ind w:firstLine="420"/>
-        <w:rPr>
-          <w:rFonts w:hint="eastAsia"/>
-        </w:rPr>
       </w:pPr>
       <w:r>
         <w:rPr>
@@ -4761,9 +4203,6 @@
     <w:p>
       <w:pPr>
         <w:ind w:firstLine="420"/>
-        <w:rPr>
-          <w:rFonts w:hint="eastAsia"/>
-        </w:rPr>
       </w:pPr>
       <w:r>
         <w:rPr>
@@ -4775,9 +4214,6 @@
     <w:p>
       <w:pPr>
         <w:ind w:firstLine="420"/>
-        <w:rPr>
-          <w:rFonts w:hint="eastAsia"/>
-        </w:rPr>
       </w:pPr>
       <w:r>
         <w:rPr>
@@ -4790,9 +4226,6 @@
     <w:p>
       <w:pPr>
         <w:pStyle w:val="4"/>
-        <w:rPr>
-          <w:rFonts w:hint="eastAsia"/>
-        </w:rPr>
       </w:pPr>
       <w:r>
         <w:rPr>
@@ -4822,9 +4255,6 @@
     <w:p>
       <w:pPr>
         <w:ind w:firstLine="420"/>
-        <w:rPr>
-          <w:rFonts w:hint="eastAsia"/>
-        </w:rPr>
       </w:pPr>
       <w:r>
         <w:rPr>
@@ -4860,9 +4290,6 @@
     <w:p>
       <w:pPr>
         <w:ind w:firstLine="420"/>
-        <w:rPr>
-          <w:rFonts w:hint="eastAsia"/>
-        </w:rPr>
       </w:pPr>
       <w:r>
         <w:rPr>
@@ -4935,9 +4362,6 @@
     <w:p>
       <w:pPr>
         <w:pStyle w:val="4"/>
-        <w:rPr>
-          <w:rFonts w:hint="eastAsia"/>
-        </w:rPr>
       </w:pPr>
       <w:r>
         <w:rPr>
@@ -4955,9 +4379,6 @@
     <w:p>
       <w:pPr>
         <w:ind w:firstLine="420"/>
-        <w:rPr>
-          <w:rFonts w:hint="eastAsia"/>
-        </w:rPr>
       </w:pPr>
       <w:r>
         <w:rPr>
@@ -4969,9 +4390,6 @@
     <w:p>
       <w:pPr>
         <w:ind w:firstLine="420"/>
-        <w:rPr>
-          <w:rFonts w:hint="eastAsia"/>
-        </w:rPr>
       </w:pPr>
       <w:r>
         <w:rPr>
@@ -4983,9 +4401,6 @@
     <w:p>
       <w:pPr>
         <w:ind w:firstLine="420"/>
-        <w:rPr>
-          <w:rFonts w:hint="eastAsia"/>
-        </w:rPr>
       </w:pPr>
       <w:r>
         <w:rPr>
@@ -4997,9 +4412,6 @@
     <w:p>
       <w:pPr>
         <w:ind w:firstLine="420"/>
-        <w:rPr>
-          <w:rFonts w:hint="eastAsia"/>
-        </w:rPr>
       </w:pPr>
       <w:r>
         <w:rPr>
@@ -5012,9 +4424,6 @@
     <w:p>
       <w:pPr>
         <w:pStyle w:val="4"/>
-        <w:rPr>
-          <w:rFonts w:hint="eastAsia"/>
-        </w:rPr>
       </w:pPr>
       <w:r>
         <w:rPr>
@@ -5032,9 +4441,6 @@
     <w:p>
       <w:pPr>
         <w:ind w:firstLine="420"/>
-        <w:rPr>
-          <w:rFonts w:hint="eastAsia"/>
-        </w:rPr>
       </w:pPr>
       <w:r>
         <w:rPr>
@@ -5046,9 +4452,6 @@
     <w:p>
       <w:pPr>
         <w:ind w:firstLine="420"/>
-        <w:rPr>
-          <w:rFonts w:hint="eastAsia"/>
-        </w:rPr>
       </w:pPr>
       <w:r>
         <w:rPr>
@@ -5060,9 +4463,6 @@
     <w:p>
       <w:pPr>
         <w:ind w:firstLine="420"/>
-        <w:rPr>
-          <w:rFonts w:hint="eastAsia"/>
-        </w:rPr>
       </w:pPr>
       <w:r>
         <w:rPr>
@@ -5112,9 +4512,6 @@
     <w:p>
       <w:pPr>
         <w:pStyle w:val="3"/>
-        <w:rPr>
-          <w:rFonts w:hint="eastAsia"/>
-        </w:rPr>
       </w:pPr>
       <w:r>
         <w:rPr>
@@ -5126,9 +4523,6 @@
     <w:p>
       <w:pPr>
         <w:pStyle w:val="4"/>
-        <w:rPr>
-          <w:rFonts w:hint="eastAsia"/>
-        </w:rPr>
       </w:pPr>
       <w:r>
         <w:rPr>
@@ -5146,9 +4540,6 @@
     <w:p>
       <w:pPr>
         <w:ind w:firstLine="420"/>
-        <w:rPr>
-          <w:rFonts w:hint="eastAsia"/>
-        </w:rPr>
       </w:pPr>
       <w:r>
         <w:rPr>
@@ -5184,9 +4575,6 @@
     <w:p>
       <w:pPr>
         <w:ind w:firstLine="420"/>
-        <w:rPr>
-          <w:rFonts w:hint="eastAsia"/>
-        </w:rPr>
       </w:pPr>
       <w:r>
         <w:rPr>
@@ -5266,9 +4654,6 @@
     <w:p>
       <w:pPr>
         <w:ind w:firstLine="420"/>
-        <w:rPr>
-          <w:rFonts w:hint="eastAsia"/>
-        </w:rPr>
       </w:pPr>
       <w:r>
         <w:rPr>
@@ -5316,9 +4701,6 @@
     <w:p>
       <w:pPr>
         <w:pStyle w:val="4"/>
-        <w:rPr>
-          <w:rFonts w:hint="eastAsia"/>
-        </w:rPr>
       </w:pPr>
       <w:r>
         <w:rPr>
@@ -5350,9 +4732,6 @@
     <w:p>
       <w:pPr>
         <w:ind w:firstLine="420"/>
-        <w:rPr>
-          <w:rFonts w:hint="eastAsia"/>
-        </w:rPr>
       </w:pPr>
       <w:r>
         <w:rPr>
@@ -5412,9 +4791,6 @@
     <w:p>
       <w:pPr>
         <w:ind w:firstLine="420"/>
-        <w:rPr>
-          <w:rFonts w:hint="eastAsia"/>
-        </w:rPr>
       </w:pPr>
       <w:r>
         <w:rPr>
@@ -5426,9 +4802,6 @@
     <w:p>
       <w:pPr>
         <w:ind w:firstLine="420"/>
-        <w:rPr>
-          <w:rFonts w:hint="eastAsia"/>
-        </w:rPr>
       </w:pPr>
       <w:r>
         <w:rPr>
@@ -5470,9 +4843,6 @@
     <w:p>
       <w:pPr>
         <w:ind w:firstLine="420"/>
-        <w:rPr>
-          <w:rFonts w:hint="eastAsia"/>
-        </w:rPr>
       </w:pPr>
       <w:r>
         <w:rPr>
@@ -5490,9 +4860,6 @@
     <w:p>
       <w:pPr>
         <w:ind w:firstLine="420"/>
-        <w:rPr>
-          <w:rFonts w:hint="eastAsia"/>
-        </w:rPr>
       </w:pPr>
       <w:r>
         <w:rPr>
@@ -5587,9 +4954,6 @@
     <w:p>
       <w:pPr>
         <w:pStyle w:val="4"/>
-        <w:rPr>
-          <w:rFonts w:hint="eastAsia"/>
-        </w:rPr>
       </w:pPr>
       <w:r>
         <w:rPr>
@@ -5605,11 +4969,6 @@
       </w:r>
     </w:p>
     <w:p>
-      <w:pPr>
-        <w:rPr>
-          <w:rFonts w:hint="eastAsia"/>
-        </w:rPr>
-      </w:pPr>
       <w:r>
         <w:rPr>
           <w:rFonts w:hint="eastAsia"/>
@@ -5720,11 +5079,6 @@
       </w:r>
     </w:p>
     <w:p>
-      <w:pPr>
-        <w:rPr>
-          <w:rFonts w:hint="eastAsia"/>
-        </w:rPr>
-      </w:pPr>
       <w:r>
         <w:rPr>
           <w:rFonts w:hint="eastAsia"/>
@@ -5763,11 +5117,6 @@
       </w:r>
     </w:p>
     <w:p>
-      <w:pPr>
-        <w:rPr>
-          <w:rFonts w:hint="eastAsia"/>
-        </w:rPr>
-      </w:pPr>
       <w:r>
         <w:rPr>
           <w:rFonts w:hint="eastAsia"/>
@@ -5822,9 +5171,6 @@
     <w:p>
       <w:pPr>
         <w:pStyle w:val="3"/>
-        <w:rPr>
-          <w:rFonts w:hint="eastAsia"/>
-        </w:rPr>
       </w:pPr>
       <w:r>
         <w:rPr>
@@ -5836,9 +5182,6 @@
     <w:p>
       <w:pPr>
         <w:pStyle w:val="4"/>
-        <w:rPr>
-          <w:rFonts w:hint="eastAsia"/>
-        </w:rPr>
       </w:pPr>
       <w:r>
         <w:rPr>
@@ -5862,9 +5205,6 @@
     <w:p>
       <w:pPr>
         <w:ind w:firstLine="420"/>
-        <w:rPr>
-          <w:rFonts w:hint="eastAsia"/>
-        </w:rPr>
       </w:pPr>
       <w:r>
         <w:rPr>
@@ -5888,9 +5228,6 @@
     <w:p>
       <w:pPr>
         <w:ind w:firstLine="420"/>
-        <w:rPr>
-          <w:rFonts w:hint="eastAsia"/>
-        </w:rPr>
       </w:pPr>
       <w:r>
         <w:rPr>
@@ -5902,9 +5239,6 @@
     <w:p>
       <w:pPr>
         <w:ind w:firstLine="420"/>
-        <w:rPr>
-          <w:rFonts w:hint="eastAsia"/>
-        </w:rPr>
       </w:pPr>
       <w:r>
         <w:rPr>
@@ -5958,9 +5292,6 @@
     <w:p>
       <w:pPr>
         <w:ind w:firstLine="420"/>
-        <w:rPr>
-          <w:rFonts w:hint="eastAsia"/>
-        </w:rPr>
       </w:pPr>
       <w:r>
         <w:rPr>
@@ -5990,9 +5321,6 @@
     <w:p>
       <w:pPr>
         <w:ind w:firstLine="420"/>
-        <w:rPr>
-          <w:rFonts w:hint="eastAsia"/>
-        </w:rPr>
       </w:pPr>
       <w:r>
         <w:rPr>
@@ -6022,9 +5350,6 @@
     <w:p>
       <w:pPr>
         <w:ind w:firstLine="420"/>
-        <w:rPr>
-          <w:rFonts w:hint="eastAsia"/>
-        </w:rPr>
       </w:pPr>
       <w:r>
         <w:rPr>
@@ -6134,9 +5459,6 @@
     <w:p>
       <w:pPr>
         <w:pStyle w:val="4"/>
-        <w:rPr>
-          <w:rFonts w:hint="eastAsia"/>
-        </w:rPr>
       </w:pPr>
       <w:r>
         <w:rPr>
@@ -6168,9 +5490,6 @@
     <w:p>
       <w:pPr>
         <w:ind w:firstLine="420"/>
-        <w:rPr>
-          <w:rFonts w:hint="eastAsia"/>
-        </w:rPr>
       </w:pPr>
       <w:r>
         <w:rPr>
@@ -6218,9 +5537,6 @@
     <w:p>
       <w:pPr>
         <w:ind w:firstLine="420"/>
-        <w:rPr>
-          <w:rFonts w:hint="eastAsia"/>
-        </w:rPr>
       </w:pPr>
       <w:r>
         <w:rPr>
@@ -6290,9 +5606,6 @@
     <w:p>
       <w:pPr>
         <w:ind w:firstLine="420"/>
-        <w:rPr>
-          <w:rFonts w:hint="eastAsia"/>
-        </w:rPr>
       </w:pPr>
       <w:r>
         <w:rPr>
@@ -8649,9 +7962,6 @@
     <w:p>
       <w:pPr>
         <w:pStyle w:val="2"/>
-        <w:rPr>
-          <w:rFonts w:hint="eastAsia"/>
-        </w:rPr>
       </w:pPr>
       <w:r>
         <w:rPr>
@@ -8723,9 +8033,6 @@
     <w:p>
       <w:pPr>
         <w:pStyle w:val="3"/>
-        <w:rPr>
-          <w:rFonts w:hint="eastAsia"/>
-        </w:rPr>
       </w:pPr>
       <w:r>
         <w:rPr>
@@ -8862,9 +8169,6 @@
     <w:p>
       <w:pPr>
         <w:pStyle w:val="3"/>
-        <w:rPr>
-          <w:rFonts w:hint="eastAsia"/>
-        </w:rPr>
       </w:pPr>
       <w:r>
         <w:rPr>
@@ -8982,6 +8286,13 @@
     </w:p>
     <w:p>
       <w:pPr>
+        <w:rPr>
+          <w:rFonts w:hint="eastAsia"/>
+        </w:rPr>
+      </w:pPr>
+    </w:p>
+    <w:p>
+      <w:pPr>
         <w:pStyle w:val="1"/>
       </w:pPr>
       <w:r>
@@ -8995,9 +8306,6 @@
     <w:p>
       <w:pPr>
         <w:ind w:firstLine="420"/>
-        <w:rPr>
-          <w:rFonts w:hint="eastAsia"/>
-        </w:rPr>
       </w:pPr>
       <w:r>
         <w:rPr>
@@ -9021,9 +8329,6 @@
     <w:p>
       <w:pPr>
         <w:pStyle w:val="2"/>
-        <w:rPr>
-          <w:rFonts w:hint="eastAsia"/>
-        </w:rPr>
       </w:pPr>
       <w:r>
         <w:rPr>
@@ -9041,9 +8346,6 @@
     <w:p>
       <w:pPr>
         <w:ind w:firstLine="420"/>
-        <w:rPr>
-          <w:rFonts w:hint="eastAsia"/>
-        </w:rPr>
       </w:pPr>
       <w:r>
         <w:rPr>
@@ -9073,9 +8375,6 @@
     <w:p>
       <w:pPr>
         <w:ind w:firstLine="420"/>
-        <w:rPr>
-          <w:rFonts w:hint="eastAsia"/>
-        </w:rPr>
       </w:pPr>
       <w:r>
         <w:rPr>
@@ -9148,9 +8447,6 @@
     <w:p>
       <w:pPr>
         <w:pStyle w:val="2"/>
-        <w:rPr>
-          <w:rFonts w:hint="eastAsia"/>
-        </w:rPr>
       </w:pPr>
       <w:r>
         <w:rPr>
@@ -9174,9 +8470,6 @@
     <w:p>
       <w:pPr>
         <w:pStyle w:val="3"/>
-        <w:rPr>
-          <w:rFonts w:hint="eastAsia"/>
-        </w:rPr>
       </w:pPr>
       <w:r>
         <w:rPr>
@@ -9188,9 +8481,6 @@
     <w:p>
       <w:pPr>
         <w:ind w:firstLine="420"/>
-        <w:rPr>
-          <w:rFonts w:hint="eastAsia"/>
-        </w:rPr>
       </w:pPr>
       <w:r>
         <w:rPr>
@@ -9208,9 +8498,6 @@
     <w:p>
       <w:pPr>
         <w:ind w:firstLine="420"/>
-        <w:rPr>
-          <w:rFonts w:hint="eastAsia"/>
-        </w:rPr>
       </w:pPr>
       <w:r>
         <w:rPr>
@@ -9228,9 +8515,6 @@
     <w:p>
       <w:pPr>
         <w:ind w:firstLine="420"/>
-        <w:rPr>
-          <w:rFonts w:hint="eastAsia"/>
-        </w:rPr>
       </w:pPr>
       <w:r>
         <w:rPr>
@@ -9290,9 +8574,6 @@
     <w:p>
       <w:pPr>
         <w:ind w:firstLine="420"/>
-        <w:rPr>
-          <w:rFonts w:hint="eastAsia"/>
-        </w:rPr>
       </w:pPr>
       <w:r>
         <w:rPr>
@@ -9346,9 +8627,6 @@
     <w:p>
       <w:pPr>
         <w:ind w:firstLine="420"/>
-        <w:rPr>
-          <w:rFonts w:hint="eastAsia"/>
-        </w:rPr>
       </w:pPr>
       <w:r>
         <w:rPr>
@@ -9384,9 +8662,6 @@
     <w:p>
       <w:pPr>
         <w:ind w:firstLine="420"/>
-        <w:rPr>
-          <w:rFonts w:hint="eastAsia"/>
-        </w:rPr>
       </w:pPr>
       <w:r>
         <w:rPr>
@@ -9417,9 +8692,6 @@
     <w:p>
       <w:pPr>
         <w:pStyle w:val="3"/>
-        <w:rPr>
-          <w:rFonts w:hint="eastAsia"/>
-        </w:rPr>
       </w:pPr>
       <w:r>
         <w:rPr>
@@ -9431,9 +8703,6 @@
     <w:p>
       <w:pPr>
         <w:ind w:firstLine="420"/>
-        <w:rPr>
-          <w:rFonts w:hint="eastAsia"/>
-        </w:rPr>
       </w:pPr>
       <w:r>
         <w:rPr>
@@ -9451,9 +8720,6 @@
     <w:p>
       <w:pPr>
         <w:ind w:firstLine="420"/>
-        <w:rPr>
-          <w:rFonts w:hint="eastAsia"/>
-        </w:rPr>
       </w:pPr>
       <w:r>
         <w:rPr>
@@ -9471,9 +8737,6 @@
     <w:p>
       <w:pPr>
         <w:ind w:firstLine="420"/>
-        <w:rPr>
-          <w:rFonts w:hint="eastAsia"/>
-        </w:rPr>
       </w:pPr>
       <w:r>
         <w:rPr>
@@ -9509,9 +8772,6 @@
     <w:p>
       <w:pPr>
         <w:ind w:firstLine="420"/>
-        <w:rPr>
-          <w:rFonts w:hint="eastAsia"/>
-        </w:rPr>
       </w:pPr>
       <w:r>
         <w:rPr>
@@ -9546,20 +8806,10 @@
     </w:p>
     <w:p>
       <w:r>
-        <w:t xml:space="preserve">    graph </w:t>
-      </w:r>
-      <w:proofErr w:type="gramStart"/>
-      <w:r>
-        <w:t>LR</w:t>
-      </w:r>
-      <w:proofErr w:type="gramEnd"/>
-    </w:p>
-    <w:p>
-      <w:pPr>
-        <w:rPr>
-          <w:rFonts w:hint="eastAsia"/>
-        </w:rPr>
-      </w:pPr>
+        <w:t xml:space="preserve">    graph LR</w:t>
+      </w:r>
+    </w:p>
+    <w:p>
       <w:r>
         <w:rPr>
           <w:rFonts w:hint="eastAsia"/>
@@ -9592,11 +8842,6 @@
       </w:r>
     </w:p>
     <w:p>
-      <w:pPr>
-        <w:rPr>
-          <w:rFonts w:hint="eastAsia"/>
-        </w:rPr>
-      </w:pPr>
       <w:r>
         <w:rPr>
           <w:rFonts w:hint="eastAsia"/>
@@ -9617,11 +8862,6 @@
       </w:r>
     </w:p>
     <w:p>
-      <w:pPr>
-        <w:rPr>
-          <w:rFonts w:hint="eastAsia"/>
-        </w:rPr>
-      </w:pPr>
       <w:r>
         <w:rPr>
           <w:rFonts w:hint="eastAsia"/>
@@ -9642,11 +8882,6 @@
       </w:r>
     </w:p>
     <w:p>
-      <w:pPr>
-        <w:rPr>
-          <w:rFonts w:hint="eastAsia"/>
-        </w:rPr>
-      </w:pPr>
       <w:r>
         <w:rPr>
           <w:rFonts w:hint="eastAsia"/>
@@ -9670,9 +8905,6 @@
     <w:p>
       <w:pPr>
         <w:pStyle w:val="2"/>
-        <w:rPr>
-          <w:rFonts w:hint="eastAsia"/>
-        </w:rPr>
       </w:pPr>
       <w:r>
         <w:rPr>
@@ -9685,9 +8917,6 @@
     <w:p>
       <w:pPr>
         <w:pStyle w:val="3"/>
-        <w:rPr>
-          <w:rFonts w:hint="eastAsia"/>
-        </w:rPr>
       </w:pPr>
       <w:r>
         <w:rPr>
@@ -9711,9 +8940,6 @@
     <w:p>
       <w:pPr>
         <w:ind w:firstLine="420"/>
-        <w:rPr>
-          <w:rFonts w:hint="eastAsia"/>
-        </w:rPr>
       </w:pPr>
       <w:r>
         <w:rPr>
@@ -9743,9 +8969,6 @@
     <w:p>
       <w:pPr>
         <w:ind w:firstLine="420"/>
-        <w:rPr>
-          <w:rFonts w:hint="eastAsia"/>
-        </w:rPr>
       </w:pPr>
       <w:r>
         <w:rPr>
@@ -9763,9 +8986,6 @@
     <w:p>
       <w:pPr>
         <w:ind w:firstLine="420"/>
-        <w:rPr>
-          <w:rFonts w:hint="eastAsia"/>
-        </w:rPr>
       </w:pPr>
       <w:r>
         <w:rPr>
@@ -9801,9 +9021,6 @@
     <w:p>
       <w:pPr>
         <w:ind w:firstLine="420"/>
-        <w:rPr>
-          <w:rFonts w:hint="eastAsia"/>
-        </w:rPr>
       </w:pPr>
       <w:r>
         <w:rPr>
@@ -9839,9 +9056,6 @@
     <w:p>
       <w:pPr>
         <w:ind w:firstLine="420"/>
-        <w:rPr>
-          <w:rFonts w:hint="eastAsia"/>
-        </w:rPr>
       </w:pPr>
       <w:r>
         <w:rPr>
@@ -9919,9 +9133,6 @@
     <w:p>
       <w:pPr>
         <w:ind w:firstLine="420"/>
-        <w:rPr>
-          <w:rFonts w:hint="eastAsia"/>
-        </w:rPr>
       </w:pPr>
       <w:r>
         <w:rPr>
@@ -9970,9 +9181,6 @@
     <w:p>
       <w:pPr>
         <w:pStyle w:val="3"/>
-        <w:rPr>
-          <w:rFonts w:hint="eastAsia"/>
-        </w:rPr>
       </w:pPr>
       <w:r>
         <w:rPr>
@@ -9996,9 +9204,6 @@
     <w:p>
       <w:pPr>
         <w:ind w:firstLine="420"/>
-        <w:rPr>
-          <w:rFonts w:hint="eastAsia"/>
-        </w:rPr>
       </w:pPr>
       <w:r>
         <w:rPr>
@@ -10028,9 +9233,6 @@
     <w:p>
       <w:pPr>
         <w:ind w:firstLine="420"/>
-        <w:rPr>
-          <w:rFonts w:hint="eastAsia"/>
-        </w:rPr>
       </w:pPr>
       <w:r>
         <w:rPr>
@@ -10048,9 +9250,6 @@
     <w:p>
       <w:pPr>
         <w:ind w:firstLine="420"/>
-        <w:rPr>
-          <w:rFonts w:hint="eastAsia"/>
-        </w:rPr>
       </w:pPr>
       <w:r>
         <w:rPr>
@@ -10062,9 +9261,6 @@
     <w:p>
       <w:pPr>
         <w:ind w:firstLine="420"/>
-        <w:rPr>
-          <w:rFonts w:hint="eastAsia"/>
-        </w:rPr>
       </w:pPr>
       <w:r>
         <w:rPr>
@@ -10112,9 +9308,6 @@
     <w:p>
       <w:pPr>
         <w:ind w:firstLine="420"/>
-        <w:rPr>
-          <w:rFonts w:hint="eastAsia"/>
-        </w:rPr>
       </w:pPr>
       <w:r>
         <w:rPr>
@@ -10162,9 +9355,6 @@
     <w:p>
       <w:pPr>
         <w:ind w:firstLine="420"/>
-        <w:rPr>
-          <w:rFonts w:hint="eastAsia"/>
-        </w:rPr>
       </w:pPr>
       <w:r>
         <w:rPr>
@@ -10212,9 +9402,6 @@
     <w:p>
       <w:pPr>
         <w:ind w:firstLine="420"/>
-        <w:rPr>
-          <w:rFonts w:hint="eastAsia"/>
-        </w:rPr>
       </w:pPr>
       <w:r>
         <w:rPr>
@@ -10238,9 +9425,6 @@
     <w:p>
       <w:pPr>
         <w:pStyle w:val="2"/>
-        <w:rPr>
-          <w:rFonts w:hint="eastAsia"/>
-        </w:rPr>
       </w:pPr>
       <w:r>
         <w:rPr>
@@ -10252,9 +9436,6 @@
     <w:p>
       <w:pPr>
         <w:ind w:firstLine="420"/>
-        <w:rPr>
-          <w:rFonts w:hint="eastAsia"/>
-        </w:rPr>
       </w:pPr>
       <w:r>
         <w:rPr>
@@ -10266,13 +9447,7 @@
         <w:rPr>
           <w:rFonts w:hint="eastAsia"/>
         </w:rPr>
-        <w:t>、</w:t>
-      </w:r>
-      <w:r>
-        <w:rPr>
-          <w:rFonts w:hint="eastAsia"/>
-        </w:rPr>
-        <w:t>输入编码：文本</w:t>
+        <w:t>、输入编码：文本</w:t>
       </w:r>
       <w:r>
         <w:rPr>
@@ -10332,9 +9507,6 @@
     <w:p>
       <w:pPr>
         <w:ind w:firstLine="420"/>
-        <w:rPr>
-          <w:rFonts w:hint="eastAsia"/>
-        </w:rPr>
       </w:pPr>
       <w:r>
         <w:rPr>
@@ -10346,13 +9518,7 @@
         <w:rPr>
           <w:rFonts w:hint="eastAsia"/>
         </w:rPr>
-        <w:t>、</w:t>
-      </w:r>
-      <w:r>
-        <w:rPr>
-          <w:rFonts w:hint="eastAsia"/>
-        </w:rPr>
-        <w:t>多层</w:t>
+        <w:t>、多层</w:t>
       </w:r>
       <w:r>
         <w:rPr>
@@ -10376,9 +9542,6 @@
     <w:p>
       <w:pPr>
         <w:ind w:firstLine="420"/>
-        <w:rPr>
-          <w:rFonts w:hint="eastAsia"/>
-        </w:rPr>
       </w:pPr>
       <w:r>
         <w:rPr>
@@ -10402,9 +9565,6 @@
     <w:p>
       <w:pPr>
         <w:ind w:firstLine="420"/>
-        <w:rPr>
-          <w:rFonts w:hint="eastAsia"/>
-        </w:rPr>
       </w:pPr>
       <w:r>
         <w:rPr>
@@ -10428,9 +9588,6 @@
     <w:p>
       <w:pPr>
         <w:ind w:firstLine="420"/>
-        <w:rPr>
-          <w:rFonts w:hint="eastAsia"/>
-        </w:rPr>
       </w:pPr>
       <w:r>
         <w:rPr>
@@ -10442,13 +9599,7 @@
         <w:rPr>
           <w:rFonts w:hint="eastAsia"/>
         </w:rPr>
-        <w:t>、</w:t>
-      </w:r>
-      <w:r>
-        <w:rPr>
-          <w:rFonts w:hint="eastAsia"/>
-        </w:rPr>
-        <w:t>输出采样：</w:t>
+        <w:t>、输出采样：</w:t>
       </w:r>
       <w:r>
         <w:rPr>
@@ -10460,9 +9611,6 @@
     <w:p>
       <w:pPr>
         <w:ind w:firstLine="420"/>
-        <w:rPr>
-          <w:rFonts w:hint="eastAsia"/>
-        </w:rPr>
       </w:pPr>
       <w:r>
         <w:rPr>
@@ -10486,9 +9634,6 @@
     <w:p>
       <w:pPr>
         <w:ind w:firstLine="420"/>
-        <w:rPr>
-          <w:rFonts w:hint="eastAsia"/>
-        </w:rPr>
       </w:pPr>
       <w:r>
         <w:rPr>
@@ -10512,9 +9657,6 @@
     <w:p>
       <w:pPr>
         <w:ind w:firstLine="420"/>
-        <w:rPr>
-          <w:rFonts w:hint="eastAsia"/>
-        </w:rPr>
       </w:pPr>
       <w:r>
         <w:rPr>
@@ -10555,9 +9697,6 @@
     <w:p>
       <w:pPr>
         <w:ind w:firstLine="420"/>
-        <w:rPr>
-          <w:rFonts w:hint="eastAsia"/>
-        </w:rPr>
       </w:pPr>
       <w:r>
         <w:rPr>
@@ -10575,9 +9714,6 @@
     <w:p>
       <w:pPr>
         <w:ind w:firstLine="420"/>
-        <w:rPr>
-          <w:rFonts w:hint="eastAsia"/>
-        </w:rPr>
       </w:pPr>
       <w:r>
         <w:rPr>
@@ -10602,9 +9738,6 @@
     <w:p>
       <w:pPr>
         <w:ind w:firstLine="420"/>
-        <w:rPr>
-          <w:rFonts w:hint="eastAsia"/>
-        </w:rPr>
       </w:pPr>
       <w:r>
         <w:rPr>
@@ -10629,9 +9762,6 @@
     <w:p>
       <w:pPr>
         <w:pStyle w:val="2"/>
-        <w:rPr>
-          <w:rFonts w:hint="eastAsia"/>
-        </w:rPr>
       </w:pPr>
       <w:r>
         <w:rPr>
@@ -10645,6 +9775,9 @@
         <w:jc w:val="center"/>
       </w:pPr>
       <w:r>
+        <w:rPr>
+          <w:noProof/>
+        </w:rPr>
         <w:drawing>
           <wp:inline distT="0" distB="0" distL="0" distR="0" wp14:anchorId="774ED84D" wp14:editId="646A3373">
             <wp:extent cx="4501800" cy="1498071"/>
@@ -10685,9 +9818,6 @@
     <w:p>
       <w:pPr>
         <w:ind w:firstLine="420"/>
-        <w:rPr>
-          <w:rFonts w:hint="eastAsia"/>
-        </w:rPr>
       </w:pPr>
       <w:r>
         <w:rPr>
@@ -10765,9 +9895,6 @@
     <w:p>
       <w:pPr>
         <w:ind w:firstLine="420"/>
-        <w:rPr>
-          <w:rFonts w:hint="eastAsia"/>
-        </w:rPr>
       </w:pPr>
       <w:r>
         <w:rPr>
@@ -10798,15 +9925,53 @@
         <w:rPr>
           <w:rFonts w:hint="eastAsia"/>
         </w:rPr>
+        <w:t>编程框架</w:t>
+      </w:r>
+    </w:p>
+    <w:p>
+      <w:pPr>
+        <w:pStyle w:val="2"/>
+      </w:pPr>
+      <w:proofErr w:type="spellStart"/>
+      <w:r>
+        <w:t>LangChain</w:t>
+      </w:r>
+      <w:proofErr w:type="spellEnd"/>
+    </w:p>
+    <w:p>
+      <w:pPr>
+        <w:pStyle w:val="2"/>
+      </w:pPr>
+      <w:proofErr w:type="spellStart"/>
+      <w:r>
+        <w:rPr>
+          <w:rFonts w:hint="eastAsia"/>
+        </w:rPr>
+        <w:t>SpringAI</w:t>
+      </w:r>
+      <w:proofErr w:type="spellEnd"/>
+    </w:p>
+    <w:p>
+      <w:pPr>
+        <w:rPr>
+          <w:rFonts w:hint="eastAsia"/>
+        </w:rPr>
+      </w:pPr>
+    </w:p>
+    <w:p>
+      <w:pPr>
+        <w:pStyle w:val="1"/>
+      </w:pPr>
+      <w:r>
+        <w:rPr>
+          <w:rFonts w:hint="eastAsia"/>
+        </w:rPr>
         <w:t>算法</w:t>
       </w:r>
     </w:p>
     <w:p>
       <w:pPr>
         <w:ind w:firstLine="420"/>
-        <w:rPr>
-          <w:rFonts w:hint="eastAsia"/>
-        </w:rPr>
       </w:pPr>
       <w:r>
         <w:rPr>
@@ -10829,9 +9994,6 @@
     <w:p>
       <w:pPr>
         <w:ind w:firstLine="420"/>
-        <w:rPr>
-          <w:rFonts w:hint="eastAsia"/>
-        </w:rPr>
       </w:pPr>
       <w:r>
         <w:rPr>
@@ -10861,9 +10023,6 @@
     <w:p>
       <w:pPr>
         <w:ind w:firstLine="420"/>
-        <w:rPr>
-          <w:rFonts w:hint="eastAsia"/>
-        </w:rPr>
       </w:pPr>
       <w:r>
         <w:rPr>
@@ -10911,9 +10070,6 @@
     <w:p>
       <w:pPr>
         <w:ind w:firstLine="420"/>
-        <w:rPr>
-          <w:rFonts w:hint="eastAsia"/>
-        </w:rPr>
       </w:pPr>
       <w:r>
         <w:rPr>
@@ -10961,9 +10117,6 @@
     <w:p>
       <w:pPr>
         <w:ind w:firstLine="420"/>
-        <w:rPr>
-          <w:rFonts w:hint="eastAsia"/>
-        </w:rPr>
       </w:pPr>
       <w:r>
         <w:rPr>
@@ -10999,9 +10152,6 @@
     <w:p>
       <w:pPr>
         <w:ind w:left="420" w:firstLine="420"/>
-        <w:rPr>
-          <w:rFonts w:hint="eastAsia"/>
-        </w:rPr>
       </w:pPr>
       <w:r>
         <w:rPr>
@@ -11037,119 +10187,6 @@
     <w:p>
       <w:pPr>
         <w:ind w:left="420" w:firstLine="420"/>
-        <w:rPr>
-          <w:rFonts w:hint="eastAsia"/>
-        </w:rPr>
-      </w:pPr>
-      <w:r>
-        <w:rPr>
-          <w:rFonts w:hint="eastAsia"/>
-        </w:rPr>
-        <w:t xml:space="preserve">- </w:t>
-      </w:r>
-      <w:r>
-        <w:rPr>
-          <w:rFonts w:hint="eastAsia"/>
-        </w:rPr>
-        <w:t>解码器：自回归生成目标序列（如</w:t>
-      </w:r>
-      <w:r>
-        <w:rPr>
-          <w:rFonts w:hint="eastAsia"/>
-        </w:rPr>
-        <w:t>GPT</w:t>
-      </w:r>
-      <w:r>
-        <w:rPr>
-          <w:rFonts w:hint="eastAsia"/>
-        </w:rPr>
-        <w:t>系列）。</w:t>
-      </w:r>
-    </w:p>
-    <w:p>
-      <w:pPr>
-        <w:ind w:firstLine="420"/>
-        <w:rPr>
-          <w:rFonts w:hint="eastAsia"/>
-        </w:rPr>
-      </w:pPr>
-      <w:r>
-        <w:rPr>
-          <w:rFonts w:hint="eastAsia"/>
-        </w:rPr>
-        <w:t>2</w:t>
-      </w:r>
-      <w:r>
-        <w:rPr>
-          <w:rFonts w:hint="eastAsia"/>
-        </w:rPr>
-        <w:t>、</w:t>
-      </w:r>
-      <w:r>
-        <w:rPr>
-          <w:rFonts w:hint="eastAsia"/>
-        </w:rPr>
-        <w:t>衍生架构变体</w:t>
-      </w:r>
-    </w:p>
-    <w:p>
-      <w:pPr>
-        <w:ind w:firstLine="420"/>
-        <w:rPr>
-          <w:rFonts w:hint="eastAsia"/>
-        </w:rPr>
-      </w:pPr>
-      <w:r>
-        <w:rPr>
-          <w:rFonts w:hint="eastAsia"/>
-        </w:rPr>
-        <w:t xml:space="preserve">- </w:t>
-      </w:r>
-      <w:r>
-        <w:rPr>
-          <w:rFonts w:hint="eastAsia"/>
-        </w:rPr>
-        <w:t>稀疏混合专家（</w:t>
-      </w:r>
-      <w:proofErr w:type="spellStart"/>
-      <w:r>
-        <w:rPr>
-          <w:rFonts w:hint="eastAsia"/>
-        </w:rPr>
-        <w:t>MoE</w:t>
-      </w:r>
-      <w:proofErr w:type="spellEnd"/>
-      <w:r>
-        <w:rPr>
-          <w:rFonts w:hint="eastAsia"/>
-        </w:rPr>
-        <w:t>）：如</w:t>
-      </w:r>
-      <w:r>
-        <w:rPr>
-          <w:rFonts w:hint="eastAsia"/>
-        </w:rPr>
-        <w:t>Google Switch Transformer</w:t>
-      </w:r>
-      <w:r>
-        <w:rPr>
-          <w:rFonts w:hint="eastAsia"/>
-        </w:rPr>
-        <w:t>，仅激活部分专家网络，显著降低计算成本。</w:t>
-      </w:r>
-      <w:r>
-        <w:rPr>
-          <w:rFonts w:hint="eastAsia"/>
-        </w:rPr>
-        <w:t xml:space="preserve">  </w:t>
-      </w:r>
-    </w:p>
-    <w:p>
-      <w:pPr>
-        <w:ind w:firstLine="420"/>
-        <w:rPr>
-          <w:rFonts w:hint="eastAsia"/>
-        </w:rPr>
       </w:pPr>
       <w:r>
         <w:rPr>
@@ -11162,6 +10199,101 @@
         <w:rPr>
           <w:rFonts w:hint="eastAsia"/>
         </w:rPr>
+        <w:t>解码器：自回归生成目标序列（如</w:t>
+      </w:r>
+      <w:r>
+        <w:rPr>
+          <w:rFonts w:hint="eastAsia"/>
+        </w:rPr>
+        <w:t>GPT</w:t>
+      </w:r>
+      <w:r>
+        <w:rPr>
+          <w:rFonts w:hint="eastAsia"/>
+        </w:rPr>
+        <w:t>系列）。</w:t>
+      </w:r>
+    </w:p>
+    <w:p>
+      <w:pPr>
+        <w:ind w:firstLine="420"/>
+      </w:pPr>
+      <w:r>
+        <w:rPr>
+          <w:rFonts w:hint="eastAsia"/>
+        </w:rPr>
+        <w:t>2</w:t>
+      </w:r>
+      <w:r>
+        <w:rPr>
+          <w:rFonts w:hint="eastAsia"/>
+        </w:rPr>
+        <w:t>、衍生架构变体</w:t>
+      </w:r>
+    </w:p>
+    <w:p>
+      <w:pPr>
+        <w:ind w:firstLine="420"/>
+      </w:pPr>
+      <w:r>
+        <w:rPr>
+          <w:rFonts w:hint="eastAsia"/>
+        </w:rPr>
+        <w:t xml:space="preserve">- </w:t>
+      </w:r>
+      <w:r>
+        <w:rPr>
+          <w:rFonts w:hint="eastAsia"/>
+        </w:rPr>
+        <w:t>稀疏混合专家（</w:t>
+      </w:r>
+      <w:proofErr w:type="spellStart"/>
+      <w:r>
+        <w:rPr>
+          <w:rFonts w:hint="eastAsia"/>
+        </w:rPr>
+        <w:t>MoE</w:t>
+      </w:r>
+      <w:proofErr w:type="spellEnd"/>
+      <w:r>
+        <w:rPr>
+          <w:rFonts w:hint="eastAsia"/>
+        </w:rPr>
+        <w:t>）：如</w:t>
+      </w:r>
+      <w:r>
+        <w:rPr>
+          <w:rFonts w:hint="eastAsia"/>
+        </w:rPr>
+        <w:t>Google Switch Transformer</w:t>
+      </w:r>
+      <w:r>
+        <w:rPr>
+          <w:rFonts w:hint="eastAsia"/>
+        </w:rPr>
+        <w:t>，仅激活部分专家网络，显著降低计算成本。</w:t>
+      </w:r>
+      <w:r>
+        <w:rPr>
+          <w:rFonts w:hint="eastAsia"/>
+        </w:rPr>
+        <w:t xml:space="preserve">  </w:t>
+      </w:r>
+    </w:p>
+    <w:p>
+      <w:pPr>
+        <w:ind w:firstLine="420"/>
+      </w:pPr>
+      <w:r>
+        <w:rPr>
+          <w:rFonts w:hint="eastAsia"/>
+        </w:rPr>
+        <w:t xml:space="preserve">- </w:t>
+      </w:r>
+      <w:r>
+        <w:rPr>
+          <w:rFonts w:hint="eastAsia"/>
+        </w:rPr>
         <w:t>扩散</w:t>
       </w:r>
       <w:r>
@@ -11218,9 +10350,6 @@
     <w:p>
       <w:pPr>
         <w:pStyle w:val="2"/>
-        <w:rPr>
-          <w:rFonts w:hint="eastAsia"/>
-        </w:rPr>
       </w:pPr>
       <w:r>
         <w:rPr>
@@ -11238,9 +10367,6 @@
     <w:p>
       <w:pPr>
         <w:ind w:firstLine="420"/>
-        <w:rPr>
-          <w:rFonts w:hint="eastAsia"/>
-        </w:rPr>
       </w:pPr>
       <w:r>
         <w:rPr>
@@ -11252,13 +10378,7 @@
         <w:rPr>
           <w:rFonts w:hint="eastAsia"/>
         </w:rPr>
-        <w:t>、</w:t>
-      </w:r>
-      <w:r>
-        <w:rPr>
-          <w:rFonts w:hint="eastAsia"/>
-        </w:rPr>
-        <w:t>预训练算法</w:t>
+        <w:t>、预训练算法</w:t>
       </w:r>
       <w:r>
         <w:rPr>
@@ -11270,9 +10390,6 @@
     <w:p>
       <w:pPr>
         <w:ind w:firstLine="420"/>
-        <w:rPr>
-          <w:rFonts w:hint="eastAsia"/>
-        </w:rPr>
       </w:pPr>
       <w:r>
         <w:rPr>
@@ -11320,9 +10437,6 @@
     <w:p>
       <w:pPr>
         <w:ind w:firstLine="420"/>
-        <w:rPr>
-          <w:rFonts w:hint="eastAsia"/>
-        </w:rPr>
       </w:pPr>
       <w:r>
         <w:rPr>
@@ -11370,9 +10484,6 @@
     <w:p>
       <w:pPr>
         <w:ind w:firstLine="420"/>
-        <w:rPr>
-          <w:rFonts w:hint="eastAsia"/>
-        </w:rPr>
       </w:pPr>
       <w:r>
         <w:rPr>
@@ -11402,9 +10513,6 @@
     <w:p>
       <w:pPr>
         <w:ind w:firstLine="420"/>
-        <w:rPr>
-          <w:rFonts w:hint="eastAsia"/>
-        </w:rPr>
       </w:pPr>
       <w:r>
         <w:rPr>
@@ -11416,21 +10524,12 @@
         <w:rPr>
           <w:rFonts w:hint="eastAsia"/>
         </w:rPr>
-        <w:t>、</w:t>
-      </w:r>
-      <w:r>
-        <w:rPr>
-          <w:rFonts w:hint="eastAsia"/>
-        </w:rPr>
-        <w:t>微调与对齐算法</w:t>
-      </w:r>
-    </w:p>
-    <w:p>
-      <w:pPr>
-        <w:ind w:firstLine="420"/>
-        <w:rPr>
-          <w:rFonts w:hint="eastAsia"/>
-        </w:rPr>
+        <w:t>、微调与对齐算法</w:t>
+      </w:r>
+    </w:p>
+    <w:p>
+      <w:pPr>
+        <w:ind w:firstLine="420"/>
       </w:pPr>
       <w:r>
         <w:rPr>
@@ -11466,9 +10565,6 @@
     <w:p>
       <w:pPr>
         <w:ind w:firstLine="420"/>
-        <w:rPr>
-          <w:rFonts w:hint="eastAsia"/>
-        </w:rPr>
       </w:pPr>
       <w:r>
         <w:rPr>
@@ -11518,9 +10614,6 @@
     <w:p>
       <w:pPr>
         <w:ind w:firstLine="420"/>
-        <w:rPr>
-          <w:rFonts w:hint="eastAsia"/>
-        </w:rPr>
       </w:pPr>
       <w:r>
         <w:rPr>
@@ -11556,9 +10649,6 @@
     <w:p>
       <w:pPr>
         <w:ind w:left="420" w:firstLine="420"/>
-        <w:rPr>
-          <w:rFonts w:hint="eastAsia"/>
-        </w:rPr>
       </w:pPr>
       <w:r>
         <w:rPr>
@@ -11590,9 +10680,6 @@
     <w:p>
       <w:pPr>
         <w:ind w:left="420" w:firstLine="420"/>
-        <w:rPr>
-          <w:rFonts w:hint="eastAsia"/>
-        </w:rPr>
       </w:pPr>
       <w:r>
         <w:rPr>
@@ -11625,9 +10712,6 @@
     <w:p>
       <w:pPr>
         <w:ind w:firstLine="420"/>
-        <w:rPr>
-          <w:rFonts w:hint="eastAsia"/>
-        </w:rPr>
       </w:pPr>
       <w:r>
         <w:rPr>
@@ -11639,13 +10723,7 @@
         <w:rPr>
           <w:rFonts w:hint="eastAsia"/>
         </w:rPr>
-        <w:t>、</w:t>
-      </w:r>
-      <w:r>
-        <w:rPr>
-          <w:rFonts w:hint="eastAsia"/>
-        </w:rPr>
-        <w:t>分布式训练算法</w:t>
+        <w:t>、分布式训练算法</w:t>
       </w:r>
       <w:r>
         <w:rPr>
@@ -11668,23 +10746,18 @@
         <w:rPr>
           <w:rFonts w:hint="eastAsia"/>
         </w:rPr>
-        <w:t>并行策略组合</w:t>
-      </w:r>
-      <w:r>
-        <w:rPr>
-          <w:rFonts w:hint="eastAsia"/>
-        </w:rPr>
-        <w:t>：</w:t>
+        <w:t>并行策略组合：</w:t>
       </w:r>
     </w:p>
     <w:p>
       <w:pPr>
         <w:jc w:val="center"/>
-        <w:rPr>
-          <w:rFonts w:hint="eastAsia"/>
-        </w:rPr>
-      </w:pPr>
-      <w:r>
+      </w:pPr>
+      <w:r>
+        <w:rPr>
+          <w:noProof/>
+        </w:rPr>
+        <w:lastRenderedPageBreak/>
         <w:drawing>
           <wp:inline distT="0" distB="0" distL="0" distR="0" wp14:anchorId="371407F7" wp14:editId="70C4F677">
             <wp:extent cx="4706751" cy="1981641"/>
@@ -11725,9 +10798,6 @@
     <w:p>
       <w:pPr>
         <w:ind w:firstLine="420"/>
-        <w:rPr>
-          <w:rFonts w:hint="eastAsia"/>
-        </w:rPr>
       </w:pPr>
       <w:r>
         <w:rPr>
@@ -11757,9 +10827,6 @@
     <w:p>
       <w:pPr>
         <w:ind w:firstLine="420"/>
-        <w:rPr>
-          <w:rFonts w:hint="eastAsia"/>
-        </w:rPr>
       </w:pPr>
       <w:r>
         <w:rPr>
@@ -11771,67 +10838,476 @@
         <w:rPr>
           <w:rFonts w:hint="eastAsia"/>
         </w:rPr>
-        <w:t>、</w:t>
-      </w:r>
-      <w:r>
-        <w:rPr>
-          <w:rFonts w:hint="eastAsia"/>
-        </w:rPr>
-        <w:t>模型压缩与加速</w:t>
-      </w:r>
-    </w:p>
-    <w:p>
-      <w:pPr>
-        <w:ind w:firstLine="420"/>
+        <w:t>、模型压缩与加速</w:t>
+      </w:r>
+    </w:p>
+    <w:p>
+      <w:pPr>
+        <w:ind w:firstLine="420"/>
+      </w:pPr>
+      <w:r>
+        <w:rPr>
+          <w:rFonts w:hint="eastAsia"/>
+        </w:rPr>
+        <w:t xml:space="preserve">- </w:t>
+      </w:r>
+      <w:r>
+        <w:rPr>
+          <w:rFonts w:hint="eastAsia"/>
+        </w:rPr>
+        <w:t>量化（</w:t>
+      </w:r>
+      <w:r>
+        <w:rPr>
+          <w:rFonts w:hint="eastAsia"/>
+        </w:rPr>
+        <w:t>Quantization</w:t>
+      </w:r>
+      <w:r>
+        <w:rPr>
+          <w:rFonts w:hint="eastAsia"/>
+        </w:rPr>
+        <w:t>）：将</w:t>
+      </w:r>
+      <w:r>
+        <w:rPr>
+          <w:rFonts w:hint="eastAsia"/>
+        </w:rPr>
+        <w:t>FP32</w:t>
+      </w:r>
+      <w:r>
+        <w:rPr>
+          <w:rFonts w:hint="eastAsia"/>
+        </w:rPr>
+        <w:t>权重转为</w:t>
+      </w:r>
+      <w:r>
+        <w:rPr>
+          <w:rFonts w:hint="eastAsia"/>
+        </w:rPr>
+        <w:t>INT8/INT4</w:t>
+      </w:r>
+      <w:r>
+        <w:rPr>
+          <w:rFonts w:hint="eastAsia"/>
+        </w:rPr>
+        <w:t>，减少存储与计算需求。</w:t>
+      </w:r>
+      <w:r>
+        <w:rPr>
+          <w:rFonts w:hint="eastAsia"/>
+        </w:rPr>
+        <w:t xml:space="preserve">  </w:t>
+      </w:r>
+    </w:p>
+    <w:p>
+      <w:pPr>
+        <w:ind w:firstLine="420"/>
+      </w:pPr>
+      <w:r>
+        <w:rPr>
+          <w:rFonts w:hint="eastAsia"/>
+        </w:rPr>
+        <w:t xml:space="preserve">- </w:t>
+      </w:r>
+      <w:r>
+        <w:rPr>
+          <w:rFonts w:hint="eastAsia"/>
+        </w:rPr>
+        <w:t>剪枝（</w:t>
+      </w:r>
+      <w:r>
+        <w:rPr>
+          <w:rFonts w:hint="eastAsia"/>
+        </w:rPr>
+        <w:t>Pruning</w:t>
+      </w:r>
+      <w:r>
+        <w:rPr>
+          <w:rFonts w:hint="eastAsia"/>
+        </w:rPr>
+        <w:t>）：移除冗余神经元或连接，压缩模型体积。</w:t>
+      </w:r>
+    </w:p>
+    <w:p>
+      <w:pPr>
+        <w:pStyle w:val="2"/>
+      </w:pPr>
+      <w:r>
+        <w:rPr>
+          <w:rFonts w:hint="eastAsia"/>
+        </w:rPr>
+        <w:t>核心能力增强算法</w:t>
+      </w:r>
+      <w:r>
+        <w:rPr>
+          <w:rFonts w:hint="eastAsia"/>
+        </w:rPr>
+        <w:t xml:space="preserve">  </w:t>
+      </w:r>
+    </w:p>
+    <w:p>
+      <w:pPr>
+        <w:ind w:firstLine="420"/>
+      </w:pPr>
+      <w:r>
+        <w:rPr>
+          <w:rFonts w:hint="eastAsia"/>
+        </w:rPr>
+        <w:t>1</w:t>
+      </w:r>
+      <w:r>
+        <w:rPr>
+          <w:rFonts w:hint="eastAsia"/>
+        </w:rPr>
+        <w:t>、上下文学习（</w:t>
+      </w:r>
+      <w:r>
+        <w:rPr>
+          <w:rFonts w:hint="eastAsia"/>
+        </w:rPr>
+        <w:t>In-Context Learning, ICL</w:t>
+      </w:r>
+      <w:r>
+        <w:rPr>
+          <w:rFonts w:hint="eastAsia"/>
+        </w:rPr>
+        <w:t>）</w:t>
+      </w:r>
+      <w:r>
+        <w:rPr>
+          <w:rFonts w:hint="eastAsia"/>
+        </w:rPr>
+        <w:t xml:space="preserve">  </w:t>
+      </w:r>
+    </w:p>
+    <w:p>
+      <w:pPr>
+        <w:ind w:firstLine="420"/>
+      </w:pPr>
+      <w:r>
+        <w:rPr>
+          <w:rFonts w:hint="eastAsia"/>
+        </w:rPr>
+        <w:t xml:space="preserve">- </w:t>
+      </w:r>
+      <w:r>
+        <w:rPr>
+          <w:rFonts w:hint="eastAsia"/>
+        </w:rPr>
+        <w:t>少样本（</w:t>
+      </w:r>
+      <w:r>
+        <w:rPr>
+          <w:rFonts w:hint="eastAsia"/>
+        </w:rPr>
+        <w:t>Few-shot</w:t>
+      </w:r>
+      <w:r>
+        <w:rPr>
+          <w:rFonts w:hint="eastAsia"/>
+        </w:rPr>
+        <w:t>）：通过提示中的示例引导模型理解任务。</w:t>
+      </w:r>
+      <w:r>
+        <w:rPr>
+          <w:rFonts w:hint="eastAsia"/>
+        </w:rPr>
+        <w:t xml:space="preserve">  </w:t>
+      </w:r>
+    </w:p>
+    <w:p>
+      <w:r>
+        <w:rPr>
+          <w:rFonts w:hint="eastAsia"/>
+        </w:rPr>
+        <w:t xml:space="preserve">   - </w:t>
+      </w:r>
+      <w:r>
+        <w:rPr>
+          <w:rFonts w:hint="eastAsia"/>
+        </w:rPr>
+        <w:t>零样本（</w:t>
+      </w:r>
+      <w:r>
+        <w:rPr>
+          <w:rFonts w:hint="eastAsia"/>
+        </w:rPr>
+        <w:t>Zero-shot</w:t>
+      </w:r>
+      <w:r>
+        <w:rPr>
+          <w:rFonts w:hint="eastAsia"/>
+        </w:rPr>
+        <w:t>）：仅靠任务描述直接执行（如</w:t>
+      </w:r>
+      <w:r>
+        <w:rPr>
+          <w:rFonts w:hint="eastAsia"/>
+        </w:rPr>
+        <w:t>GPT-3</w:t>
+      </w:r>
+      <w:r>
+        <w:rPr>
+          <w:rFonts w:hint="eastAsia"/>
+        </w:rPr>
+        <w:t>）。</w:t>
+      </w:r>
+    </w:p>
+    <w:p>
+      <w:pPr>
+        <w:ind w:firstLine="420"/>
+      </w:pPr>
+      <w:r>
+        <w:rPr>
+          <w:rFonts w:hint="eastAsia"/>
+        </w:rPr>
+        <w:t>2</w:t>
+      </w:r>
+      <w:r>
+        <w:rPr>
+          <w:rFonts w:hint="eastAsia"/>
+        </w:rPr>
+        <w:t>、复杂推理与工具调用</w:t>
+      </w:r>
+    </w:p>
+    <w:p>
+      <w:pPr>
+        <w:ind w:firstLine="420"/>
+      </w:pPr>
+      <w:r>
+        <w:rPr>
+          <w:rFonts w:hint="eastAsia"/>
+        </w:rPr>
+        <w:t xml:space="preserve">- </w:t>
+      </w:r>
+      <w:r>
+        <w:rPr>
+          <w:rFonts w:hint="eastAsia"/>
+        </w:rPr>
+        <w:t>思维链（</w:t>
+      </w:r>
+      <w:r>
+        <w:rPr>
+          <w:rFonts w:hint="eastAsia"/>
+        </w:rPr>
+        <w:t>Chain-of-Thought</w:t>
+      </w:r>
+      <w:r>
+        <w:rPr>
+          <w:rFonts w:hint="eastAsia"/>
+        </w:rPr>
+        <w:t>）：分步推理提示，提升数学</w:t>
+      </w:r>
+      <w:r>
+        <w:rPr>
+          <w:rFonts w:hint="eastAsia"/>
+        </w:rPr>
+        <w:t>/</w:t>
+      </w:r>
+      <w:r>
+        <w:rPr>
+          <w:rFonts w:hint="eastAsia"/>
+        </w:rPr>
+        <w:t>逻辑问题解决能力。</w:t>
+      </w:r>
+      <w:r>
+        <w:rPr>
+          <w:rFonts w:hint="eastAsia"/>
+        </w:rPr>
+        <w:t xml:space="preserve">  </w:t>
+      </w:r>
+    </w:p>
+    <w:p>
+      <w:pPr>
+        <w:ind w:firstLine="420"/>
+      </w:pPr>
+      <w:r>
+        <w:rPr>
+          <w:rFonts w:hint="eastAsia"/>
+        </w:rPr>
+        <w:t xml:space="preserve">- </w:t>
+      </w:r>
+      <w:r>
+        <w:rPr>
+          <w:rFonts w:hint="eastAsia"/>
+        </w:rPr>
+        <w:t>工具使用（</w:t>
+      </w:r>
+      <w:r>
+        <w:rPr>
+          <w:rFonts w:hint="eastAsia"/>
+        </w:rPr>
+        <w:t>Tool Use</w:t>
+      </w:r>
+      <w:r>
+        <w:rPr>
+          <w:rFonts w:hint="eastAsia"/>
+        </w:rPr>
+        <w:t>）：调用外部</w:t>
+      </w:r>
+      <w:r>
+        <w:rPr>
+          <w:rFonts w:hint="eastAsia"/>
+        </w:rPr>
+        <w:t>API</w:t>
+      </w:r>
+      <w:r>
+        <w:rPr>
+          <w:rFonts w:hint="eastAsia"/>
+        </w:rPr>
+        <w:t>（如计算器、搜索引擎），扩展模型功能边界。</w:t>
+      </w:r>
+    </w:p>
+    <w:p>
+      <w:pPr>
+        <w:ind w:firstLine="420"/>
+      </w:pPr>
+      <w:r>
+        <w:rPr>
+          <w:rFonts w:hint="eastAsia"/>
+        </w:rPr>
+        <w:t>3</w:t>
+      </w:r>
+      <w:r>
+        <w:rPr>
+          <w:rFonts w:hint="eastAsia"/>
+        </w:rPr>
+        <w:t>、多模态融合算法</w:t>
+      </w:r>
+    </w:p>
+    <w:p>
+      <w:pPr>
+        <w:ind w:firstLine="420"/>
+      </w:pPr>
+      <w:r>
+        <w:rPr>
+          <w:rFonts w:hint="eastAsia"/>
+        </w:rPr>
+        <w:t xml:space="preserve">- </w:t>
+      </w:r>
+      <w:r>
+        <w:rPr>
+          <w:rFonts w:hint="eastAsia"/>
+        </w:rPr>
+        <w:t>跨模态注意力：对齐文本、图像、音频的嵌入空间（如</w:t>
+      </w:r>
+      <w:r>
+        <w:rPr>
+          <w:rFonts w:hint="eastAsia"/>
+        </w:rPr>
+        <w:t>GPT-4V</w:t>
+      </w:r>
+      <w:r>
+        <w:rPr>
+          <w:rFonts w:hint="eastAsia"/>
+        </w:rPr>
+        <w:t>）。</w:t>
+      </w:r>
+      <w:r>
+        <w:rPr>
+          <w:rFonts w:hint="eastAsia"/>
+        </w:rPr>
+        <w:t xml:space="preserve">  </w:t>
+      </w:r>
+    </w:p>
+    <w:p>
+      <w:pPr>
+        <w:ind w:firstLine="420"/>
+      </w:pPr>
+      <w:r>
+        <w:rPr>
+          <w:rFonts w:hint="eastAsia"/>
+        </w:rPr>
+        <w:t xml:space="preserve">- </w:t>
+      </w:r>
+      <w:r>
+        <w:rPr>
+          <w:rFonts w:hint="eastAsia"/>
+        </w:rPr>
+        <w:t>模态特定编码器：</w:t>
+      </w:r>
+      <w:r>
+        <w:rPr>
+          <w:rFonts w:hint="eastAsia"/>
+        </w:rPr>
+        <w:t xml:space="preserve">  </w:t>
+      </w:r>
+    </w:p>
+    <w:p>
+      <w:pPr>
+        <w:ind w:left="420" w:firstLine="420"/>
+      </w:pPr>
+      <w:r>
+        <w:rPr>
+          <w:rFonts w:hint="eastAsia"/>
+        </w:rPr>
+        <w:t xml:space="preserve">- </w:t>
+      </w:r>
+      <w:r>
+        <w:rPr>
+          <w:rFonts w:hint="eastAsia"/>
+        </w:rPr>
+        <w:t>文本用</w:t>
+      </w:r>
+      <w:r>
+        <w:rPr>
+          <w:rFonts w:hint="eastAsia"/>
+        </w:rPr>
+        <w:t>Transformer</w:t>
+      </w:r>
+      <w:r>
+        <w:rPr>
+          <w:rFonts w:hint="eastAsia"/>
+        </w:rPr>
+        <w:t>，图像用</w:t>
+      </w:r>
+      <w:r>
+        <w:rPr>
+          <w:rFonts w:hint="eastAsia"/>
+        </w:rPr>
+        <w:t>CNN/</w:t>
+      </w:r>
+      <w:proofErr w:type="spellStart"/>
+      <w:r>
+        <w:rPr>
+          <w:rFonts w:hint="eastAsia"/>
+        </w:rPr>
+        <w:t>ViT</w:t>
+      </w:r>
+      <w:proofErr w:type="spellEnd"/>
+      <w:r>
+        <w:rPr>
+          <w:rFonts w:hint="eastAsia"/>
+        </w:rPr>
+        <w:t>，音频用</w:t>
+      </w:r>
+      <w:proofErr w:type="spellStart"/>
+      <w:r>
+        <w:rPr>
+          <w:rFonts w:hint="eastAsia"/>
+        </w:rPr>
+        <w:t>WaveNet</w:t>
+      </w:r>
+      <w:proofErr w:type="spellEnd"/>
+      <w:r>
+        <w:rPr>
+          <w:rFonts w:hint="eastAsia"/>
+        </w:rPr>
+        <w:t>。</w:t>
+      </w:r>
+    </w:p>
+    <w:p/>
+    <w:p>
+      <w:pPr>
+        <w:pStyle w:val="2"/>
       </w:pPr>
       <w:r>
         <w:rPr>
           <w:rFonts w:hint="eastAsia"/>
         </w:rPr>
         <w:lastRenderedPageBreak/>
-        <w:t xml:space="preserve">- </w:t>
-      </w:r>
-      <w:r>
-        <w:rPr>
-          <w:rFonts w:hint="eastAsia"/>
-        </w:rPr>
-        <w:t>量化（</w:t>
-      </w:r>
-      <w:r>
-        <w:rPr>
-          <w:rFonts w:hint="eastAsia"/>
-        </w:rPr>
-        <w:t>Quantization</w:t>
-      </w:r>
-      <w:r>
-        <w:rPr>
-          <w:rFonts w:hint="eastAsia"/>
-        </w:rPr>
-        <w:t>）：将</w:t>
-      </w:r>
-      <w:r>
-        <w:rPr>
-          <w:rFonts w:hint="eastAsia"/>
-        </w:rPr>
-        <w:t>FP32</w:t>
-      </w:r>
-      <w:r>
-        <w:rPr>
-          <w:rFonts w:hint="eastAsia"/>
-        </w:rPr>
-        <w:t>权重转为</w:t>
-      </w:r>
-      <w:r>
-        <w:rPr>
-          <w:rFonts w:hint="eastAsia"/>
-        </w:rPr>
-        <w:t>INT8/INT4</w:t>
-      </w:r>
-      <w:r>
-        <w:rPr>
-          <w:rFonts w:hint="eastAsia"/>
-        </w:rPr>
-        <w:t>，减少存储与计算需求。</w:t>
+        <w:t>总结：算法演进趋势与代表模型</w:t>
       </w:r>
       <w:r>
         <w:rPr>
@@ -11842,480 +11318,12 @@
     </w:p>
     <w:p>
       <w:pPr>
-        <w:ind w:firstLine="420"/>
-      </w:pPr>
-      <w:r>
-        <w:rPr>
-          <w:rFonts w:hint="eastAsia"/>
-        </w:rPr>
-        <w:t xml:space="preserve">- </w:t>
-      </w:r>
-      <w:r>
-        <w:rPr>
-          <w:rFonts w:hint="eastAsia"/>
-        </w:rPr>
-        <w:t>剪枝（</w:t>
-      </w:r>
-      <w:r>
-        <w:rPr>
-          <w:rFonts w:hint="eastAsia"/>
-        </w:rPr>
-        <w:t>Pruning</w:t>
-      </w:r>
-      <w:r>
-        <w:rPr>
-          <w:rFonts w:hint="eastAsia"/>
-        </w:rPr>
-        <w:t>）：移除冗余神经元或连接，压缩模型体积。</w:t>
-      </w:r>
-    </w:p>
-    <w:p>
-      <w:pPr>
-        <w:pStyle w:val="2"/>
-        <w:rPr>
-          <w:rFonts w:hint="eastAsia"/>
-        </w:rPr>
-      </w:pPr>
-      <w:r>
-        <w:rPr>
-          <w:rFonts w:hint="eastAsia"/>
-        </w:rPr>
-        <w:t>核心能力增强算法</w:t>
-      </w:r>
-      <w:r>
-        <w:rPr>
-          <w:rFonts w:hint="eastAsia"/>
-        </w:rPr>
-        <w:t xml:space="preserve">  </w:t>
-      </w:r>
-    </w:p>
-    <w:p>
-      <w:pPr>
-        <w:ind w:firstLine="420"/>
-        <w:rPr>
-          <w:rFonts w:hint="eastAsia"/>
-        </w:rPr>
-      </w:pPr>
-      <w:r>
-        <w:rPr>
-          <w:rFonts w:hint="eastAsia"/>
-        </w:rPr>
-        <w:t>1</w:t>
-      </w:r>
-      <w:r>
-        <w:rPr>
-          <w:rFonts w:hint="eastAsia"/>
-        </w:rPr>
-        <w:t>、</w:t>
-      </w:r>
-      <w:r>
-        <w:rPr>
-          <w:rFonts w:hint="eastAsia"/>
-        </w:rPr>
-        <w:t>上下文学习（</w:t>
-      </w:r>
-      <w:r>
-        <w:rPr>
-          <w:rFonts w:hint="eastAsia"/>
-        </w:rPr>
-        <w:t>In-Context Learning, ICL</w:t>
-      </w:r>
-      <w:r>
-        <w:rPr>
-          <w:rFonts w:hint="eastAsia"/>
-        </w:rPr>
-        <w:t>）</w:t>
-      </w:r>
-      <w:r>
-        <w:rPr>
-          <w:rFonts w:hint="eastAsia"/>
-        </w:rPr>
-        <w:t xml:space="preserve">  </w:t>
-      </w:r>
-    </w:p>
-    <w:p>
-      <w:pPr>
-        <w:ind w:firstLine="420"/>
-        <w:rPr>
-          <w:rFonts w:hint="eastAsia"/>
-        </w:rPr>
-      </w:pPr>
-      <w:r>
-        <w:rPr>
-          <w:rFonts w:hint="eastAsia"/>
-        </w:rPr>
-        <w:t xml:space="preserve">- </w:t>
-      </w:r>
-      <w:r>
-        <w:rPr>
-          <w:rFonts w:hint="eastAsia"/>
-        </w:rPr>
-        <w:t>少样本（</w:t>
-      </w:r>
-      <w:r>
-        <w:rPr>
-          <w:rFonts w:hint="eastAsia"/>
-        </w:rPr>
-        <w:t>Few-shot</w:t>
-      </w:r>
-      <w:r>
-        <w:rPr>
-          <w:rFonts w:hint="eastAsia"/>
-        </w:rPr>
-        <w:t>）：通过提示中的示例引导模型理解任务。</w:t>
-      </w:r>
-      <w:r>
-        <w:rPr>
-          <w:rFonts w:hint="eastAsia"/>
-        </w:rPr>
-        <w:t xml:space="preserve">  </w:t>
-      </w:r>
-    </w:p>
-    <w:p>
-      <w:pPr>
-        <w:rPr>
-          <w:rFonts w:hint="eastAsia"/>
-        </w:rPr>
-      </w:pPr>
-      <w:r>
-        <w:rPr>
-          <w:rFonts w:hint="eastAsia"/>
-        </w:rPr>
-        <w:t xml:space="preserve">   - </w:t>
-      </w:r>
-      <w:r>
-        <w:rPr>
-          <w:rFonts w:hint="eastAsia"/>
-        </w:rPr>
-        <w:t>零样本（</w:t>
-      </w:r>
-      <w:r>
-        <w:rPr>
-          <w:rFonts w:hint="eastAsia"/>
-        </w:rPr>
-        <w:t>Zero-shot</w:t>
-      </w:r>
-      <w:r>
-        <w:rPr>
-          <w:rFonts w:hint="eastAsia"/>
-        </w:rPr>
-        <w:t>）：仅靠任务描述直接执行（如</w:t>
-      </w:r>
-      <w:r>
-        <w:rPr>
-          <w:rFonts w:hint="eastAsia"/>
-        </w:rPr>
-        <w:t>GPT-3</w:t>
-      </w:r>
-      <w:r>
-        <w:rPr>
-          <w:rFonts w:hint="eastAsia"/>
-        </w:rPr>
-        <w:t>）。</w:t>
-      </w:r>
-    </w:p>
-    <w:p>
-      <w:pPr>
-        <w:ind w:firstLine="420"/>
-        <w:rPr>
-          <w:rFonts w:hint="eastAsia"/>
-        </w:rPr>
-      </w:pPr>
-      <w:r>
-        <w:rPr>
-          <w:rFonts w:hint="eastAsia"/>
-        </w:rPr>
-        <w:t>2</w:t>
-      </w:r>
-      <w:r>
-        <w:rPr>
-          <w:rFonts w:hint="eastAsia"/>
-        </w:rPr>
-        <w:t>、</w:t>
-      </w:r>
-      <w:r>
-        <w:rPr>
-          <w:rFonts w:hint="eastAsia"/>
-        </w:rPr>
-        <w:t>复杂推理与工具调用</w:t>
-      </w:r>
-    </w:p>
-    <w:p>
-      <w:pPr>
-        <w:ind w:firstLine="420"/>
-        <w:rPr>
-          <w:rFonts w:hint="eastAsia"/>
-        </w:rPr>
-      </w:pPr>
-      <w:r>
-        <w:rPr>
-          <w:rFonts w:hint="eastAsia"/>
-        </w:rPr>
-        <w:t xml:space="preserve">- </w:t>
-      </w:r>
-      <w:r>
-        <w:rPr>
-          <w:rFonts w:hint="eastAsia"/>
-        </w:rPr>
-        <w:t>思维链（</w:t>
-      </w:r>
-      <w:r>
-        <w:rPr>
-          <w:rFonts w:hint="eastAsia"/>
-        </w:rPr>
-        <w:t>Chain-of-Thought</w:t>
-      </w:r>
-      <w:r>
-        <w:rPr>
-          <w:rFonts w:hint="eastAsia"/>
-        </w:rPr>
-        <w:t>）：分步推理提示，提升数学</w:t>
-      </w:r>
-      <w:r>
-        <w:rPr>
-          <w:rFonts w:hint="eastAsia"/>
-        </w:rPr>
-        <w:t>/</w:t>
-      </w:r>
-      <w:r>
-        <w:rPr>
-          <w:rFonts w:hint="eastAsia"/>
-        </w:rPr>
-        <w:t>逻辑问题解决能力。</w:t>
-      </w:r>
-      <w:r>
-        <w:rPr>
-          <w:rFonts w:hint="eastAsia"/>
-        </w:rPr>
-        <w:t xml:space="preserve">  </w:t>
-      </w:r>
-    </w:p>
-    <w:p>
-      <w:pPr>
-        <w:ind w:firstLine="420"/>
-        <w:rPr>
-          <w:rFonts w:hint="eastAsia"/>
-        </w:rPr>
-      </w:pPr>
-      <w:r>
-        <w:rPr>
-          <w:rFonts w:hint="eastAsia"/>
-        </w:rPr>
-        <w:t xml:space="preserve">- </w:t>
-      </w:r>
-      <w:r>
-        <w:rPr>
-          <w:rFonts w:hint="eastAsia"/>
-        </w:rPr>
-        <w:t>工具使用（</w:t>
-      </w:r>
-      <w:r>
-        <w:rPr>
-          <w:rFonts w:hint="eastAsia"/>
-        </w:rPr>
-        <w:t>Tool Use</w:t>
-      </w:r>
-      <w:r>
-        <w:rPr>
-          <w:rFonts w:hint="eastAsia"/>
-        </w:rPr>
-        <w:t>）：调用外部</w:t>
-      </w:r>
-      <w:r>
-        <w:rPr>
-          <w:rFonts w:hint="eastAsia"/>
-        </w:rPr>
-        <w:t>API</w:t>
-      </w:r>
-      <w:r>
-        <w:rPr>
-          <w:rFonts w:hint="eastAsia"/>
-        </w:rPr>
-        <w:t>（如计算器、搜索引擎），扩展模型功能边界。</w:t>
-      </w:r>
-    </w:p>
-    <w:p>
-      <w:pPr>
-        <w:ind w:firstLine="420"/>
-        <w:rPr>
-          <w:rFonts w:hint="eastAsia"/>
-        </w:rPr>
-      </w:pPr>
-      <w:r>
-        <w:rPr>
-          <w:rFonts w:hint="eastAsia"/>
-        </w:rPr>
-        <w:t>3</w:t>
-      </w:r>
-      <w:r>
-        <w:rPr>
-          <w:rFonts w:hint="eastAsia"/>
-        </w:rPr>
-        <w:t>、</w:t>
-      </w:r>
-      <w:r>
-        <w:rPr>
-          <w:rFonts w:hint="eastAsia"/>
-        </w:rPr>
-        <w:t>多模态融合算法</w:t>
-      </w:r>
-    </w:p>
-    <w:p>
-      <w:pPr>
-        <w:ind w:firstLine="420"/>
-        <w:rPr>
-          <w:rFonts w:hint="eastAsia"/>
-        </w:rPr>
-      </w:pPr>
-      <w:r>
-        <w:rPr>
-          <w:rFonts w:hint="eastAsia"/>
-        </w:rPr>
-        <w:t xml:space="preserve">- </w:t>
-      </w:r>
-      <w:r>
-        <w:rPr>
-          <w:rFonts w:hint="eastAsia"/>
-        </w:rPr>
-        <w:t>跨模态注意力：对齐文本、图像、音频的嵌入空间（如</w:t>
-      </w:r>
-      <w:r>
-        <w:rPr>
-          <w:rFonts w:hint="eastAsia"/>
-        </w:rPr>
-        <w:t>GPT-4V</w:t>
-      </w:r>
-      <w:r>
-        <w:rPr>
-          <w:rFonts w:hint="eastAsia"/>
-        </w:rPr>
-        <w:t>）。</w:t>
-      </w:r>
-      <w:r>
-        <w:rPr>
-          <w:rFonts w:hint="eastAsia"/>
-        </w:rPr>
-        <w:t xml:space="preserve">  </w:t>
-      </w:r>
-    </w:p>
-    <w:p>
-      <w:pPr>
-        <w:ind w:firstLine="420"/>
-        <w:rPr>
-          <w:rFonts w:hint="eastAsia"/>
-        </w:rPr>
-      </w:pPr>
-      <w:r>
-        <w:rPr>
-          <w:rFonts w:hint="eastAsia"/>
-        </w:rPr>
-        <w:t xml:space="preserve">- </w:t>
-      </w:r>
-      <w:r>
-        <w:rPr>
-          <w:rFonts w:hint="eastAsia"/>
-        </w:rPr>
-        <w:t>模态特定编码器：</w:t>
-      </w:r>
-      <w:r>
-        <w:rPr>
-          <w:rFonts w:hint="eastAsia"/>
-        </w:rPr>
-        <w:t xml:space="preserve">  </w:t>
-      </w:r>
-    </w:p>
-    <w:p>
-      <w:pPr>
-        <w:ind w:left="420" w:firstLine="420"/>
-        <w:rPr>
-          <w:rFonts w:hint="eastAsia"/>
-        </w:rPr>
-      </w:pPr>
-      <w:r>
-        <w:rPr>
-          <w:rFonts w:hint="eastAsia"/>
-        </w:rPr>
-        <w:t xml:space="preserve">- </w:t>
-      </w:r>
-      <w:r>
-        <w:rPr>
-          <w:rFonts w:hint="eastAsia"/>
-        </w:rPr>
-        <w:t>文本用</w:t>
-      </w:r>
-      <w:r>
-        <w:rPr>
-          <w:rFonts w:hint="eastAsia"/>
-        </w:rPr>
-        <w:t>Transformer</w:t>
-      </w:r>
-      <w:r>
-        <w:rPr>
-          <w:rFonts w:hint="eastAsia"/>
-        </w:rPr>
-        <w:t>，图像用</w:t>
-      </w:r>
-      <w:r>
-        <w:rPr>
-          <w:rFonts w:hint="eastAsia"/>
-        </w:rPr>
-        <w:t>CNN/</w:t>
-      </w:r>
-      <w:proofErr w:type="spellStart"/>
-      <w:r>
-        <w:rPr>
-          <w:rFonts w:hint="eastAsia"/>
-        </w:rPr>
-        <w:t>ViT</w:t>
-      </w:r>
-      <w:proofErr w:type="spellEnd"/>
-      <w:r>
-        <w:rPr>
-          <w:rFonts w:hint="eastAsia"/>
-        </w:rPr>
-        <w:t>，音频用</w:t>
-      </w:r>
-      <w:proofErr w:type="spellStart"/>
-      <w:r>
-        <w:rPr>
-          <w:rFonts w:hint="eastAsia"/>
-        </w:rPr>
-        <w:t>WaveNet</w:t>
-      </w:r>
-      <w:proofErr w:type="spellEnd"/>
-      <w:r>
-        <w:rPr>
-          <w:rFonts w:hint="eastAsia"/>
-        </w:rPr>
-        <w:t>。</w:t>
-      </w:r>
-    </w:p>
-    <w:p/>
-    <w:p>
-      <w:pPr>
-        <w:pStyle w:val="2"/>
-        <w:rPr>
-          <w:rFonts w:hint="eastAsia"/>
-        </w:rPr>
-      </w:pPr>
-      <w:r>
-        <w:rPr>
-          <w:rFonts w:hint="eastAsia"/>
-        </w:rPr>
-        <w:t>总结：算法演进趋势与代表模型</w:t>
-      </w:r>
-      <w:r>
-        <w:rPr>
-          <w:rFonts w:hint="eastAsia"/>
-        </w:rPr>
-        <w:t xml:space="preserve">  </w:t>
-      </w:r>
-    </w:p>
-    <w:p>
-      <w:pPr>
         <w:jc w:val="center"/>
       </w:pPr>
       <w:r>
+        <w:rPr>
+          <w:noProof/>
+        </w:rPr>
         <w:drawing>
           <wp:inline distT="0" distB="0" distL="0" distR="0" wp14:anchorId="4175F173" wp14:editId="0280265C">
             <wp:extent cx="4840758" cy="1726261"/>
@@ -12356,9 +11364,6 @@
     <w:p>
       <w:pPr>
         <w:pStyle w:val="2"/>
-        <w:rPr>
-          <w:rFonts w:hint="eastAsia"/>
-        </w:rPr>
       </w:pPr>
       <w:r>
         <w:rPr>
@@ -12376,9 +11381,6 @@
     <w:p>
       <w:pPr>
         <w:ind w:firstLine="420"/>
-        <w:rPr>
-          <w:rFonts w:hint="eastAsia"/>
-        </w:rPr>
       </w:pPr>
       <w:r>
         <w:rPr>
@@ -12390,13 +11392,7 @@
         <w:rPr>
           <w:rFonts w:hint="eastAsia"/>
         </w:rPr>
-        <w:t>、</w:t>
-      </w:r>
-      <w:r>
-        <w:rPr>
-          <w:rFonts w:hint="eastAsia"/>
-        </w:rPr>
-        <w:t>架构革新：探索替代</w:t>
+        <w:t>、架构革新：探索替代</w:t>
       </w:r>
       <w:r>
         <w:rPr>
@@ -12432,9 +11428,6 @@
     <w:p>
       <w:pPr>
         <w:ind w:firstLine="420"/>
-        <w:rPr>
-          <w:rFonts w:hint="eastAsia"/>
-        </w:rPr>
       </w:pPr>
       <w:r>
         <w:rPr>
@@ -12446,13 +11439,7 @@
         <w:rPr>
           <w:rFonts w:hint="eastAsia"/>
         </w:rPr>
-        <w:t>、</w:t>
-      </w:r>
-      <w:r>
-        <w:rPr>
-          <w:rFonts w:hint="eastAsia"/>
-        </w:rPr>
-        <w:t>自主进化：自我博弈生成训练数据，减少人类标注依赖（如</w:t>
+        <w:t>、自主进化：自我博弈生成训练数据，减少人类标注依赖（如</w:t>
       </w:r>
       <w:r>
         <w:rPr>
@@ -12476,9 +11463,6 @@
     <w:p>
       <w:pPr>
         <w:ind w:firstLine="420"/>
-        <w:rPr>
-          <w:rFonts w:hint="eastAsia"/>
-        </w:rPr>
       </w:pPr>
       <w:r>
         <w:rPr>
@@ -12490,13 +11474,7 @@
         <w:rPr>
           <w:rFonts w:hint="eastAsia"/>
         </w:rPr>
-        <w:t>、</w:t>
-      </w:r>
-      <w:r>
-        <w:rPr>
-          <w:rFonts w:hint="eastAsia"/>
-        </w:rPr>
-        <w:t>具身智能：大模型</w:t>
+        <w:t>、具身智能：大模型</w:t>
       </w:r>
       <w:r>
         <w:rPr>
@@ -12532,9 +11510,6 @@
     <w:p>
       <w:pPr>
         <w:ind w:firstLine="420"/>
-        <w:rPr>
-          <w:rFonts w:hint="eastAsia"/>
-        </w:rPr>
       </w:pPr>
       <w:r>
         <w:rPr>
@@ -12563,615 +11538,573 @@
         <w:rPr>
           <w:rFonts w:hint="eastAsia"/>
         </w:rPr>
+        <w:t>框架</w:t>
+      </w:r>
+    </w:p>
+    <w:p>
+      <w:pPr>
+        <w:ind w:firstLine="420"/>
+      </w:pPr>
+      <w:r>
+        <w:rPr>
+          <w:rFonts w:hint="eastAsia"/>
+        </w:rPr>
+        <w:t>大模型框架作为支撑大模型开发、训练、微调与部署的核心工具链，已形成丰富而成熟的技术生态。以下按核心功能维度分类梳理当前主流框架，并附关键特性与代表项目：</w:t>
+      </w:r>
+    </w:p>
+    <w:p>
+      <w:pPr>
+        <w:pStyle w:val="2"/>
+      </w:pPr>
+      <w:r>
+        <w:rPr>
+          <w:rFonts w:hint="eastAsia"/>
+        </w:rPr>
+        <w:t>大模型训练框架</w:t>
+      </w:r>
+    </w:p>
+    <w:p>
+      <w:pPr>
+        <w:ind w:firstLine="420"/>
+      </w:pPr>
+      <w:r>
+        <w:rPr>
+          <w:rFonts w:hint="eastAsia"/>
+        </w:rPr>
+        <w:t>专为千亿级参数模型设计，解决分布式训练、显存优化与通信效率问题。</w:t>
+      </w:r>
+    </w:p>
+    <w:p>
+      <w:pPr>
+        <w:pStyle w:val="3"/>
+      </w:pPr>
+      <w:proofErr w:type="spellStart"/>
+      <w:r>
+        <w:rPr>
+          <w:rFonts w:hint="eastAsia"/>
+        </w:rPr>
+        <w:t>DeepSpeed</w:t>
+      </w:r>
+      <w:proofErr w:type="spellEnd"/>
+      <w:r>
+        <w:rPr>
+          <w:rFonts w:hint="eastAsia"/>
+        </w:rPr>
+        <w:t>（微软）</w:t>
+      </w:r>
+    </w:p>
+    <w:p>
+      <w:pPr>
+        <w:ind w:firstLine="420"/>
+      </w:pPr>
+      <w:r>
+        <w:rPr>
+          <w:rFonts w:hint="eastAsia"/>
+        </w:rPr>
+        <w:t xml:space="preserve">- </w:t>
+      </w:r>
+      <w:r>
+        <w:rPr>
+          <w:rFonts w:hint="eastAsia"/>
+        </w:rPr>
+        <w:t>核心特性：</w:t>
+      </w:r>
+      <w:proofErr w:type="spellStart"/>
+      <w:r>
+        <w:rPr>
+          <w:rFonts w:hint="eastAsia"/>
+        </w:rPr>
+        <w:t>ZeRO</w:t>
+      </w:r>
+      <w:proofErr w:type="spellEnd"/>
+      <w:r>
+        <w:rPr>
+          <w:rFonts w:hint="eastAsia"/>
+        </w:rPr>
+        <w:t xml:space="preserve"> </w:t>
+      </w:r>
+      <w:r>
+        <w:rPr>
+          <w:rFonts w:hint="eastAsia"/>
+        </w:rPr>
+        <w:t>显存优化、</w:t>
+      </w:r>
+      <w:r>
+        <w:rPr>
+          <w:rFonts w:hint="eastAsia"/>
+        </w:rPr>
+        <w:t xml:space="preserve">3D </w:t>
+      </w:r>
+      <w:r>
+        <w:rPr>
+          <w:rFonts w:hint="eastAsia"/>
+        </w:rPr>
+        <w:t>并行（数据</w:t>
+      </w:r>
+      <w:r>
+        <w:rPr>
+          <w:rFonts w:hint="eastAsia"/>
+        </w:rPr>
+        <w:t>/</w:t>
+      </w:r>
+      <w:r>
+        <w:rPr>
+          <w:rFonts w:hint="eastAsia"/>
+        </w:rPr>
+        <w:t>流水线</w:t>
+      </w:r>
+      <w:r>
+        <w:rPr>
+          <w:rFonts w:hint="eastAsia"/>
+        </w:rPr>
+        <w:t>/</w:t>
+      </w:r>
+      <w:r>
+        <w:rPr>
+          <w:rFonts w:hint="eastAsia"/>
+        </w:rPr>
+        <w:t>张量并行）、混合精度训练。</w:t>
+      </w:r>
+      <w:r>
+        <w:rPr>
+          <w:rFonts w:hint="eastAsia"/>
+        </w:rPr>
+        <w:t xml:space="preserve">  </w:t>
+      </w:r>
+    </w:p>
+    <w:p>
+      <w:pPr>
+        <w:ind w:firstLine="420"/>
+      </w:pPr>
+      <w:r>
+        <w:rPr>
+          <w:rFonts w:hint="eastAsia"/>
+        </w:rPr>
+        <w:t xml:space="preserve">- </w:t>
+      </w:r>
+      <w:r>
+        <w:rPr>
+          <w:rFonts w:hint="eastAsia"/>
+        </w:rPr>
+        <w:t>代表应用：支持</w:t>
+      </w:r>
+      <w:r>
+        <w:rPr>
+          <w:rFonts w:hint="eastAsia"/>
+        </w:rPr>
+        <w:t xml:space="preserve"> Megatron-Turing NLG 530B </w:t>
+      </w:r>
+      <w:r>
+        <w:rPr>
+          <w:rFonts w:hint="eastAsia"/>
+        </w:rPr>
+        <w:t>训练，显存节省最高达</w:t>
+      </w:r>
+      <w:r>
+        <w:rPr>
+          <w:rFonts w:hint="eastAsia"/>
+        </w:rPr>
+        <w:t xml:space="preserve"> 10 </w:t>
+      </w:r>
+      <w:r>
+        <w:rPr>
+          <w:rFonts w:hint="eastAsia"/>
+        </w:rPr>
+        <w:t>倍。</w:t>
+      </w:r>
+      <w:r>
+        <w:rPr>
+          <w:rFonts w:hint="eastAsia"/>
+        </w:rPr>
+        <w:t xml:space="preserve">  </w:t>
+      </w:r>
+    </w:p>
+    <w:p>
+      <w:pPr>
+        <w:ind w:firstLine="420"/>
+      </w:pPr>
+      <w:r>
+        <w:rPr>
+          <w:rFonts w:hint="eastAsia"/>
+        </w:rPr>
+        <w:t xml:space="preserve">- </w:t>
+      </w:r>
+      <w:r>
+        <w:rPr>
+          <w:rFonts w:hint="eastAsia"/>
+        </w:rPr>
+        <w:t>适用场景：超大规模预训练与全参数微调。</w:t>
+      </w:r>
+    </w:p>
+    <w:p/>
+    <w:p>
+      <w:pPr>
+        <w:pStyle w:val="3"/>
+      </w:pPr>
+      <w:r>
+        <w:rPr>
+          <w:rFonts w:hint="eastAsia"/>
+        </w:rPr>
+        <w:t>Megatron-LM</w:t>
+      </w:r>
+      <w:r>
+        <w:rPr>
+          <w:rFonts w:hint="eastAsia"/>
+        </w:rPr>
+        <w:t>（</w:t>
+      </w:r>
+      <w:r>
+        <w:rPr>
+          <w:rFonts w:hint="eastAsia"/>
+        </w:rPr>
+        <w:t>NVIDIA</w:t>
+      </w:r>
+      <w:r>
+        <w:rPr>
+          <w:rFonts w:hint="eastAsia"/>
+        </w:rPr>
+        <w:t>）</w:t>
+      </w:r>
+    </w:p>
+    <w:p>
+      <w:pPr>
+        <w:ind w:firstLine="420"/>
+      </w:pPr>
+      <w:r>
+        <w:rPr>
+          <w:rFonts w:hint="eastAsia"/>
+        </w:rPr>
+        <w:t xml:space="preserve">- </w:t>
+      </w:r>
+      <w:r>
+        <w:rPr>
+          <w:rFonts w:hint="eastAsia"/>
+        </w:rPr>
+        <w:t>衍生项目：</w:t>
+      </w:r>
+      <w:r>
+        <w:rPr>
+          <w:rFonts w:hint="eastAsia"/>
+        </w:rPr>
+        <w:t xml:space="preserve">  </w:t>
+      </w:r>
+    </w:p>
+    <w:p>
+      <w:pPr>
+        <w:ind w:left="420" w:firstLine="420"/>
+      </w:pPr>
+      <w:r>
+        <w:rPr>
+          <w:rFonts w:hint="eastAsia"/>
+        </w:rPr>
+        <w:t>- Megatron-</w:t>
+      </w:r>
+      <w:proofErr w:type="spellStart"/>
+      <w:r>
+        <w:rPr>
+          <w:rFonts w:hint="eastAsia"/>
+        </w:rPr>
+        <w:t>LLaMA</w:t>
+      </w:r>
+      <w:proofErr w:type="spellEnd"/>
+      <w:r>
+        <w:rPr>
+          <w:rFonts w:hint="eastAsia"/>
+        </w:rPr>
+        <w:t>（阿里）：优化</w:t>
+      </w:r>
+      <w:r>
+        <w:rPr>
+          <w:rFonts w:hint="eastAsia"/>
+        </w:rPr>
+        <w:t xml:space="preserve"> </w:t>
+      </w:r>
+      <w:proofErr w:type="spellStart"/>
+      <w:r>
+        <w:rPr>
+          <w:rFonts w:hint="eastAsia"/>
+        </w:rPr>
+        <w:t>LLaMA</w:t>
+      </w:r>
+      <w:proofErr w:type="spellEnd"/>
+      <w:r>
+        <w:rPr>
+          <w:rFonts w:hint="eastAsia"/>
+        </w:rPr>
+        <w:t xml:space="preserve"> </w:t>
+      </w:r>
+      <w:r>
+        <w:rPr>
+          <w:rFonts w:hint="eastAsia"/>
+        </w:rPr>
+        <w:t>训练，</w:t>
+      </w:r>
+      <w:r>
+        <w:rPr>
+          <w:rFonts w:hint="eastAsia"/>
+        </w:rPr>
+        <w:t xml:space="preserve">32 </w:t>
+      </w:r>
+      <w:r>
+        <w:rPr>
+          <w:rFonts w:hint="eastAsia"/>
+        </w:rPr>
+        <w:t>卡训练速度提升</w:t>
+      </w:r>
+      <w:r>
+        <w:rPr>
+          <w:rFonts w:hint="eastAsia"/>
+        </w:rPr>
+        <w:t xml:space="preserve"> </w:t>
+      </w:r>
+      <w:r>
+        <w:rPr>
+          <w:rFonts w:hint="eastAsia"/>
+        </w:rPr>
         <w:lastRenderedPageBreak/>
-        <w:t>框架</w:t>
-      </w:r>
-    </w:p>
-    <w:p>
-      <w:pPr>
-        <w:ind w:firstLine="420"/>
-        <w:rPr>
-          <w:rFonts w:hint="eastAsia"/>
-        </w:rPr>
-      </w:pPr>
-      <w:r>
-        <w:rPr>
-          <w:rFonts w:hint="eastAsia"/>
-        </w:rPr>
-        <w:t>大模型框架作为支撑大模型开发、训练、微调与部署的核心工具链，已形成丰富而成熟的技术生态。以下按核心功能维度分类梳理当前主流框架，并附关键特性与代表项目：</w:t>
-      </w:r>
-    </w:p>
+        <w:t>176%</w:t>
+      </w:r>
+      <w:r>
+        <w:rPr>
+          <w:rFonts w:hint="eastAsia"/>
+        </w:rPr>
+        <w:t>，支持千卡线性扩展。</w:t>
+      </w:r>
+      <w:r>
+        <w:rPr>
+          <w:rFonts w:hint="eastAsia"/>
+        </w:rPr>
+        <w:t xml:space="preserve">  </w:t>
+      </w:r>
+    </w:p>
+    <w:p>
+      <w:pPr>
+        <w:ind w:left="420" w:firstLine="420"/>
+      </w:pPr>
+      <w:r>
+        <w:rPr>
+          <w:rFonts w:hint="eastAsia"/>
+        </w:rPr>
+        <w:t xml:space="preserve">- </w:t>
+      </w:r>
+      <w:proofErr w:type="spellStart"/>
+      <w:r>
+        <w:rPr>
+          <w:rFonts w:hint="eastAsia"/>
+        </w:rPr>
+        <w:t>veGiantModel</w:t>
+      </w:r>
+      <w:proofErr w:type="spellEnd"/>
+      <w:r>
+        <w:rPr>
+          <w:rFonts w:hint="eastAsia"/>
+        </w:rPr>
+        <w:t>（字节跳动）：通信优化显著，</w:t>
+      </w:r>
+      <w:r>
+        <w:rPr>
+          <w:rFonts w:hint="eastAsia"/>
+        </w:rPr>
+        <w:t xml:space="preserve">A100 </w:t>
+      </w:r>
+      <w:r>
+        <w:rPr>
+          <w:rFonts w:hint="eastAsia"/>
+        </w:rPr>
+        <w:t>上训练性能较主流框架提升最高</w:t>
+      </w:r>
+      <w:r>
+        <w:rPr>
+          <w:rFonts w:hint="eastAsia"/>
+        </w:rPr>
+        <w:t xml:space="preserve"> 6.9 </w:t>
+      </w:r>
+      <w:r>
+        <w:rPr>
+          <w:rFonts w:hint="eastAsia"/>
+        </w:rPr>
+        <w:t>倍。</w:t>
+      </w:r>
+      <w:r>
+        <w:rPr>
+          <w:rFonts w:hint="eastAsia"/>
+        </w:rPr>
+        <w:t xml:space="preserve">  </w:t>
+      </w:r>
+    </w:p>
+    <w:p>
+      <w:pPr>
+        <w:ind w:firstLine="420"/>
+      </w:pPr>
+      <w:r>
+        <w:rPr>
+          <w:rFonts w:hint="eastAsia"/>
+        </w:rPr>
+        <w:t xml:space="preserve">- </w:t>
+      </w:r>
+      <w:r>
+        <w:rPr>
+          <w:rFonts w:hint="eastAsia"/>
+        </w:rPr>
+        <w:t>优势：高网络容忍度，适配低成本集群环境。</w:t>
+      </w:r>
+    </w:p>
+    <w:p/>
+    <w:p>
+      <w:pPr>
+        <w:pStyle w:val="3"/>
+      </w:pPr>
+      <w:r>
+        <w:rPr>
+          <w:rFonts w:hint="eastAsia"/>
+        </w:rPr>
+        <w:t>飞桨</w:t>
+      </w:r>
+      <w:r>
+        <w:rPr>
+          <w:rFonts w:hint="eastAsia"/>
+        </w:rPr>
+        <w:t xml:space="preserve"> </w:t>
+      </w:r>
+      <w:proofErr w:type="spellStart"/>
+      <w:r>
+        <w:rPr>
+          <w:rFonts w:hint="eastAsia"/>
+        </w:rPr>
+        <w:t>PaddlePaddle</w:t>
+      </w:r>
+      <w:proofErr w:type="spellEnd"/>
+      <w:r>
+        <w:rPr>
+          <w:rFonts w:hint="eastAsia"/>
+        </w:rPr>
+        <w:t xml:space="preserve"> 3.0</w:t>
+      </w:r>
+      <w:r>
+        <w:rPr>
+          <w:rFonts w:hint="eastAsia"/>
+        </w:rPr>
+        <w:t>（百度）</w:t>
+      </w:r>
+    </w:p>
+    <w:p>
+      <w:pPr>
+        <w:ind w:firstLine="420"/>
+      </w:pPr>
+      <w:r>
+        <w:rPr>
+          <w:rFonts w:hint="eastAsia"/>
+        </w:rPr>
+        <w:t xml:space="preserve">- </w:t>
+      </w:r>
+      <w:r>
+        <w:rPr>
+          <w:rFonts w:hint="eastAsia"/>
+        </w:rPr>
+        <w:t>突破：动静统一自动并行技术，减少</w:t>
+      </w:r>
+      <w:r>
+        <w:rPr>
+          <w:rFonts w:hint="eastAsia"/>
+        </w:rPr>
+        <w:t xml:space="preserve"> 80% </w:t>
+      </w:r>
+      <w:r>
+        <w:rPr>
+          <w:rFonts w:hint="eastAsia"/>
+        </w:rPr>
+        <w:t>分布式编码量；支持文心、</w:t>
+      </w:r>
+      <w:r>
+        <w:rPr>
+          <w:rFonts w:hint="eastAsia"/>
+        </w:rPr>
+        <w:t xml:space="preserve">DeepSeek-R1 </w:t>
+      </w:r>
+      <w:r>
+        <w:rPr>
+          <w:rFonts w:hint="eastAsia"/>
+        </w:rPr>
+        <w:t>等国产模型高效训练与</w:t>
+      </w:r>
+      <w:r>
+        <w:rPr>
+          <w:rFonts w:hint="eastAsia"/>
+        </w:rPr>
+        <w:t xml:space="preserve"> FP8/INT4 </w:t>
+      </w:r>
+      <w:r>
+        <w:rPr>
+          <w:rFonts w:hint="eastAsia"/>
+        </w:rPr>
+        <w:t>量化部署。</w:t>
+      </w:r>
+      <w:r>
+        <w:rPr>
+          <w:rFonts w:hint="eastAsia"/>
+        </w:rPr>
+        <w:t xml:space="preserve">  </w:t>
+      </w:r>
+    </w:p>
+    <w:p>
+      <w:pPr>
+        <w:ind w:firstLine="420"/>
+      </w:pPr>
+      <w:r>
+        <w:rPr>
+          <w:rFonts w:hint="eastAsia"/>
+        </w:rPr>
+        <w:t xml:space="preserve">- </w:t>
+      </w:r>
+      <w:r>
+        <w:rPr>
+          <w:rFonts w:hint="eastAsia"/>
+        </w:rPr>
+        <w:t>性能：单机吞吐提升</w:t>
+      </w:r>
+      <w:r>
+        <w:rPr>
+          <w:rFonts w:hint="eastAsia"/>
+        </w:rPr>
+        <w:t xml:space="preserve"> 100%</w:t>
+      </w:r>
+      <w:r>
+        <w:rPr>
+          <w:rFonts w:hint="eastAsia"/>
+        </w:rPr>
+        <w:t>，科学计算微分速度超</w:t>
+      </w:r>
+      <w:r>
+        <w:rPr>
+          <w:rFonts w:hint="eastAsia"/>
+        </w:rPr>
+        <w:t xml:space="preserve"> </w:t>
+      </w:r>
+      <w:proofErr w:type="spellStart"/>
+      <w:r>
+        <w:rPr>
+          <w:rFonts w:hint="eastAsia"/>
+        </w:rPr>
+        <w:t>PyTorch</w:t>
+      </w:r>
+      <w:proofErr w:type="spellEnd"/>
+      <w:r>
+        <w:rPr>
+          <w:rFonts w:hint="eastAsia"/>
+        </w:rPr>
+        <w:t xml:space="preserve"> 115%</w:t>
+      </w:r>
+      <w:r>
+        <w:rPr>
+          <w:rFonts w:hint="eastAsia"/>
+        </w:rPr>
+        <w:t>。</w:t>
+      </w:r>
+    </w:p>
+    <w:p/>
     <w:p>
       <w:pPr>
         <w:pStyle w:val="2"/>
-        <w:rPr>
-          <w:rFonts w:hint="eastAsia"/>
-        </w:rPr>
-      </w:pPr>
-      <w:r>
-        <w:rPr>
-          <w:rFonts w:hint="eastAsia"/>
-        </w:rPr>
-        <w:t>大模型训练框架</w:t>
-      </w:r>
-    </w:p>
-    <w:p>
-      <w:pPr>
-        <w:ind w:firstLine="420"/>
-        <w:rPr>
-          <w:rFonts w:hint="eastAsia"/>
-        </w:rPr>
-      </w:pPr>
-      <w:r>
-        <w:rPr>
-          <w:rFonts w:hint="eastAsia"/>
-        </w:rPr>
-        <w:t>专为千亿级参数模型设计，解决分布式训练、显存优化与通信效率问题。</w:t>
-      </w:r>
-    </w:p>
-    <w:p>
-      <w:pPr>
-        <w:pStyle w:val="3"/>
-        <w:rPr>
-          <w:rFonts w:hint="eastAsia"/>
-        </w:rPr>
-      </w:pPr>
-      <w:proofErr w:type="spellStart"/>
-      <w:r>
-        <w:rPr>
-          <w:rFonts w:hint="eastAsia"/>
-        </w:rPr>
-        <w:t>DeepSpeed</w:t>
-      </w:r>
-      <w:proofErr w:type="spellEnd"/>
-      <w:r>
-        <w:rPr>
-          <w:rFonts w:hint="eastAsia"/>
-        </w:rPr>
-        <w:t>（微软）</w:t>
-      </w:r>
-    </w:p>
-    <w:p>
-      <w:pPr>
-        <w:ind w:firstLine="420"/>
-        <w:rPr>
-          <w:rFonts w:hint="eastAsia"/>
-        </w:rPr>
-      </w:pPr>
-      <w:r>
-        <w:rPr>
-          <w:rFonts w:hint="eastAsia"/>
-        </w:rPr>
-        <w:t xml:space="preserve">- </w:t>
-      </w:r>
-      <w:r>
-        <w:rPr>
-          <w:rFonts w:hint="eastAsia"/>
-        </w:rPr>
-        <w:t>核心特性：</w:t>
-      </w:r>
-      <w:proofErr w:type="spellStart"/>
-      <w:r>
-        <w:rPr>
-          <w:rFonts w:hint="eastAsia"/>
-        </w:rPr>
-        <w:t>ZeRO</w:t>
-      </w:r>
-      <w:proofErr w:type="spellEnd"/>
-      <w:r>
-        <w:rPr>
-          <w:rFonts w:hint="eastAsia"/>
-        </w:rPr>
-        <w:t xml:space="preserve"> </w:t>
-      </w:r>
-      <w:r>
-        <w:rPr>
-          <w:rFonts w:hint="eastAsia"/>
-        </w:rPr>
-        <w:t>显存优化、</w:t>
-      </w:r>
-      <w:r>
-        <w:rPr>
-          <w:rFonts w:hint="eastAsia"/>
-        </w:rPr>
-        <w:t xml:space="preserve">3D </w:t>
-      </w:r>
-      <w:r>
-        <w:rPr>
-          <w:rFonts w:hint="eastAsia"/>
-        </w:rPr>
-        <w:t>并行（数据</w:t>
-      </w:r>
-      <w:r>
-        <w:rPr>
-          <w:rFonts w:hint="eastAsia"/>
-        </w:rPr>
-        <w:t>/</w:t>
-      </w:r>
-      <w:r>
-        <w:rPr>
-          <w:rFonts w:hint="eastAsia"/>
-        </w:rPr>
-        <w:t>流水线</w:t>
-      </w:r>
-      <w:r>
-        <w:rPr>
-          <w:rFonts w:hint="eastAsia"/>
-        </w:rPr>
-        <w:t>/</w:t>
-      </w:r>
-      <w:r>
-        <w:rPr>
-          <w:rFonts w:hint="eastAsia"/>
-        </w:rPr>
-        <w:t>张量并行）、混合精度训练。</w:t>
-      </w:r>
-      <w:r>
-        <w:rPr>
-          <w:rFonts w:hint="eastAsia"/>
-        </w:rPr>
-        <w:t xml:space="preserve">  </w:t>
-      </w:r>
-    </w:p>
-    <w:p>
-      <w:pPr>
-        <w:ind w:firstLine="420"/>
-        <w:rPr>
-          <w:rFonts w:hint="eastAsia"/>
-        </w:rPr>
-      </w:pPr>
-      <w:r>
-        <w:rPr>
-          <w:rFonts w:hint="eastAsia"/>
-        </w:rPr>
-        <w:t xml:space="preserve">- </w:t>
-      </w:r>
-      <w:r>
-        <w:rPr>
-          <w:rFonts w:hint="eastAsia"/>
-        </w:rPr>
-        <w:t>代表应用：支持</w:t>
-      </w:r>
-      <w:r>
-        <w:rPr>
-          <w:rFonts w:hint="eastAsia"/>
-        </w:rPr>
-        <w:t xml:space="preserve"> Megatron-Turing NLG 530B </w:t>
-      </w:r>
-      <w:r>
-        <w:rPr>
-          <w:rFonts w:hint="eastAsia"/>
-        </w:rPr>
-        <w:t>训练，显存节省最高达</w:t>
-      </w:r>
-      <w:r>
-        <w:rPr>
-          <w:rFonts w:hint="eastAsia"/>
-        </w:rPr>
-        <w:t xml:space="preserve"> 10 </w:t>
-      </w:r>
-      <w:r>
-        <w:rPr>
-          <w:rFonts w:hint="eastAsia"/>
-        </w:rPr>
-        <w:t>倍。</w:t>
-      </w:r>
-      <w:r>
-        <w:rPr>
-          <w:rFonts w:hint="eastAsia"/>
-        </w:rPr>
-        <w:t xml:space="preserve">  </w:t>
-      </w:r>
-    </w:p>
-    <w:p>
-      <w:pPr>
-        <w:ind w:firstLine="420"/>
-        <w:rPr>
-          <w:rFonts w:hint="eastAsia"/>
-        </w:rPr>
-      </w:pPr>
-      <w:r>
-        <w:rPr>
-          <w:rFonts w:hint="eastAsia"/>
-        </w:rPr>
-        <w:t xml:space="preserve">- </w:t>
-      </w:r>
-      <w:r>
-        <w:rPr>
-          <w:rFonts w:hint="eastAsia"/>
-        </w:rPr>
-        <w:t>适用场景：超大规模预训练与全参数微调。</w:t>
-      </w:r>
-    </w:p>
-    <w:p/>
-    <w:p>
-      <w:pPr>
-        <w:pStyle w:val="3"/>
-        <w:rPr>
-          <w:rFonts w:hint="eastAsia"/>
-        </w:rPr>
-      </w:pPr>
-      <w:r>
-        <w:rPr>
-          <w:rFonts w:hint="eastAsia"/>
-        </w:rPr>
-        <w:t>Megatron-LM</w:t>
-      </w:r>
-      <w:r>
-        <w:rPr>
-          <w:rFonts w:hint="eastAsia"/>
-        </w:rPr>
-        <w:t>（</w:t>
-      </w:r>
-      <w:r>
-        <w:rPr>
-          <w:rFonts w:hint="eastAsia"/>
-        </w:rPr>
-        <w:t>NVIDIA</w:t>
-      </w:r>
-      <w:r>
-        <w:rPr>
-          <w:rFonts w:hint="eastAsia"/>
-        </w:rPr>
-        <w:t>）</w:t>
-      </w:r>
-    </w:p>
-    <w:p>
-      <w:pPr>
-        <w:ind w:firstLine="420"/>
-        <w:rPr>
-          <w:rFonts w:hint="eastAsia"/>
-        </w:rPr>
-      </w:pPr>
-      <w:r>
-        <w:rPr>
-          <w:rFonts w:hint="eastAsia"/>
-        </w:rPr>
-        <w:t xml:space="preserve">- </w:t>
-      </w:r>
-      <w:r>
-        <w:rPr>
-          <w:rFonts w:hint="eastAsia"/>
-        </w:rPr>
-        <w:t>衍生项目：</w:t>
-      </w:r>
-      <w:r>
-        <w:rPr>
-          <w:rFonts w:hint="eastAsia"/>
-        </w:rPr>
-        <w:t xml:space="preserve">  </w:t>
-      </w:r>
-    </w:p>
-    <w:p>
-      <w:pPr>
-        <w:ind w:left="420" w:firstLine="420"/>
-        <w:rPr>
-          <w:rFonts w:hint="eastAsia"/>
-        </w:rPr>
-      </w:pPr>
-      <w:r>
-        <w:rPr>
-          <w:rFonts w:hint="eastAsia"/>
-        </w:rPr>
-        <w:t>- Megatron-</w:t>
-      </w:r>
-      <w:proofErr w:type="spellStart"/>
-      <w:r>
-        <w:rPr>
-          <w:rFonts w:hint="eastAsia"/>
-        </w:rPr>
-        <w:t>LLaMA</w:t>
-      </w:r>
-      <w:proofErr w:type="spellEnd"/>
-      <w:r>
-        <w:rPr>
-          <w:rFonts w:hint="eastAsia"/>
-        </w:rPr>
-        <w:t>（阿里）：优化</w:t>
-      </w:r>
-      <w:r>
-        <w:rPr>
-          <w:rFonts w:hint="eastAsia"/>
-        </w:rPr>
-        <w:t xml:space="preserve"> </w:t>
-      </w:r>
-      <w:proofErr w:type="spellStart"/>
-      <w:r>
-        <w:rPr>
-          <w:rFonts w:hint="eastAsia"/>
-        </w:rPr>
-        <w:t>LLaMA</w:t>
-      </w:r>
-      <w:proofErr w:type="spellEnd"/>
-      <w:r>
-        <w:rPr>
-          <w:rFonts w:hint="eastAsia"/>
-        </w:rPr>
-        <w:t xml:space="preserve"> </w:t>
-      </w:r>
-      <w:r>
-        <w:rPr>
-          <w:rFonts w:hint="eastAsia"/>
-        </w:rPr>
-        <w:t>训练，</w:t>
-      </w:r>
-      <w:r>
-        <w:rPr>
-          <w:rFonts w:hint="eastAsia"/>
-        </w:rPr>
-        <w:t xml:space="preserve">32 </w:t>
-      </w:r>
-      <w:r>
-        <w:rPr>
-          <w:rFonts w:hint="eastAsia"/>
-        </w:rPr>
-        <w:t>卡训练速度提升</w:t>
-      </w:r>
-      <w:r>
-        <w:rPr>
-          <w:rFonts w:hint="eastAsia"/>
-        </w:rPr>
-        <w:t xml:space="preserve"> 176%</w:t>
-      </w:r>
-      <w:r>
-        <w:rPr>
-          <w:rFonts w:hint="eastAsia"/>
-        </w:rPr>
-        <w:t>，支持千卡线性扩展。</w:t>
-      </w:r>
-      <w:r>
-        <w:rPr>
-          <w:rFonts w:hint="eastAsia"/>
-        </w:rPr>
-        <w:t xml:space="preserve">  </w:t>
-      </w:r>
-    </w:p>
-    <w:p>
-      <w:pPr>
-        <w:ind w:left="420" w:firstLine="420"/>
-        <w:rPr>
-          <w:rFonts w:hint="eastAsia"/>
-        </w:rPr>
-      </w:pPr>
-      <w:r>
-        <w:rPr>
-          <w:rFonts w:hint="eastAsia"/>
-        </w:rPr>
-        <w:t xml:space="preserve">- </w:t>
-      </w:r>
-      <w:proofErr w:type="spellStart"/>
-      <w:r>
-        <w:rPr>
-          <w:rFonts w:hint="eastAsia"/>
-        </w:rPr>
-        <w:t>veGiantModel</w:t>
-      </w:r>
-      <w:proofErr w:type="spellEnd"/>
-      <w:r>
-        <w:rPr>
-          <w:rFonts w:hint="eastAsia"/>
-        </w:rPr>
-        <w:t>（字节跳动）：通信优化显著，</w:t>
-      </w:r>
-      <w:r>
-        <w:rPr>
-          <w:rFonts w:hint="eastAsia"/>
-        </w:rPr>
-        <w:t xml:space="preserve">A100 </w:t>
-      </w:r>
-      <w:r>
-        <w:rPr>
-          <w:rFonts w:hint="eastAsia"/>
-        </w:rPr>
-        <w:t>上训练性能较主流框架提升最高</w:t>
-      </w:r>
-      <w:r>
-        <w:rPr>
-          <w:rFonts w:hint="eastAsia"/>
-        </w:rPr>
-        <w:t xml:space="preserve"> 6.9 </w:t>
-      </w:r>
-      <w:r>
-        <w:rPr>
-          <w:rFonts w:hint="eastAsia"/>
-        </w:rPr>
-        <w:t>倍。</w:t>
-      </w:r>
-      <w:r>
-        <w:rPr>
-          <w:rFonts w:hint="eastAsia"/>
-        </w:rPr>
-        <w:t xml:space="preserve">  </w:t>
-      </w:r>
-    </w:p>
-    <w:p>
-      <w:pPr>
-        <w:ind w:firstLine="420"/>
-        <w:rPr>
-          <w:rFonts w:hint="eastAsia"/>
-        </w:rPr>
-      </w:pPr>
-      <w:r>
-        <w:rPr>
-          <w:rFonts w:hint="eastAsia"/>
-        </w:rPr>
-        <w:t xml:space="preserve">- </w:t>
-      </w:r>
-      <w:r>
-        <w:rPr>
-          <w:rFonts w:hint="eastAsia"/>
-        </w:rPr>
-        <w:t>优势：高网络容忍度，适配低成本集群环境。</w:t>
-      </w:r>
-    </w:p>
-    <w:p/>
-    <w:p>
-      <w:pPr>
-        <w:pStyle w:val="3"/>
-        <w:rPr>
-          <w:rFonts w:hint="eastAsia"/>
-        </w:rPr>
-      </w:pPr>
-      <w:r>
-        <w:rPr>
-          <w:rFonts w:hint="eastAsia"/>
-        </w:rPr>
-        <w:t>飞桨</w:t>
-      </w:r>
-      <w:r>
-        <w:rPr>
-          <w:rFonts w:hint="eastAsia"/>
-        </w:rPr>
-        <w:t xml:space="preserve"> Pa</w:t>
-      </w:r>
-      <w:proofErr w:type="spellStart"/>
-      <w:r>
-        <w:rPr>
-          <w:rFonts w:hint="eastAsia"/>
-        </w:rPr>
-        <w:t>ddlePaddle</w:t>
-      </w:r>
-      <w:proofErr w:type="spellEnd"/>
-      <w:r>
-        <w:rPr>
-          <w:rFonts w:hint="eastAsia"/>
-        </w:rPr>
-        <w:t xml:space="preserve"> 3.0</w:t>
-      </w:r>
-      <w:r>
-        <w:rPr>
-          <w:rFonts w:hint="eastAsia"/>
-        </w:rPr>
-        <w:t>（百度）</w:t>
-      </w:r>
-    </w:p>
-    <w:p>
-      <w:pPr>
-        <w:ind w:firstLine="420"/>
-        <w:rPr>
-          <w:rFonts w:hint="eastAsia"/>
-        </w:rPr>
-      </w:pPr>
-      <w:r>
-        <w:rPr>
-          <w:rFonts w:hint="eastAsia"/>
-        </w:rPr>
-        <w:t xml:space="preserve">- </w:t>
-      </w:r>
-      <w:r>
-        <w:rPr>
-          <w:rFonts w:hint="eastAsia"/>
-        </w:rPr>
-        <w:t>突破：动静统一自动并行技术，减少</w:t>
-      </w:r>
-      <w:r>
-        <w:rPr>
-          <w:rFonts w:hint="eastAsia"/>
-        </w:rPr>
-        <w:t xml:space="preserve"> 80% </w:t>
-      </w:r>
-      <w:r>
-        <w:rPr>
-          <w:rFonts w:hint="eastAsia"/>
-        </w:rPr>
-        <w:t>分布式编码量；支持文心、</w:t>
-      </w:r>
-      <w:r>
-        <w:rPr>
-          <w:rFonts w:hint="eastAsia"/>
-        </w:rPr>
-        <w:t xml:space="preserve">DeepSeek-R1 </w:t>
-      </w:r>
-      <w:r>
-        <w:rPr>
-          <w:rFonts w:hint="eastAsia"/>
-        </w:rPr>
-        <w:t>等国产模型高效训练与</w:t>
-      </w:r>
-      <w:r>
-        <w:rPr>
-          <w:rFonts w:hint="eastAsia"/>
-        </w:rPr>
-        <w:t xml:space="preserve"> FP8/INT4 </w:t>
-      </w:r>
-      <w:r>
-        <w:rPr>
-          <w:rFonts w:hint="eastAsia"/>
-        </w:rPr>
-        <w:t>量化部署。</w:t>
-      </w:r>
-      <w:r>
-        <w:rPr>
-          <w:rFonts w:hint="eastAsia"/>
-        </w:rPr>
-        <w:t xml:space="preserve">  </w:t>
-      </w:r>
-    </w:p>
-    <w:p>
-      <w:pPr>
-        <w:ind w:firstLine="420"/>
-        <w:rPr>
-          <w:rFonts w:hint="eastAsia"/>
-        </w:rPr>
-      </w:pPr>
-      <w:r>
-        <w:rPr>
-          <w:rFonts w:hint="eastAsia"/>
-        </w:rPr>
-        <w:t xml:space="preserve">- </w:t>
-      </w:r>
-      <w:r>
-        <w:rPr>
-          <w:rFonts w:hint="eastAsia"/>
-        </w:rPr>
-        <w:t>性能：单机吞吐提升</w:t>
-      </w:r>
-      <w:r>
-        <w:rPr>
-          <w:rFonts w:hint="eastAsia"/>
-        </w:rPr>
-        <w:t xml:space="preserve"> 100%</w:t>
-      </w:r>
-      <w:r>
-        <w:rPr>
-          <w:rFonts w:hint="eastAsia"/>
-        </w:rPr>
-        <w:t>，科学计算微分速度超</w:t>
-      </w:r>
-      <w:r>
-        <w:rPr>
-          <w:rFonts w:hint="eastAsia"/>
-        </w:rPr>
-        <w:t xml:space="preserve"> </w:t>
-      </w:r>
-      <w:proofErr w:type="spellStart"/>
-      <w:r>
-        <w:rPr>
-          <w:rFonts w:hint="eastAsia"/>
-        </w:rPr>
-        <w:t>PyTorch</w:t>
-      </w:r>
-      <w:proofErr w:type="spellEnd"/>
-      <w:r>
-        <w:rPr>
-          <w:rFonts w:hint="eastAsia"/>
-        </w:rPr>
-        <w:t xml:space="preserve"> 115%</w:t>
-      </w:r>
-      <w:r>
-        <w:rPr>
-          <w:rFonts w:hint="eastAsia"/>
-        </w:rPr>
-        <w:t>。</w:t>
-      </w:r>
-    </w:p>
-    <w:p/>
-    <w:p>
-      <w:pPr>
-        <w:pStyle w:val="2"/>
-        <w:rPr>
-          <w:rFonts w:hint="eastAsia"/>
-        </w:rPr>
       </w:pPr>
       <w:r>
         <w:rPr>
@@ -13183,9 +12116,6 @@
     <w:p>
       <w:pPr>
         <w:ind w:firstLine="420"/>
-        <w:rPr>
-          <w:rFonts w:hint="eastAsia"/>
-        </w:rPr>
       </w:pPr>
       <w:r>
         <w:rPr>
@@ -13197,12 +12127,11 @@
     <w:p>
       <w:pPr>
         <w:jc w:val="center"/>
-        <w:rPr>
-          <w:rFonts w:hint="eastAsia"/>
-        </w:rPr>
-      </w:pPr>
-      <w:r>
-        <w:lastRenderedPageBreak/>
+      </w:pPr>
+      <w:r>
+        <w:rPr>
+          <w:noProof/>
+        </w:rPr>
         <w:drawing>
           <wp:inline distT="0" distB="0" distL="0" distR="0" wp14:anchorId="23FA3B3F" wp14:editId="5422C17B">
             <wp:extent cx="4777696" cy="1906822"/>
@@ -13254,9 +12183,6 @@
     <w:p>
       <w:pPr>
         <w:ind w:firstLine="420"/>
-        <w:rPr>
-          <w:rFonts w:hint="eastAsia"/>
-        </w:rPr>
       </w:pPr>
       <w:r>
         <w:rPr>
@@ -13274,11 +12200,6 @@
       </w:r>
     </w:p>
     <w:p>
-      <w:pPr>
-        <w:rPr>
-          <w:rFonts w:hint="eastAsia"/>
-        </w:rPr>
-      </w:pPr>
       <w:r>
         <w:rPr>
           <w:rFonts w:hint="eastAsia"/>
@@ -13361,11 +12282,6 @@
       <w:proofErr w:type="spellEnd"/>
     </w:p>
     <w:p>
-      <w:pPr>
-        <w:rPr>
-          <w:rFonts w:hint="eastAsia"/>
-        </w:rPr>
-      </w:pPr>
       <w:r>
         <w:rPr>
           <w:rFonts w:hint="eastAsia"/>
@@ -13440,9 +12356,6 @@
     <w:p>
       <w:pPr>
         <w:pStyle w:val="3"/>
-        <w:rPr>
-          <w:rFonts w:hint="eastAsia"/>
-        </w:rPr>
       </w:pPr>
       <w:proofErr w:type="spellStart"/>
       <w:r>
@@ -13486,9 +12399,6 @@
     <w:p>
       <w:pPr>
         <w:ind w:firstLine="420"/>
-        <w:rPr>
-          <w:rFonts w:hint="eastAsia"/>
-        </w:rPr>
       </w:pPr>
       <w:r>
         <w:rPr>
@@ -13519,14 +12429,12 @@
     <w:p>
       <w:pPr>
         <w:pStyle w:val="2"/>
-        <w:rPr>
-          <w:rFonts w:hint="eastAsia"/>
-        </w:rPr>
-      </w:pPr>
-      <w:r>
-        <w:rPr>
-          <w:rFonts w:hint="eastAsia"/>
-        </w:rPr>
+      </w:pPr>
+      <w:r>
+        <w:rPr>
+          <w:rFonts w:hint="eastAsia"/>
+        </w:rPr>
+        <w:lastRenderedPageBreak/>
         <w:t xml:space="preserve">AI </w:t>
       </w:r>
       <w:r>
@@ -13551,9 +12459,6 @@
     <w:p>
       <w:pPr>
         <w:ind w:firstLine="420"/>
-        <w:rPr>
-          <w:rFonts w:hint="eastAsia"/>
-        </w:rPr>
       </w:pPr>
       <w:r>
         <w:rPr>
@@ -13575,9 +12480,6 @@
     <w:p>
       <w:pPr>
         <w:ind w:firstLine="420"/>
-        <w:rPr>
-          <w:rFonts w:hint="eastAsia"/>
-        </w:rPr>
       </w:pPr>
       <w:r>
         <w:rPr>
@@ -13613,9 +12515,6 @@
     <w:p>
       <w:pPr>
         <w:ind w:firstLine="420"/>
-        <w:rPr>
-          <w:rFonts w:hint="eastAsia"/>
-        </w:rPr>
       </w:pPr>
       <w:r>
         <w:rPr>
@@ -13692,9 +12591,6 @@
     <w:p>
       <w:pPr>
         <w:pStyle w:val="3"/>
-        <w:rPr>
-          <w:rFonts w:hint="eastAsia"/>
-        </w:rPr>
       </w:pPr>
       <w:proofErr w:type="spellStart"/>
       <w:r>
@@ -13714,9 +12610,6 @@
     <w:p>
       <w:pPr>
         <w:ind w:firstLine="420"/>
-        <w:rPr>
-          <w:rFonts w:hint="eastAsia"/>
-        </w:rPr>
       </w:pPr>
       <w:r>
         <w:rPr>
@@ -13790,21 +12683,12 @@
     <w:p>
       <w:pPr>
         <w:ind w:firstLine="420"/>
-        <w:rPr>
-          <w:rFonts w:hint="eastAsia"/>
-        </w:rPr>
-      </w:pPr>
-      <w:r>
-        <w:rPr>
-          <w:rFonts w:hint="eastAsia"/>
-        </w:rPr>
-        <w:t>-</w:t>
-      </w:r>
-      <w:r>
-        <w:rPr>
-          <w:rFonts w:hint="eastAsia"/>
-        </w:rPr>
-        <w:t xml:space="preserve"> </w:t>
+      </w:pPr>
+      <w:r>
+        <w:rPr>
+          <w:rFonts w:hint="eastAsia"/>
+        </w:rPr>
+        <w:t xml:space="preserve">- </w:t>
       </w:r>
       <w:r>
         <w:rPr>
@@ -13838,11 +12722,6 @@
       </w:r>
     </w:p>
     <w:p>
-      <w:pPr>
-        <w:rPr>
-          <w:rFonts w:hint="eastAsia"/>
-        </w:rPr>
-      </w:pPr>
       <w:r>
         <w:rPr>
           <w:rFonts w:hint="eastAsia"/>
@@ -13885,700 +12764,628 @@
       </w:r>
     </w:p>
     <w:p>
-      <w:pPr>
-        <w:rPr>
-          <w:rFonts w:hint="eastAsia"/>
-        </w:rPr>
-      </w:pPr>
+      <w:r>
+        <w:rPr>
+          <w:rFonts w:hint="eastAsia"/>
+        </w:rPr>
+        <w:t xml:space="preserve">     _ = </w:t>
+      </w:r>
+      <w:proofErr w:type="spellStart"/>
+      <w:r>
+        <w:rPr>
+          <w:rFonts w:hint="eastAsia"/>
+        </w:rPr>
+        <w:t>graph.AddToolsNode</w:t>
+      </w:r>
+      <w:proofErr w:type="spellEnd"/>
+      <w:r>
+        <w:rPr>
+          <w:rFonts w:hint="eastAsia"/>
+        </w:rPr>
+        <w:t xml:space="preserve">("tools", </w:t>
+      </w:r>
+      <w:proofErr w:type="spellStart"/>
+      <w:r>
+        <w:rPr>
+          <w:rFonts w:hint="eastAsia"/>
+        </w:rPr>
+        <w:t>toolsNode</w:t>
+      </w:r>
+      <w:proofErr w:type="spellEnd"/>
+      <w:r>
+        <w:rPr>
+          <w:rFonts w:hint="eastAsia"/>
+        </w:rPr>
+        <w:t xml:space="preserve">)      // </w:t>
+      </w:r>
+      <w:r>
+        <w:rPr>
+          <w:rFonts w:hint="eastAsia"/>
+        </w:rPr>
+        <w:t>添加工具调用节点</w:t>
+      </w:r>
+    </w:p>
+    <w:p>
+      <w:r>
+        <w:rPr>
+          <w:rFonts w:hint="eastAsia"/>
+        </w:rPr>
+        <w:t xml:space="preserve">     agent, _ := </w:t>
+      </w:r>
+      <w:proofErr w:type="spellStart"/>
+      <w:r>
+        <w:rPr>
+          <w:rFonts w:hint="eastAsia"/>
+        </w:rPr>
+        <w:t>graph.Compile</w:t>
+      </w:r>
+      <w:proofErr w:type="spellEnd"/>
+      <w:r>
+        <w:rPr>
+          <w:rFonts w:hint="eastAsia"/>
+        </w:rPr>
+        <w:t>(</w:t>
+      </w:r>
+      <w:proofErr w:type="spellStart"/>
+      <w:r>
+        <w:rPr>
+          <w:rFonts w:hint="eastAsia"/>
+        </w:rPr>
+        <w:t>ctx</w:t>
+      </w:r>
+      <w:proofErr w:type="spellEnd"/>
+      <w:r>
+        <w:rPr>
+          <w:rFonts w:hint="eastAsia"/>
+        </w:rPr>
+        <w:t xml:space="preserve">)                 // </w:t>
+      </w:r>
+      <w:r>
+        <w:rPr>
+          <w:rFonts w:hint="eastAsia"/>
+        </w:rPr>
+        <w:t>编译为可执行智能体</w:t>
+      </w:r>
+    </w:p>
+    <w:p/>
+    <w:p>
+      <w:pPr>
+        <w:pStyle w:val="3"/>
+      </w:pPr>
+      <w:proofErr w:type="spellStart"/>
+      <w:r>
+        <w:rPr>
+          <w:rFonts w:hint="eastAsia"/>
+        </w:rPr>
+        <w:t>AutoGen</w:t>
+      </w:r>
+      <w:proofErr w:type="spellEnd"/>
+      <w:r>
+        <w:rPr>
+          <w:rFonts w:hint="eastAsia"/>
+        </w:rPr>
+        <w:t>（微软）</w:t>
+      </w:r>
+    </w:p>
+    <w:p>
+      <w:r>
+        <w:rPr>
+          <w:rFonts w:hint="eastAsia"/>
+        </w:rPr>
+        <w:t xml:space="preserve">   - </w:t>
+      </w:r>
+      <w:r>
+        <w:rPr>
+          <w:rFonts w:hint="eastAsia"/>
+        </w:rPr>
+        <w:t>多</w:t>
+      </w:r>
+      <w:r>
+        <w:rPr>
+          <w:rFonts w:hint="eastAsia"/>
+        </w:rPr>
+        <w:t xml:space="preserve"> Agent </w:t>
+      </w:r>
+      <w:r>
+        <w:rPr>
+          <w:rFonts w:hint="eastAsia"/>
+        </w:rPr>
+        <w:t>会话框架，支持异步通信与人机协同，适合科研原型设计（尚未完全生产就绪）。</w:t>
+      </w:r>
+      <w:r>
+        <w:rPr>
+          <w:rFonts w:hint="eastAsia"/>
+        </w:rPr>
+        <w:t xml:space="preserve">  </w:t>
+      </w:r>
+    </w:p>
+    <w:p/>
+    <w:p>
+      <w:pPr>
+        <w:pStyle w:val="2"/>
+      </w:pPr>
+      <w:r>
+        <w:rPr>
+          <w:rFonts w:hint="eastAsia"/>
+        </w:rPr>
+        <w:t>全链路</w:t>
+      </w:r>
+      <w:r>
+        <w:rPr>
+          <w:rFonts w:hint="eastAsia"/>
+        </w:rPr>
+        <w:t xml:space="preserve"> </w:t>
+      </w:r>
+      <w:proofErr w:type="spellStart"/>
+      <w:r>
+        <w:rPr>
+          <w:rFonts w:hint="eastAsia"/>
+        </w:rPr>
+        <w:t>LLMOps</w:t>
+      </w:r>
+      <w:proofErr w:type="spellEnd"/>
+      <w:r>
+        <w:rPr>
+          <w:rFonts w:hint="eastAsia"/>
+        </w:rPr>
+        <w:t xml:space="preserve"> </w:t>
+      </w:r>
+      <w:r>
+        <w:rPr>
+          <w:rFonts w:hint="eastAsia"/>
+        </w:rPr>
+        <w:t>平台</w:t>
+      </w:r>
+    </w:p>
+    <w:p>
+      <w:pPr>
+        <w:ind w:firstLine="420"/>
+      </w:pPr>
+      <w:r>
+        <w:rPr>
+          <w:rFonts w:hint="eastAsia"/>
+        </w:rPr>
+        <w:t>覆盖从数据标注到模型服务的完整生命周期。</w:t>
+      </w:r>
+    </w:p>
+    <w:p>
+      <w:pPr>
+        <w:ind w:firstLine="420"/>
+      </w:pPr>
+      <w:r>
+        <w:rPr>
+          <w:rFonts w:hint="eastAsia"/>
+        </w:rPr>
+        <w:t>- Cube-Studio</w:t>
+      </w:r>
+      <w:r>
+        <w:rPr>
+          <w:rFonts w:hint="eastAsia"/>
+        </w:rPr>
+        <w:t>（腾讯音乐）</w:t>
+      </w:r>
+      <w:r>
+        <w:rPr>
+          <w:rFonts w:hint="eastAsia"/>
+        </w:rPr>
+        <w:t>*</w:t>
+      </w:r>
+    </w:p>
+    <w:p>
+      <w:pPr>
+        <w:ind w:firstLine="420"/>
+      </w:pPr>
+      <w:r>
+        <w:rPr>
+          <w:rFonts w:hint="eastAsia"/>
+        </w:rPr>
+        <w:t>集成</w:t>
+      </w:r>
+      <w:r>
+        <w:rPr>
+          <w:rFonts w:hint="eastAsia"/>
+        </w:rPr>
+        <w:t xml:space="preserve"> 40+ </w:t>
+      </w:r>
+      <w:r>
+        <w:rPr>
+          <w:rFonts w:hint="eastAsia"/>
+        </w:rPr>
+        <w:t>开源大模型，支持一键微调、</w:t>
+      </w:r>
+      <w:proofErr w:type="spellStart"/>
+      <w:r>
+        <w:rPr>
+          <w:rFonts w:hint="eastAsia"/>
+        </w:rPr>
+        <w:t>vLLM</w:t>
+      </w:r>
+      <w:proofErr w:type="spellEnd"/>
+      <w:r>
+        <w:rPr>
+          <w:rFonts w:hint="eastAsia"/>
+        </w:rPr>
+        <w:t xml:space="preserve"> </w:t>
+      </w:r>
+      <w:r>
+        <w:rPr>
+          <w:rFonts w:hint="eastAsia"/>
+        </w:rPr>
+        <w:t>加速部署、自动化标注与知识库构建，适合企业私有化部署。</w:t>
+      </w:r>
+      <w:r>
+        <w:rPr>
+          <w:rFonts w:hint="eastAsia"/>
+        </w:rPr>
+        <w:t xml:space="preserve">  </w:t>
+      </w:r>
+    </w:p>
+    <w:p/>
+    <w:p>
+      <w:pPr>
+        <w:pStyle w:val="2"/>
+      </w:pPr>
+      <w:r>
+        <w:rPr>
+          <w:rFonts w:hint="eastAsia"/>
+        </w:rPr>
+        <w:t>趋势与选型建议</w:t>
+      </w:r>
+    </w:p>
+    <w:p>
+      <w:pPr>
+        <w:ind w:firstLine="420"/>
+      </w:pPr>
+      <w:r>
+        <w:rPr>
+          <w:rFonts w:hint="eastAsia"/>
+        </w:rPr>
+        <w:t>1</w:t>
+      </w:r>
+      <w:r>
+        <w:rPr>
+          <w:rFonts w:hint="eastAsia"/>
+        </w:rPr>
+        <w:t>、训练框架：</w:t>
+      </w:r>
+      <w:proofErr w:type="spellStart"/>
+      <w:r>
+        <w:rPr>
+          <w:rFonts w:hint="eastAsia"/>
+        </w:rPr>
+        <w:t>DeepSpeed</w:t>
+      </w:r>
+      <w:proofErr w:type="spellEnd"/>
+      <w:r>
+        <w:rPr>
+          <w:rFonts w:hint="eastAsia"/>
+        </w:rPr>
+        <w:t xml:space="preserve">/Megatron </w:t>
+      </w:r>
+      <w:r>
+        <w:rPr>
+          <w:rFonts w:hint="eastAsia"/>
+        </w:rPr>
+        <w:t>仍主导超大规模训练；飞桨</w:t>
+      </w:r>
+      <w:r>
+        <w:rPr>
+          <w:rFonts w:hint="eastAsia"/>
+        </w:rPr>
+        <w:t xml:space="preserve"> 3.0 </w:t>
+      </w:r>
+      <w:r>
+        <w:rPr>
+          <w:rFonts w:hint="eastAsia"/>
+        </w:rPr>
+        <w:t>在国产化与自动并行上领先。</w:t>
+      </w:r>
+      <w:r>
+        <w:rPr>
+          <w:rFonts w:hint="eastAsia"/>
+        </w:rPr>
+        <w:t xml:space="preserve">  </w:t>
+      </w:r>
+    </w:p>
+    <w:p>
+      <w:pPr>
+        <w:ind w:firstLine="420"/>
+      </w:pPr>
+      <w:r>
+        <w:rPr>
+          <w:rFonts w:hint="eastAsia"/>
+        </w:rPr>
+        <w:t>2</w:t>
+      </w:r>
+      <w:r>
+        <w:rPr>
+          <w:rFonts w:hint="eastAsia"/>
+        </w:rPr>
+        <w:t>、微调工具：</w:t>
+      </w:r>
+      <w:r>
+        <w:rPr>
+          <w:rFonts w:hint="eastAsia"/>
+        </w:rPr>
+        <w:t xml:space="preserve">PEFT + </w:t>
+      </w:r>
+      <w:proofErr w:type="spellStart"/>
+      <w:r>
+        <w:rPr>
+          <w:rFonts w:hint="eastAsia"/>
+        </w:rPr>
+        <w:t>Unsloth</w:t>
+      </w:r>
+      <w:proofErr w:type="spellEnd"/>
+      <w:r>
+        <w:rPr>
+          <w:rFonts w:hint="eastAsia"/>
+        </w:rPr>
+        <w:t xml:space="preserve"> </w:t>
+      </w:r>
+      <w:r>
+        <w:rPr>
+          <w:rFonts w:hint="eastAsia"/>
+        </w:rPr>
+        <w:t>组合兼顾效率与易用性；</w:t>
+      </w:r>
+      <w:proofErr w:type="spellStart"/>
+      <w:r>
+        <w:rPr>
+          <w:rFonts w:hint="eastAsia"/>
+        </w:rPr>
+        <w:t>LLaMA</w:t>
+      </w:r>
+      <w:proofErr w:type="spellEnd"/>
+      <w:r>
+        <w:rPr>
+          <w:rFonts w:hint="eastAsia"/>
+        </w:rPr>
+        <w:t xml:space="preserve"> Factory </w:t>
+      </w:r>
+      <w:r>
+        <w:rPr>
+          <w:rFonts w:hint="eastAsia"/>
+        </w:rPr>
+        <w:t>适合</w:t>
+      </w:r>
       <w:r>
         <w:rPr>
           <w:rFonts w:hint="eastAsia"/>
         </w:rPr>
         <w:lastRenderedPageBreak/>
-        <w:t xml:space="preserve">     _ = </w:t>
+        <w:t>低代码需求。</w:t>
+      </w:r>
+      <w:r>
+        <w:rPr>
+          <w:rFonts w:hint="eastAsia"/>
+        </w:rPr>
+        <w:t xml:space="preserve">  </w:t>
+      </w:r>
+    </w:p>
+    <w:p>
+      <w:pPr>
+        <w:ind w:firstLine="420"/>
+      </w:pPr>
+      <w:r>
+        <w:rPr>
+          <w:rFonts w:hint="eastAsia"/>
+        </w:rPr>
+        <w:t>3</w:t>
+      </w:r>
+      <w:r>
+        <w:rPr>
+          <w:rFonts w:hint="eastAsia"/>
+        </w:rPr>
+        <w:t>、应用开发：</w:t>
       </w:r>
       <w:proofErr w:type="spellStart"/>
       <w:r>
         <w:rPr>
           <w:rFonts w:hint="eastAsia"/>
         </w:rPr>
-        <w:t>graph.AddToolsNode</w:t>
+        <w:t>LangChain</w:t>
       </w:r>
       <w:proofErr w:type="spellEnd"/>
       <w:r>
         <w:rPr>
           <w:rFonts w:hint="eastAsia"/>
         </w:rPr>
-        <w:t xml:space="preserve">("tools", </w:t>
+        <w:t xml:space="preserve"> </w:t>
+      </w:r>
+      <w:r>
+        <w:rPr>
+          <w:rFonts w:hint="eastAsia"/>
+        </w:rPr>
+        <w:t>生态最广；</w:t>
       </w:r>
       <w:proofErr w:type="spellStart"/>
       <w:r>
         <w:rPr>
           <w:rFonts w:hint="eastAsia"/>
         </w:rPr>
-        <w:t>toolsNode</w:t>
+        <w:t>Eino</w:t>
       </w:r>
       <w:proofErr w:type="spellEnd"/>
       <w:r>
         <w:rPr>
           <w:rFonts w:hint="eastAsia"/>
         </w:rPr>
-        <w:t xml:space="preserve">)      // </w:t>
-      </w:r>
-      <w:r>
-        <w:rPr>
-          <w:rFonts w:hint="eastAsia"/>
-        </w:rPr>
-        <w:t>添加工具调用节点</w:t>
-      </w:r>
-    </w:p>
-    <w:p>
-      <w:pPr>
-        <w:rPr>
-          <w:rFonts w:hint="eastAsia"/>
-        </w:rPr>
-      </w:pPr>
-      <w:r>
-        <w:rPr>
-          <w:rFonts w:hint="eastAsia"/>
-        </w:rPr>
-        <w:t xml:space="preserve">     agent, _ := </w:t>
+        <w:t xml:space="preserve"> </w:t>
+      </w:r>
+      <w:r>
+        <w:rPr>
+          <w:rFonts w:hint="eastAsia"/>
+        </w:rPr>
+        <w:t>在高并发流式场景具性能优势。</w:t>
+      </w:r>
+      <w:r>
+        <w:rPr>
+          <w:rFonts w:hint="eastAsia"/>
+        </w:rPr>
+        <w:t xml:space="preserve">  </w:t>
+      </w:r>
+    </w:p>
+    <w:p>
+      <w:pPr>
+        <w:ind w:firstLine="420"/>
+      </w:pPr>
+      <w:r>
+        <w:rPr>
+          <w:rFonts w:hint="eastAsia"/>
+        </w:rPr>
+        <w:t>4</w:t>
+      </w:r>
+      <w:r>
+        <w:rPr>
+          <w:rFonts w:hint="eastAsia"/>
+        </w:rPr>
+        <w:t>、部署落地：</w:t>
+      </w:r>
+      <w:r>
+        <w:rPr>
+          <w:rFonts w:hint="eastAsia"/>
+        </w:rPr>
+        <w:t xml:space="preserve">Triton </w:t>
+      </w:r>
+      <w:r>
+        <w:rPr>
+          <w:rFonts w:hint="eastAsia"/>
+        </w:rPr>
+        <w:t>服务企业级负载；</w:t>
       </w:r>
       <w:proofErr w:type="spellStart"/>
       <w:r>
         <w:rPr>
           <w:rFonts w:hint="eastAsia"/>
         </w:rPr>
-        <w:t>graph.Compile</w:t>
+        <w:t>vLLM</w:t>
       </w:r>
       <w:proofErr w:type="spellEnd"/>
       <w:r>
         <w:rPr>
           <w:rFonts w:hint="eastAsia"/>
         </w:rPr>
-        <w:t>(</w:t>
+        <w:t xml:space="preserve"> </w:t>
+      </w:r>
+      <w:r>
+        <w:rPr>
+          <w:rFonts w:hint="eastAsia"/>
+        </w:rPr>
+        <w:t>优化生成式</w:t>
+      </w:r>
+      <w:r>
+        <w:rPr>
+          <w:rFonts w:hint="eastAsia"/>
+        </w:rPr>
+        <w:t xml:space="preserve"> API </w:t>
+      </w:r>
+      <w:r>
+        <w:rPr>
+          <w:rFonts w:hint="eastAsia"/>
+        </w:rPr>
+        <w:t>成本。</w:t>
+      </w:r>
+      <w:r>
+        <w:rPr>
+          <w:rFonts w:hint="eastAsia"/>
+        </w:rPr>
+        <w:t xml:space="preserve">  </w:t>
+      </w:r>
+    </w:p>
+    <w:p>
+      <w:pPr>
+        <w:ind w:firstLine="420"/>
+      </w:pPr>
+      <w:r>
+        <w:rPr>
+          <w:rFonts w:hint="eastAsia"/>
+        </w:rPr>
+        <w:t>国产化进展：</w:t>
+      </w:r>
+      <w:r>
+        <w:rPr>
+          <w:rFonts w:hint="eastAsia"/>
+        </w:rPr>
+        <w:t>DeepSeek-R1/V3</w:t>
+      </w:r>
+      <w:r>
+        <w:rPr>
+          <w:rFonts w:hint="eastAsia"/>
+        </w:rPr>
+        <w:t>、阿里</w:t>
+      </w:r>
+      <w:r>
+        <w:rPr>
+          <w:rFonts w:hint="eastAsia"/>
+        </w:rPr>
+        <w:t xml:space="preserve"> </w:t>
       </w:r>
       <w:proofErr w:type="spellStart"/>
       <w:r>
         <w:rPr>
           <w:rFonts w:hint="eastAsia"/>
         </w:rPr>
-        <w:t>ctx</w:t>
+        <w:t>Qwen</w:t>
       </w:r>
       <w:proofErr w:type="spellEnd"/>
       <w:r>
         <w:rPr>
           <w:rFonts w:hint="eastAsia"/>
         </w:rPr>
-        <w:t xml:space="preserve">)                 // </w:t>
-      </w:r>
-      <w:r>
-        <w:rPr>
-          <w:rFonts w:hint="eastAsia"/>
-        </w:rPr>
-        <w:t>编译为可执行智能体</w:t>
+        <w:t>、豆包</w:t>
+      </w:r>
+      <w:r>
+        <w:rPr>
+          <w:rFonts w:hint="eastAsia"/>
+        </w:rPr>
+        <w:t xml:space="preserve"> </w:t>
+      </w:r>
+      <w:proofErr w:type="spellStart"/>
+      <w:r>
+        <w:rPr>
+          <w:rFonts w:hint="eastAsia"/>
+        </w:rPr>
+        <w:t>MoE</w:t>
+      </w:r>
+      <w:proofErr w:type="spellEnd"/>
+      <w:r>
+        <w:rPr>
+          <w:rFonts w:hint="eastAsia"/>
+        </w:rPr>
+        <w:t xml:space="preserve"> </w:t>
+      </w:r>
+      <w:r>
+        <w:rPr>
+          <w:rFonts w:hint="eastAsia"/>
+        </w:rPr>
+        <w:t>等模型通过算法创新（如</w:t>
+      </w:r>
+      <w:r>
+        <w:rPr>
+          <w:rFonts w:hint="eastAsia"/>
+        </w:rPr>
+        <w:t xml:space="preserve"> MLA </w:t>
+      </w:r>
+      <w:r>
+        <w:rPr>
+          <w:rFonts w:hint="eastAsia"/>
+        </w:rPr>
+        <w:t>低秩分解）实现消费级显卡部署，推动大模型真正进入落地元年。</w:t>
+      </w:r>
+    </w:p>
+    <w:p>
+      <w:pPr>
+        <w:pStyle w:val="1"/>
+      </w:pPr>
+      <w:r>
+        <w:rPr>
+          <w:rFonts w:hint="eastAsia"/>
+        </w:rPr>
+        <w:t>应用</w:t>
       </w:r>
     </w:p>
     <w:p/>
-    <w:p>
-      <w:pPr>
-        <w:pStyle w:val="3"/>
-        <w:rPr>
-          <w:rFonts w:hint="eastAsia"/>
-        </w:rPr>
-      </w:pPr>
-      <w:proofErr w:type="spellStart"/>
-      <w:r>
-        <w:rPr>
-          <w:rFonts w:hint="eastAsia"/>
-        </w:rPr>
-        <w:t>AutoGen</w:t>
-      </w:r>
-      <w:proofErr w:type="spellEnd"/>
-      <w:r>
-        <w:rPr>
-          <w:rFonts w:hint="eastAsia"/>
-        </w:rPr>
-        <w:t>（微软）</w:t>
-      </w:r>
-    </w:p>
-    <w:p>
-      <w:pPr>
-        <w:rPr>
-          <w:rFonts w:hint="eastAsia"/>
-        </w:rPr>
-      </w:pPr>
-      <w:r>
-        <w:rPr>
-          <w:rFonts w:hint="eastAsia"/>
-        </w:rPr>
-        <w:t xml:space="preserve">   - </w:t>
-      </w:r>
-      <w:r>
-        <w:rPr>
-          <w:rFonts w:hint="eastAsia"/>
-        </w:rPr>
-        <w:t>多</w:t>
-      </w:r>
-      <w:r>
-        <w:rPr>
-          <w:rFonts w:hint="eastAsia"/>
-        </w:rPr>
-        <w:t xml:space="preserve"> Agent </w:t>
-      </w:r>
-      <w:r>
-        <w:rPr>
-          <w:rFonts w:hint="eastAsia"/>
-        </w:rPr>
-        <w:t>会话框架，支持异步通信与人机协同，适合科研原型设计（尚未完全生产就绪）。</w:t>
-      </w:r>
-      <w:r>
-        <w:rPr>
-          <w:rFonts w:hint="eastAsia"/>
-        </w:rPr>
-        <w:t xml:space="preserve">  </w:t>
-      </w:r>
-    </w:p>
-    <w:p/>
-    <w:p>
-      <w:pPr>
-        <w:pStyle w:val="2"/>
-        <w:rPr>
-          <w:rFonts w:hint="eastAsia"/>
-        </w:rPr>
-      </w:pPr>
-      <w:r>
-        <w:rPr>
-          <w:rFonts w:hint="eastAsia"/>
-        </w:rPr>
-        <w:t>全链路</w:t>
-      </w:r>
-      <w:r>
-        <w:rPr>
-          <w:rFonts w:hint="eastAsia"/>
-        </w:rPr>
-        <w:t xml:space="preserve"> </w:t>
-      </w:r>
-      <w:proofErr w:type="spellStart"/>
-      <w:r>
-        <w:rPr>
-          <w:rFonts w:hint="eastAsia"/>
-        </w:rPr>
-        <w:t>LLMOps</w:t>
-      </w:r>
-      <w:proofErr w:type="spellEnd"/>
-      <w:r>
-        <w:rPr>
-          <w:rFonts w:hint="eastAsia"/>
-        </w:rPr>
-        <w:t xml:space="preserve"> </w:t>
-      </w:r>
-      <w:r>
-        <w:rPr>
-          <w:rFonts w:hint="eastAsia"/>
-        </w:rPr>
-        <w:t>平台</w:t>
-      </w:r>
-    </w:p>
-    <w:p>
-      <w:pPr>
-        <w:ind w:firstLine="420"/>
-        <w:rPr>
-          <w:rFonts w:hint="eastAsia"/>
-        </w:rPr>
-      </w:pPr>
-      <w:r>
-        <w:rPr>
-          <w:rFonts w:hint="eastAsia"/>
-        </w:rPr>
-        <w:t>覆盖从数据标注到模型服务的完整生命周期。</w:t>
-      </w:r>
-    </w:p>
-    <w:p>
-      <w:pPr>
-        <w:ind w:firstLine="420"/>
-        <w:rPr>
-          <w:rFonts w:hint="eastAsia"/>
-        </w:rPr>
-      </w:pPr>
-      <w:r>
-        <w:rPr>
-          <w:rFonts w:hint="eastAsia"/>
-        </w:rPr>
-        <w:t>- Cube-Studio</w:t>
-      </w:r>
-      <w:r>
-        <w:rPr>
-          <w:rFonts w:hint="eastAsia"/>
-        </w:rPr>
-        <w:t>（腾讯音乐）</w:t>
-      </w:r>
-      <w:r>
-        <w:rPr>
-          <w:rFonts w:hint="eastAsia"/>
-        </w:rPr>
-        <w:t>*</w:t>
-      </w:r>
-    </w:p>
-    <w:p>
-      <w:pPr>
-        <w:ind w:firstLine="420"/>
-        <w:rPr>
-          <w:rFonts w:hint="eastAsia"/>
-        </w:rPr>
-      </w:pPr>
-      <w:r>
-        <w:rPr>
-          <w:rFonts w:hint="eastAsia"/>
-        </w:rPr>
-        <w:t>集成</w:t>
-      </w:r>
-      <w:r>
-        <w:rPr>
-          <w:rFonts w:hint="eastAsia"/>
-        </w:rPr>
-        <w:t xml:space="preserve"> 40+ </w:t>
-      </w:r>
-      <w:r>
-        <w:rPr>
-          <w:rFonts w:hint="eastAsia"/>
-        </w:rPr>
-        <w:t>开源大模型，支持一键微调、</w:t>
-      </w:r>
-      <w:proofErr w:type="spellStart"/>
-      <w:r>
-        <w:rPr>
-          <w:rFonts w:hint="eastAsia"/>
-        </w:rPr>
-        <w:t>vLLM</w:t>
-      </w:r>
-      <w:proofErr w:type="spellEnd"/>
-      <w:r>
-        <w:rPr>
-          <w:rFonts w:hint="eastAsia"/>
-        </w:rPr>
-        <w:t xml:space="preserve"> </w:t>
-      </w:r>
-      <w:r>
-        <w:rPr>
-          <w:rFonts w:hint="eastAsia"/>
-        </w:rPr>
-        <w:t>加速部署、自动化标注与知识库构建，适合企业私有化部署。</w:t>
-      </w:r>
-      <w:r>
-        <w:rPr>
-          <w:rFonts w:hint="eastAsia"/>
-        </w:rPr>
-        <w:t xml:space="preserve">  </w:t>
-      </w:r>
-    </w:p>
-    <w:p/>
-    <w:p>
-      <w:pPr>
-        <w:pStyle w:val="2"/>
-        <w:rPr>
-          <w:rFonts w:hint="eastAsia"/>
-        </w:rPr>
-      </w:pPr>
-      <w:r>
-        <w:rPr>
-          <w:rFonts w:hint="eastAsia"/>
-        </w:rPr>
-        <w:t>趋势与选型建议</w:t>
-      </w:r>
-    </w:p>
-    <w:p>
-      <w:pPr>
-        <w:ind w:firstLine="420"/>
-        <w:rPr>
-          <w:rFonts w:hint="eastAsia"/>
-        </w:rPr>
-      </w:pPr>
-      <w:r>
-        <w:rPr>
-          <w:rFonts w:hint="eastAsia"/>
-        </w:rPr>
-        <w:t>1</w:t>
-      </w:r>
-      <w:r>
-        <w:rPr>
-          <w:rFonts w:hint="eastAsia"/>
-        </w:rPr>
-        <w:t>、</w:t>
-      </w:r>
-      <w:r>
-        <w:rPr>
-          <w:rFonts w:hint="eastAsia"/>
-        </w:rPr>
-        <w:t>训练框架：</w:t>
-      </w:r>
-      <w:proofErr w:type="spellStart"/>
-      <w:r>
-        <w:rPr>
-          <w:rFonts w:hint="eastAsia"/>
-        </w:rPr>
-        <w:t>DeepSpeed</w:t>
-      </w:r>
-      <w:proofErr w:type="spellEnd"/>
-      <w:r>
-        <w:rPr>
-          <w:rFonts w:hint="eastAsia"/>
-        </w:rPr>
-        <w:t xml:space="preserve">/Megatron </w:t>
-      </w:r>
-      <w:r>
-        <w:rPr>
-          <w:rFonts w:hint="eastAsia"/>
-        </w:rPr>
-        <w:t>仍主导超大规模训练；飞桨</w:t>
-      </w:r>
-      <w:r>
-        <w:rPr>
-          <w:rFonts w:hint="eastAsia"/>
-        </w:rPr>
-        <w:t xml:space="preserve"> 3.0 </w:t>
-      </w:r>
-      <w:r>
-        <w:rPr>
-          <w:rFonts w:hint="eastAsia"/>
-        </w:rPr>
-        <w:t>在国产化与自动并行上领先。</w:t>
-      </w:r>
-      <w:r>
-        <w:rPr>
-          <w:rFonts w:hint="eastAsia"/>
-        </w:rPr>
-        <w:t xml:space="preserve">  </w:t>
-      </w:r>
-    </w:p>
-    <w:p>
-      <w:pPr>
-        <w:ind w:firstLine="420"/>
-        <w:rPr>
-          <w:rFonts w:hint="eastAsia"/>
-        </w:rPr>
-      </w:pPr>
-      <w:r>
-        <w:rPr>
-          <w:rFonts w:hint="eastAsia"/>
-        </w:rPr>
-        <w:t>2</w:t>
-      </w:r>
-      <w:r>
-        <w:rPr>
-          <w:rFonts w:hint="eastAsia"/>
-        </w:rPr>
-        <w:t>、</w:t>
-      </w:r>
-      <w:r>
-        <w:rPr>
-          <w:rFonts w:hint="eastAsia"/>
-        </w:rPr>
-        <w:t>微调工具：</w:t>
-      </w:r>
-      <w:r>
-        <w:rPr>
-          <w:rFonts w:hint="eastAsia"/>
-        </w:rPr>
-        <w:t xml:space="preserve">PEFT + </w:t>
-      </w:r>
-      <w:proofErr w:type="spellStart"/>
-      <w:r>
-        <w:rPr>
-          <w:rFonts w:hint="eastAsia"/>
-        </w:rPr>
-        <w:t>Unsloth</w:t>
-      </w:r>
-      <w:proofErr w:type="spellEnd"/>
-      <w:r>
-        <w:rPr>
-          <w:rFonts w:hint="eastAsia"/>
-        </w:rPr>
-        <w:t xml:space="preserve"> </w:t>
-      </w:r>
-      <w:r>
-        <w:rPr>
-          <w:rFonts w:hint="eastAsia"/>
-        </w:rPr>
-        <w:t>组合兼顾效率与易用性；</w:t>
-      </w:r>
-      <w:proofErr w:type="spellStart"/>
-      <w:r>
-        <w:rPr>
-          <w:rFonts w:hint="eastAsia"/>
-        </w:rPr>
-        <w:t>LLaMA</w:t>
-      </w:r>
-      <w:proofErr w:type="spellEnd"/>
-      <w:r>
-        <w:rPr>
-          <w:rFonts w:hint="eastAsia"/>
-        </w:rPr>
-        <w:t xml:space="preserve"> Factory </w:t>
-      </w:r>
-      <w:r>
-        <w:rPr>
-          <w:rFonts w:hint="eastAsia"/>
-        </w:rPr>
-        <w:t>适合低代码需求。</w:t>
-      </w:r>
-      <w:r>
-        <w:rPr>
-          <w:rFonts w:hint="eastAsia"/>
-        </w:rPr>
-        <w:t xml:space="preserve">  </w:t>
-      </w:r>
-    </w:p>
-    <w:p>
-      <w:pPr>
-        <w:ind w:firstLine="420"/>
-        <w:rPr>
-          <w:rFonts w:hint="eastAsia"/>
-        </w:rPr>
-      </w:pPr>
-      <w:r>
-        <w:rPr>
-          <w:rFonts w:hint="eastAsia"/>
-        </w:rPr>
-        <w:t>3</w:t>
-      </w:r>
-      <w:r>
-        <w:rPr>
-          <w:rFonts w:hint="eastAsia"/>
-        </w:rPr>
-        <w:t>、</w:t>
-      </w:r>
-      <w:r>
-        <w:rPr>
-          <w:rFonts w:hint="eastAsia"/>
-        </w:rPr>
-        <w:t>应用开发：</w:t>
-      </w:r>
-      <w:proofErr w:type="spellStart"/>
-      <w:r>
-        <w:rPr>
-          <w:rFonts w:hint="eastAsia"/>
-        </w:rPr>
-        <w:t>LangChain</w:t>
-      </w:r>
-      <w:proofErr w:type="spellEnd"/>
-      <w:r>
-        <w:rPr>
-          <w:rFonts w:hint="eastAsia"/>
-        </w:rPr>
-        <w:t xml:space="preserve"> </w:t>
-      </w:r>
-      <w:r>
-        <w:rPr>
-          <w:rFonts w:hint="eastAsia"/>
-        </w:rPr>
-        <w:t>生态最广；</w:t>
-      </w:r>
-      <w:proofErr w:type="spellStart"/>
-      <w:r>
-        <w:rPr>
-          <w:rFonts w:hint="eastAsia"/>
-        </w:rPr>
-        <w:t>Eino</w:t>
-      </w:r>
-      <w:proofErr w:type="spellEnd"/>
-      <w:r>
-        <w:rPr>
-          <w:rFonts w:hint="eastAsia"/>
-        </w:rPr>
-        <w:t xml:space="preserve"> </w:t>
-      </w:r>
-      <w:r>
-        <w:rPr>
-          <w:rFonts w:hint="eastAsia"/>
-        </w:rPr>
-        <w:t>在高并发流式场景具性能优势。</w:t>
-      </w:r>
-      <w:r>
-        <w:rPr>
-          <w:rFonts w:hint="eastAsia"/>
-        </w:rPr>
-        <w:t xml:space="preserve">  </w:t>
-      </w:r>
-    </w:p>
-    <w:p>
-      <w:pPr>
-        <w:ind w:firstLine="420"/>
-        <w:rPr>
-          <w:rFonts w:hint="eastAsia"/>
-        </w:rPr>
-      </w:pPr>
-      <w:r>
-        <w:rPr>
-          <w:rFonts w:hint="eastAsia"/>
-        </w:rPr>
-        <w:t>4</w:t>
-      </w:r>
-      <w:r>
-        <w:rPr>
-          <w:rFonts w:hint="eastAsia"/>
-        </w:rPr>
-        <w:t>、</w:t>
-      </w:r>
-      <w:r>
-        <w:rPr>
-          <w:rFonts w:hint="eastAsia"/>
-        </w:rPr>
-        <w:t>部署落地：</w:t>
-      </w:r>
-      <w:r>
-        <w:rPr>
-          <w:rFonts w:hint="eastAsia"/>
-        </w:rPr>
-        <w:t xml:space="preserve">Triton </w:t>
-      </w:r>
-      <w:r>
-        <w:rPr>
-          <w:rFonts w:hint="eastAsia"/>
-        </w:rPr>
-        <w:t>服务企业级负载；</w:t>
-      </w:r>
-      <w:proofErr w:type="spellStart"/>
-      <w:r>
-        <w:rPr>
-          <w:rFonts w:hint="eastAsia"/>
-        </w:rPr>
-        <w:t>vLLM</w:t>
-      </w:r>
-      <w:proofErr w:type="spellEnd"/>
-      <w:r>
-        <w:rPr>
-          <w:rFonts w:hint="eastAsia"/>
-        </w:rPr>
-        <w:t xml:space="preserve"> </w:t>
-      </w:r>
-      <w:r>
-        <w:rPr>
-          <w:rFonts w:hint="eastAsia"/>
-        </w:rPr>
-        <w:t>优化生成式</w:t>
-      </w:r>
-      <w:r>
-        <w:rPr>
-          <w:rFonts w:hint="eastAsia"/>
-        </w:rPr>
-        <w:t xml:space="preserve"> API </w:t>
-      </w:r>
-      <w:r>
-        <w:rPr>
-          <w:rFonts w:hint="eastAsia"/>
-        </w:rPr>
-        <w:t>成本。</w:t>
-      </w:r>
-      <w:r>
-        <w:rPr>
-          <w:rFonts w:hint="eastAsia"/>
-        </w:rPr>
-        <w:t xml:space="preserve">  </w:t>
-      </w:r>
-    </w:p>
-    <w:p>
-      <w:pPr>
-        <w:ind w:firstLine="420"/>
-        <w:rPr>
-          <w:rFonts w:hint="eastAsia"/>
-        </w:rPr>
-      </w:pPr>
-      <w:r>
-        <w:rPr>
-          <w:rFonts w:hint="eastAsia"/>
-        </w:rPr>
-        <w:t>国产化进展：</w:t>
-      </w:r>
-      <w:r>
-        <w:rPr>
-          <w:rFonts w:hint="eastAsia"/>
-        </w:rPr>
-        <w:t>DeepSeek-R1/V3</w:t>
-      </w:r>
-      <w:r>
-        <w:rPr>
-          <w:rFonts w:hint="eastAsia"/>
-        </w:rPr>
-        <w:t>、阿里</w:t>
-      </w:r>
-      <w:r>
-        <w:rPr>
-          <w:rFonts w:hint="eastAsia"/>
-        </w:rPr>
-        <w:t xml:space="preserve"> </w:t>
-      </w:r>
-      <w:proofErr w:type="spellStart"/>
-      <w:r>
-        <w:rPr>
-          <w:rFonts w:hint="eastAsia"/>
-        </w:rPr>
-        <w:t>Qwen</w:t>
-      </w:r>
-      <w:proofErr w:type="spellEnd"/>
-      <w:r>
-        <w:rPr>
-          <w:rFonts w:hint="eastAsia"/>
-        </w:rPr>
-        <w:t>、豆包</w:t>
-      </w:r>
-      <w:r>
-        <w:rPr>
-          <w:rFonts w:hint="eastAsia"/>
-        </w:rPr>
-        <w:t xml:space="preserve"> </w:t>
-      </w:r>
-      <w:proofErr w:type="spellStart"/>
-      <w:r>
-        <w:rPr>
-          <w:rFonts w:hint="eastAsia"/>
-        </w:rPr>
-        <w:t>MoE</w:t>
-      </w:r>
-      <w:proofErr w:type="spellEnd"/>
-      <w:r>
-        <w:rPr>
-          <w:rFonts w:hint="eastAsia"/>
-        </w:rPr>
-        <w:t xml:space="preserve"> </w:t>
-      </w:r>
-      <w:r>
-        <w:rPr>
-          <w:rFonts w:hint="eastAsia"/>
-        </w:rPr>
-        <w:t>等模型通过算法创新（如</w:t>
-      </w:r>
-      <w:r>
-        <w:rPr>
-          <w:rFonts w:hint="eastAsia"/>
-        </w:rPr>
-        <w:t xml:space="preserve"> MLA </w:t>
-      </w:r>
-      <w:r>
-        <w:rPr>
-          <w:rFonts w:hint="eastAsia"/>
-        </w:rPr>
-        <w:t>低秩分解）实现消费级显卡部署，推动大模型真正进入落地元年。</w:t>
-      </w:r>
-    </w:p>
-    <w:p>
-      <w:pPr>
-        <w:pStyle w:val="1"/>
-      </w:pPr>
-      <w:r>
-        <w:rPr>
-          <w:rFonts w:hint="eastAsia"/>
-        </w:rPr>
-        <w:t>应用</w:t>
-      </w:r>
-    </w:p>
-    <w:p>
-      <w:pPr>
-        <w:rPr>
-          <w:rFonts w:hint="eastAsia"/>
-        </w:rPr>
-      </w:pPr>
-    </w:p>
     <w:sectPr>
       <w:pgSz w:w="11906" w:h="16838"/>
       <w:pgMar w:top="1440" w:right="1800" w:bottom="1440" w:left="1800" w:header="851" w:footer="992" w:gutter="0"/>
@@ -14590,7 +13397,7 @@
 </file>
 
 <file path=word/endnotes.xml><?xml version="1.0" encoding="utf-8"?>
-<w:endnotes xmlns:wpc="http://schemas.microsoft.com/office/word/2010/wordprocessingCanvas" xmlns:cx="http://schemas.microsoft.com/office/drawing/2014/chartex" xmlns:cx1="http://schemas.microsoft.com/office/drawing/2015/9/8/chartex" xmlns:cx2="http://schemas.microsoft.com/office/drawing/2015/10/21/chartex" xmlns:cx3="http://schemas.microsoft.com/office/drawing/2016/5/9/chartex" xmlns:cx4="http://schemas.microsoft.com/office/drawing/2016/5/10/chartex" xmlns:cx5="http://schemas.microsoft.com/office/drawing/2016/5/11/chartex" xmlns:cx6="http://schemas.microsoft.com/office/drawing/2016/5/12/chartex" xmlns:cx7="http://schemas.microsoft.com/office/drawing/2016/5/13/chartex" xmlns:cx8="http://schemas.microsoft.com/office/drawing/2016/5/14/chartex" xmlns:mc="http://schemas.openxmlformats.org/markup-compatibility/2006" xmlns:aink="http://schemas.microsoft.com/office/drawing/2016/ink" xmlns:am3d="http://schemas.microsoft.com/office/drawing/2017/model3d" xmlns:o="urn:schemas-microsoft-com:office:office" xmlns:oel="http://schemas.microsoft.com/office/2019/extlst" xmlns:r="http://schemas.openxmlformats.org/officeDocument/2006/relationships" xmlns:m="http://schemas.openxmlformats.org/officeDocument/2006/math" xmlns:v="urn:schemas-microsoft-com:vml" xmlns:wp14="http://schemas.microsoft.com/office/word/2010/wordprocessingDrawing" xmlns:wp="http://schemas.openxmlformats.org/drawingml/2006/wordprocessingDrawing" xmlns:w10="urn:schemas-microsoft-com:office:word" xmlns:w="http://schemas.openxmlformats.org/wordprocessingml/2006/main" xmlns:w14="http://schemas.microsoft.com/office/word/2010/wordml" xmlns:w15="http://schemas.microsoft.com/office/word/2012/wordml" xmlns:w16cex="http://schemas.microsoft.com/office/word/2018/wordml/cex" xmlns:w16cid="http://schemas.microsoft.com/office/word/2016/wordml/cid" xmlns:w16="http://schemas.microsoft.com/office/word/2018/wordml" xmlns:w16sdtdh="http://schemas.microsoft.com/office/word/2020/wordml/sdtdatahash" xmlns:w16se="http://schemas.microsoft.com/office/word/2015/wordml/symex" xmlns:wpg="http://schemas.microsoft.com/office/word/2010/wordprocessingGroup" xmlns:wpi="http://schemas.microsoft.com/office/word/2010/wordprocessingInk" xmlns:wne="http://schemas.microsoft.com/office/word/2006/wordml" xmlns:wps="http://schemas.microsoft.com/office/word/2010/wordprocessingShape" mc:Ignorable="w14 w15 w16se w16cid w16 w16cex w16sdtdh wp14">
+<w:endnotes xmlns:wpc="http://schemas.microsoft.com/office/word/2010/wordprocessingCanvas" xmlns:cx="http://schemas.microsoft.com/office/drawing/2014/chartex" xmlns:cx1="http://schemas.microsoft.com/office/drawing/2015/9/8/chartex" xmlns:cx2="http://schemas.microsoft.com/office/drawing/2015/10/21/chartex" xmlns:cx3="http://schemas.microsoft.com/office/drawing/2016/5/9/chartex" xmlns:cx4="http://schemas.microsoft.com/office/drawing/2016/5/10/chartex" xmlns:cx5="http://schemas.microsoft.com/office/drawing/2016/5/11/chartex" xmlns:cx6="http://schemas.microsoft.com/office/drawing/2016/5/12/chartex" xmlns:cx7="http://schemas.microsoft.com/office/drawing/2016/5/13/chartex" xmlns:cx8="http://schemas.microsoft.com/office/drawing/2016/5/14/chartex" xmlns:mc="http://schemas.openxmlformats.org/markup-compatibility/2006" xmlns:aink="http://schemas.microsoft.com/office/drawing/2016/ink" xmlns:am3d="http://schemas.microsoft.com/office/drawing/2017/model3d" xmlns:o="urn:schemas-microsoft-com:office:office" xmlns:oel="http://schemas.microsoft.com/office/2019/extlst" xmlns:r="http://schemas.openxmlformats.org/officeDocument/2006/relationships" xmlns:m="http://schemas.openxmlformats.org/officeDocument/2006/math" xmlns:v="urn:schemas-microsoft-com:vml" xmlns:wp14="http://schemas.microsoft.com/office/word/2010/wordprocessingDrawing" xmlns:wp="http://schemas.openxmlformats.org/drawingml/2006/wordprocessingDrawing" xmlns:w10="urn:schemas-microsoft-com:office:word" xmlns:w="http://schemas.openxmlformats.org/wordprocessingml/2006/main" xmlns:w14="http://schemas.microsoft.com/office/word/2010/wordml" xmlns:w15="http://schemas.microsoft.com/office/word/2012/wordml" xmlns:w16cex="http://schemas.microsoft.com/office/word/2018/wordml/cex" xmlns:w16cid="http://schemas.microsoft.com/office/word/2016/wordml/cid" xmlns:w16="http://schemas.microsoft.com/office/word/2018/wordml" xmlns:w16du="http://schemas.microsoft.com/office/word/2023/wordml/word16du" xmlns:w16sdtdh="http://schemas.microsoft.com/office/word/2020/wordml/sdtdatahash" xmlns:w16se="http://schemas.microsoft.com/office/word/2015/wordml/symex" xmlns:wpg="http://schemas.microsoft.com/office/word/2010/wordprocessingGroup" xmlns:wpi="http://schemas.microsoft.com/office/word/2010/wordprocessingInk" xmlns:wne="http://schemas.microsoft.com/office/word/2006/wordml" xmlns:wps="http://schemas.microsoft.com/office/word/2010/wordprocessingShape" mc:Ignorable="w14 w15 w16se w16cid w16 w16cex w16sdtdh wp14">
   <w:endnote w:type="separator" w:id="-1">
     <w:p>
       <w:pPr>
@@ -14615,7 +13422,7 @@
 </file>
 
 <file path=word/footnotes.xml><?xml version="1.0" encoding="utf-8"?>
-<w:footnotes xmlns:wpc="http://schemas.microsoft.com/office/word/2010/wordprocessingCanvas" xmlns:cx="http://schemas.microsoft.com/office/drawing/2014/chartex" xmlns:cx1="http://schemas.microsoft.com/office/drawing/2015/9/8/chartex" xmlns:cx2="http://schemas.microsoft.com/office/drawing/2015/10/21/chartex" xmlns:cx3="http://schemas.microsoft.com/office/drawing/2016/5/9/chartex" xmlns:cx4="http://schemas.microsoft.com/office/drawing/2016/5/10/chartex" xmlns:cx5="http://schemas.microsoft.com/office/drawing/2016/5/11/chartex" xmlns:cx6="http://schemas.microsoft.com/office/drawing/2016/5/12/chartex" xmlns:cx7="http://schemas.microsoft.com/office/drawing/2016/5/13/chartex" xmlns:cx8="http://schemas.microsoft.com/office/drawing/2016/5/14/chartex" xmlns:mc="http://schemas.openxmlformats.org/markup-compatibility/2006" xmlns:aink="http://schemas.microsoft.com/office/drawing/2016/ink" xmlns:am3d="http://schemas.microsoft.com/office/drawing/2017/model3d" xmlns:o="urn:schemas-microsoft-com:office:office" xmlns:oel="http://schemas.microsoft.com/office/2019/extlst" xmlns:r="http://schemas.openxmlformats.org/officeDocument/2006/relationships" xmlns:m="http://schemas.openxmlformats.org/officeDocument/2006/math" xmlns:v="urn:schemas-microsoft-com:vml" xmlns:wp14="http://schemas.microsoft.com/office/word/2010/wordprocessingDrawing" xmlns:wp="http://schemas.openxmlformats.org/drawingml/2006/wordprocessingDrawing" xmlns:w10="urn:schemas-microsoft-com:office:word" xmlns:w="http://schemas.openxmlformats.org/wordprocessingml/2006/main" xmlns:w14="http://schemas.microsoft.com/office/word/2010/wordml" xmlns:w15="http://schemas.microsoft.com/office/word/2012/wordml" xmlns:w16cex="http://schemas.microsoft.com/office/word/2018/wordml/cex" xmlns:w16cid="http://schemas.microsoft.com/office/word/2016/wordml/cid" xmlns:w16="http://schemas.microsoft.com/office/word/2018/wordml" xmlns:w16sdtdh="http://schemas.microsoft.com/office/word/2020/wordml/sdtdatahash" xmlns:w16se="http://schemas.microsoft.com/office/word/2015/wordml/symex" xmlns:wpg="http://schemas.microsoft.com/office/word/2010/wordprocessingGroup" xmlns:wpi="http://schemas.microsoft.com/office/word/2010/wordprocessingInk" xmlns:wne="http://schemas.microsoft.com/office/word/2006/wordml" xmlns:wps="http://schemas.microsoft.com/office/word/2010/wordprocessingShape" mc:Ignorable="w14 w15 w16se w16cid w16 w16cex w16sdtdh wp14">
+<w:footnotes xmlns:wpc="http://schemas.microsoft.com/office/word/2010/wordprocessingCanvas" xmlns:cx="http://schemas.microsoft.com/office/drawing/2014/chartex" xmlns:cx1="http://schemas.microsoft.com/office/drawing/2015/9/8/chartex" xmlns:cx2="http://schemas.microsoft.com/office/drawing/2015/10/21/chartex" xmlns:cx3="http://schemas.microsoft.com/office/drawing/2016/5/9/chartex" xmlns:cx4="http://schemas.microsoft.com/office/drawing/2016/5/10/chartex" xmlns:cx5="http://schemas.microsoft.com/office/drawing/2016/5/11/chartex" xmlns:cx6="http://schemas.microsoft.com/office/drawing/2016/5/12/chartex" xmlns:cx7="http://schemas.microsoft.com/office/drawing/2016/5/13/chartex" xmlns:cx8="http://schemas.microsoft.com/office/drawing/2016/5/14/chartex" xmlns:mc="http://schemas.openxmlformats.org/markup-compatibility/2006" xmlns:aink="http://schemas.microsoft.com/office/drawing/2016/ink" xmlns:am3d="http://schemas.microsoft.com/office/drawing/2017/model3d" xmlns:o="urn:schemas-microsoft-com:office:office" xmlns:oel="http://schemas.microsoft.com/office/2019/extlst" xmlns:r="http://schemas.openxmlformats.org/officeDocument/2006/relationships" xmlns:m="http://schemas.openxmlformats.org/officeDocument/2006/math" xmlns:v="urn:schemas-microsoft-com:vml" xmlns:wp14="http://schemas.microsoft.com/office/word/2010/wordprocessingDrawing" xmlns:wp="http://schemas.openxmlformats.org/drawingml/2006/wordprocessingDrawing" xmlns:w10="urn:schemas-microsoft-com:office:word" xmlns:w="http://schemas.openxmlformats.org/wordprocessingml/2006/main" xmlns:w14="http://schemas.microsoft.com/office/word/2010/wordml" xmlns:w15="http://schemas.microsoft.com/office/word/2012/wordml" xmlns:w16cex="http://schemas.microsoft.com/office/word/2018/wordml/cex" xmlns:w16cid="http://schemas.microsoft.com/office/word/2016/wordml/cid" xmlns:w16="http://schemas.microsoft.com/office/word/2018/wordml" xmlns:w16du="http://schemas.microsoft.com/office/word/2023/wordml/word16du" xmlns:w16sdtdh="http://schemas.microsoft.com/office/word/2020/wordml/sdtdatahash" xmlns:w16se="http://schemas.microsoft.com/office/word/2015/wordml/symex" xmlns:wpg="http://schemas.microsoft.com/office/word/2010/wordprocessingGroup" xmlns:wpi="http://schemas.microsoft.com/office/word/2010/wordprocessingInk" xmlns:wne="http://schemas.microsoft.com/office/word/2006/wordml" xmlns:wps="http://schemas.microsoft.com/office/word/2010/wordprocessingShape" mc:Ignorable="w14 w15 w16se w16cid w16 w16cex w16sdtdh wp14">
   <w:footnote w:type="separator" w:id="-1">
     <w:p>
       <w:pPr>
